--- a/Lab/Lab2/report/实验报告模板.docx
+++ b/Lab/Lab2/report/实验报告模板.docx
@@ -1,6 +1,6 @@
 
 <file path=word/document.xml><?xml version="1.0" encoding="utf-8"?>
-<w:document xmlns:wpc="http://schemas.microsoft.com/office/word/2010/wordprocessingCanvas" xmlns:cx="http://schemas.microsoft.com/office/drawing/2014/chartex" xmlns:cx1="http://schemas.microsoft.com/office/drawing/2015/9/8/chartex" xmlns:cx2="http://schemas.microsoft.com/office/drawing/2015/10/21/chartex" xmlns:cx3="http://schemas.microsoft.com/office/drawing/2016/5/9/chartex" xmlns:cx4="http://schemas.microsoft.com/office/drawing/2016/5/10/chartex" xmlns:cx5="http://schemas.microsoft.com/office/drawing/2016/5/11/chartex" xmlns:cx6="http://schemas.microsoft.com/office/drawing/2016/5/12/chartex" xmlns:cx7="http://schemas.microsoft.com/office/drawing/2016/5/13/chartex" xmlns:cx8="http://schemas.microsoft.com/office/drawing/2016/5/14/chartex" xmlns:mc="http://schemas.openxmlformats.org/markup-compatibility/2006" xmlns:aink="http://schemas.microsoft.com/office/drawing/2016/ink" xmlns:am3d="http://schemas.microsoft.com/office/drawing/2017/model3d" xmlns:o="urn:schemas-microsoft-com:office:office" xmlns:oel="http://schemas.microsoft.com/office/2019/extlst" xmlns:r="http://schemas.openxmlformats.org/officeDocument/2006/relationships" xmlns:m="http://schemas.openxmlformats.org/officeDocument/2006/math" xmlns:v="urn:schemas-microsoft-com:vml" xmlns:wp14="http://schemas.microsoft.com/office/word/2010/wordprocessingDrawing" xmlns:wp="http://schemas.openxmlformats.org/drawingml/2006/wordprocessingDrawing" xmlns:w10="urn:schemas-microsoft-com:office:word" xmlns:w="http://schemas.openxmlformats.org/wordprocessingml/2006/main" xmlns:w14="http://schemas.microsoft.com/office/word/2010/wordml" xmlns:w15="http://schemas.microsoft.com/office/word/2012/wordml" xmlns:w16cex="http://schemas.microsoft.com/office/word/2018/wordml/cex" xmlns:w16cid="http://schemas.microsoft.com/office/word/2016/wordml/cid" xmlns:w16="http://schemas.microsoft.com/office/word/2018/wordml" xmlns:w16sdtdh="http://schemas.microsoft.com/office/word/2020/wordml/sdtdatahash" xmlns:w16se="http://schemas.microsoft.com/office/word/2015/wordml/symex" xmlns:wpg="http://schemas.microsoft.com/office/word/2010/wordprocessingGroup" xmlns:wpi="http://schemas.microsoft.com/office/word/2010/wordprocessingInk" xmlns:wne="http://schemas.microsoft.com/office/word/2006/wordml" xmlns:wps="http://schemas.microsoft.com/office/word/2010/wordprocessingShape" mc:Ignorable="w14 w15 w16se w16cid w16 w16cex w16sdtdh wp14">
+<w:document xmlns:wpc="http://schemas.microsoft.com/office/word/2010/wordprocessingCanvas" xmlns:cx="http://schemas.microsoft.com/office/drawing/2014/chartex" xmlns:cx1="http://schemas.microsoft.com/office/drawing/2015/9/8/chartex" xmlns:cx2="http://schemas.microsoft.com/office/drawing/2015/10/21/chartex" xmlns:cx3="http://schemas.microsoft.com/office/drawing/2016/5/9/chartex" xmlns:cx4="http://schemas.microsoft.com/office/drawing/2016/5/10/chartex" xmlns:cx5="http://schemas.microsoft.com/office/drawing/2016/5/11/chartex" xmlns:cx6="http://schemas.microsoft.com/office/drawing/2016/5/12/chartex" xmlns:cx7="http://schemas.microsoft.com/office/drawing/2016/5/13/chartex" xmlns:cx8="http://schemas.microsoft.com/office/drawing/2016/5/14/chartex" xmlns:mc="http://schemas.openxmlformats.org/markup-compatibility/2006" xmlns:aink="http://schemas.microsoft.com/office/drawing/2016/ink" xmlns:am3d="http://schemas.microsoft.com/office/drawing/2017/model3d" xmlns:o="urn:schemas-microsoft-com:office:office" xmlns:oel="http://schemas.microsoft.com/office/2019/extlst" xmlns:r="http://schemas.openxmlformats.org/officeDocument/2006/relationships" xmlns:m="http://schemas.openxmlformats.org/officeDocument/2006/math" xmlns:v="urn:schemas-microsoft-com:vml" xmlns:wp14="http://schemas.microsoft.com/office/word/2010/wordprocessingDrawing" xmlns:wp="http://schemas.openxmlformats.org/drawingml/2006/wordprocessingDrawing" xmlns:w10="urn:schemas-microsoft-com:office:word" xmlns:w="http://schemas.openxmlformats.org/wordprocessingml/2006/main" xmlns:w14="http://schemas.microsoft.com/office/word/2010/wordml" xmlns:w15="http://schemas.microsoft.com/office/word/2012/wordml" xmlns:w16cex="http://schemas.microsoft.com/office/word/2018/wordml/cex" xmlns:w16cid="http://schemas.microsoft.com/office/word/2016/wordml/cid" xmlns:w16="http://schemas.microsoft.com/office/word/2018/wordml" xmlns:w16du="http://schemas.microsoft.com/office/word/2023/wordml/word16du" xmlns:w16sdtdh="http://schemas.microsoft.com/office/word/2020/wordml/sdtdatahash" xmlns:w16se="http://schemas.microsoft.com/office/word/2015/wordml/symex" xmlns:wpg="http://schemas.microsoft.com/office/word/2010/wordprocessingGroup" xmlns:wpi="http://schemas.microsoft.com/office/word/2010/wordprocessingInk" xmlns:wne="http://schemas.microsoft.com/office/word/2006/wordml" xmlns:wps="http://schemas.microsoft.com/office/word/2010/wordprocessingShape" mc:Ignorable="w14 w15 w16se w16cid w16 w16cex w16sdtdh w16du wp14">
   <w:body>
     <w:p/>
     <w:p/>
@@ -97,7 +97,7 @@
           <w:sz w:val="24"/>
           <w:szCs w:val="24"/>
         </w:rPr>
-        <w:t>几</w:t>
+        <w:t>二</w:t>
       </w:r>
       <w:r>
         <w:rPr>
@@ -106,16 +106,16 @@
           <w:sz w:val="24"/>
           <w:szCs w:val="24"/>
         </w:rPr>
-        <w:t>：实验</w:t>
-      </w:r>
-      <w:r>
-        <w:rPr>
-          <w:rFonts w:ascii="Times New Roman" w:hAnsi="Times New Roman" w:cs="Times New Roman"/>
-          <w:b/>
-          <w:sz w:val="24"/>
-          <w:szCs w:val="24"/>
-        </w:rPr>
-        <w:t>题目</w:t>
+        <w:t>：</w:t>
+      </w:r>
+      <w:r>
+        <w:rPr>
+          <w:rFonts w:ascii="Times New Roman" w:hAnsi="Times New Roman" w:cs="Times New Roman" w:hint="eastAsia"/>
+          <w:b/>
+          <w:sz w:val="24"/>
+          <w:szCs w:val="24"/>
+        </w:rPr>
+        <w:t>比较三种中位数选取算法的效率</w:t>
       </w:r>
     </w:p>
     <w:p/>
@@ -150,14 +150,7 @@
           <w:sz w:val="24"/>
           <w:szCs w:val="24"/>
         </w:rPr>
-        <w:t>？？</w:t>
-      </w:r>
-      <w:r>
-        <w:rPr>
-          <w:sz w:val="24"/>
-          <w:szCs w:val="24"/>
-        </w:rPr>
-        <w:t>？</w:t>
+        <w:t>朱宸慷</w:t>
       </w:r>
     </w:p>
     <w:p>
@@ -175,6 +168,7 @@
         <w:ind w:firstLineChars="1250" w:firstLine="3000"/>
         <w:jc w:val="left"/>
         <w:rPr>
+          <w:rFonts w:hint="eastAsia"/>
           <w:sz w:val="24"/>
           <w:szCs w:val="24"/>
         </w:rPr>
@@ -200,14 +194,7 @@
           <w:sz w:val="24"/>
           <w:szCs w:val="24"/>
         </w:rPr>
-        <w:t>？？</w:t>
-      </w:r>
-      <w:r>
-        <w:rPr>
-          <w:sz w:val="24"/>
-          <w:szCs w:val="24"/>
-        </w:rPr>
-        <w:t>？</w:t>
+        <w:t>2021110908</w:t>
       </w:r>
     </w:p>
     <w:p>
@@ -225,6 +212,7 @@
         <w:ind w:firstLineChars="1250" w:firstLine="3000"/>
         <w:jc w:val="left"/>
         <w:rPr>
+          <w:rFonts w:hint="eastAsia"/>
           <w:sz w:val="24"/>
           <w:szCs w:val="24"/>
         </w:rPr>
@@ -250,14 +238,7 @@
           <w:sz w:val="24"/>
           <w:szCs w:val="24"/>
         </w:rPr>
-        <w:t>？？</w:t>
-      </w:r>
-      <w:r>
-        <w:rPr>
-          <w:sz w:val="24"/>
-          <w:szCs w:val="24"/>
-        </w:rPr>
-        <w:t>？</w:t>
+        <w:t>2103103</w:t>
       </w:r>
     </w:p>
     <w:p/>
@@ -677,6 +658,157 @@
     </w:p>
     <w:p>
       <w:pPr>
+        <w:numPr>
+          <w:ilvl w:val="0"/>
+          <w:numId w:val="8"/>
+        </w:numPr>
+        <w:rPr>
+          <w:rFonts w:ascii="宋体" w:eastAsia="宋体" w:hAnsi="宋体"/>
+          <w:sz w:val="24"/>
+          <w:szCs w:val="24"/>
+        </w:rPr>
+      </w:pPr>
+      <w:r>
+        <w:rPr>
+          <w:rFonts w:ascii="宋体" w:eastAsia="宋体" w:hAnsi="宋体" w:hint="eastAsia"/>
+          <w:sz w:val="24"/>
+          <w:szCs w:val="24"/>
+        </w:rPr>
+        <w:t>通过</w:t>
+      </w:r>
+      <w:r>
+        <w:rPr>
+          <w:rFonts w:ascii="宋体" w:eastAsia="宋体" w:hAnsi="宋体"/>
+          <w:sz w:val="24"/>
+          <w:szCs w:val="24"/>
+        </w:rPr>
+        <w:t>比较三种中位数选取算法的效率进一步</w:t>
+      </w:r>
+      <w:r>
+        <w:rPr>
+          <w:rFonts w:ascii="宋体" w:eastAsia="宋体" w:hAnsi="宋体" w:hint="eastAsia"/>
+          <w:sz w:val="24"/>
+          <w:szCs w:val="24"/>
+        </w:rPr>
+        <w:t>理解</w:t>
+      </w:r>
+      <w:r>
+        <w:rPr>
+          <w:rFonts w:ascii="宋体" w:eastAsia="宋体" w:hAnsi="宋体"/>
+          <w:sz w:val="24"/>
+          <w:szCs w:val="24"/>
+        </w:rPr>
+        <w:t>随机算法的</w:t>
+      </w:r>
+      <w:r>
+        <w:rPr>
+          <w:rFonts w:ascii="宋体" w:eastAsia="宋体" w:hAnsi="宋体" w:hint="eastAsia"/>
+          <w:sz w:val="24"/>
+          <w:szCs w:val="24"/>
+        </w:rPr>
+        <w:t>概念</w:t>
+      </w:r>
+      <w:r>
+        <w:rPr>
+          <w:rFonts w:ascii="宋体" w:eastAsia="宋体" w:hAnsi="宋体"/>
+          <w:sz w:val="24"/>
+          <w:szCs w:val="24"/>
+        </w:rPr>
+        <w:t>、</w:t>
+      </w:r>
+      <w:r>
+        <w:rPr>
+          <w:rFonts w:ascii="宋体" w:eastAsia="宋体" w:hAnsi="宋体" w:hint="eastAsia"/>
+          <w:sz w:val="24"/>
+          <w:szCs w:val="24"/>
+        </w:rPr>
+        <w:t>简洁</w:t>
+      </w:r>
+      <w:r>
+        <w:rPr>
+          <w:rFonts w:ascii="宋体" w:eastAsia="宋体" w:hAnsi="宋体"/>
+          <w:sz w:val="24"/>
+          <w:szCs w:val="24"/>
+        </w:rPr>
+        <w:t>性和高效性</w:t>
+      </w:r>
+    </w:p>
+    <w:p>
+      <w:pPr>
+        <w:numPr>
+          <w:ilvl w:val="0"/>
+          <w:numId w:val="8"/>
+        </w:numPr>
+        <w:rPr>
+          <w:rFonts w:ascii="宋体" w:eastAsia="宋体" w:hAnsi="宋体"/>
+          <w:sz w:val="24"/>
+          <w:szCs w:val="24"/>
+        </w:rPr>
+      </w:pPr>
+      <w:r>
+        <w:rPr>
+          <w:rFonts w:ascii="宋体" w:eastAsia="宋体" w:hAnsi="宋体" w:hint="eastAsia"/>
+          <w:sz w:val="24"/>
+          <w:szCs w:val="24"/>
+        </w:rPr>
+        <w:t>理解随机</w:t>
+      </w:r>
+      <w:r>
+        <w:rPr>
+          <w:rFonts w:ascii="宋体" w:eastAsia="宋体" w:hAnsi="宋体"/>
+          <w:sz w:val="24"/>
+          <w:szCs w:val="24"/>
+        </w:rPr>
+        <w:t>算法参数设置的效率和</w:t>
+      </w:r>
+      <w:r>
+        <w:rPr>
+          <w:rFonts w:ascii="宋体" w:eastAsia="宋体" w:hAnsi="宋体" w:hint="eastAsia"/>
+          <w:sz w:val="24"/>
+          <w:szCs w:val="24"/>
+        </w:rPr>
+        <w:t>复杂性分析</w:t>
+      </w:r>
+      <w:r>
+        <w:rPr>
+          <w:rFonts w:ascii="宋体" w:eastAsia="宋体" w:hAnsi="宋体"/>
+          <w:sz w:val="24"/>
+          <w:szCs w:val="24"/>
+        </w:rPr>
+        <w:t>结果的有效性</w:t>
+      </w:r>
+    </w:p>
+    <w:p>
+      <w:pPr>
+        <w:numPr>
+          <w:ilvl w:val="0"/>
+          <w:numId w:val="8"/>
+        </w:numPr>
+        <w:rPr>
+          <w:rFonts w:ascii="宋体" w:eastAsia="宋体" w:hAnsi="宋体"/>
+          <w:sz w:val="24"/>
+          <w:szCs w:val="24"/>
+        </w:rPr>
+      </w:pPr>
+      <w:r>
+        <w:rPr>
+          <w:rFonts w:ascii="宋体" w:eastAsia="宋体" w:hAnsi="宋体" w:hint="eastAsia"/>
+          <w:sz w:val="24"/>
+          <w:szCs w:val="24"/>
+        </w:rPr>
+        <w:t>规范</w:t>
+      </w:r>
+      <w:r>
+        <w:rPr>
+          <w:rFonts w:ascii="宋体" w:eastAsia="宋体" w:hAnsi="宋体"/>
+          <w:sz w:val="24"/>
+          <w:szCs w:val="24"/>
+        </w:rPr>
+        <w:t>撰写实验报告</w:t>
+      </w:r>
+    </w:p>
+    <w:p>
+      <w:pPr>
         <w:rPr>
           <w:rFonts w:ascii="宋体" w:eastAsia="宋体" w:hAnsi="宋体"/>
           <w:sz w:val="24"/>
@@ -741,6 +873,348 @@
       <w:pPr>
         <w:rPr>
           <w:rFonts w:asciiTheme="majorEastAsia" w:eastAsiaTheme="majorEastAsia" w:hAnsiTheme="majorEastAsia"/>
+          <w:sz w:val="24"/>
+          <w:szCs w:val="24"/>
+        </w:rPr>
+      </w:pPr>
+    </w:p>
+    <w:p>
+      <w:pPr>
+        <w:rPr>
+          <w:rFonts w:asciiTheme="majorEastAsia" w:eastAsiaTheme="majorEastAsia" w:hAnsiTheme="majorEastAsia" w:hint="eastAsia"/>
+          <w:sz w:val="24"/>
+          <w:szCs w:val="24"/>
+        </w:rPr>
+      </w:pPr>
+      <w:r>
+        <w:rPr>
+          <w:rFonts w:asciiTheme="majorEastAsia" w:eastAsiaTheme="majorEastAsia" w:hAnsiTheme="majorEastAsia"/>
+          <w:sz w:val="24"/>
+          <w:szCs w:val="24"/>
+        </w:rPr>
+        <w:tab/>
+      </w:r>
+      <w:r>
+        <w:rPr>
+          <w:rFonts w:asciiTheme="majorEastAsia" w:eastAsiaTheme="majorEastAsia" w:hAnsiTheme="majorEastAsia" w:hint="eastAsia"/>
+          <w:sz w:val="24"/>
+          <w:szCs w:val="24"/>
+        </w:rPr>
+        <w:t>整体步骤</w:t>
+      </w:r>
+    </w:p>
+    <w:p>
+      <w:pPr>
+        <w:numPr>
+          <w:ilvl w:val="0"/>
+          <w:numId w:val="9"/>
+        </w:numPr>
+        <w:rPr>
+          <w:rFonts w:asciiTheme="majorEastAsia" w:eastAsiaTheme="majorEastAsia" w:hAnsiTheme="majorEastAsia"/>
+          <w:sz w:val="24"/>
+          <w:szCs w:val="24"/>
+        </w:rPr>
+      </w:pPr>
+      <w:r>
+        <w:rPr>
+          <w:rFonts w:asciiTheme="majorEastAsia" w:eastAsiaTheme="majorEastAsia" w:hAnsiTheme="majorEastAsia" w:hint="eastAsia"/>
+          <w:sz w:val="24"/>
+          <w:szCs w:val="24"/>
+        </w:rPr>
+        <w:t>实现</w:t>
+      </w:r>
+      <w:r>
+        <w:rPr>
+          <w:rFonts w:asciiTheme="majorEastAsia" w:eastAsiaTheme="majorEastAsia" w:hAnsiTheme="majorEastAsia"/>
+          <w:sz w:val="24"/>
+          <w:szCs w:val="24"/>
+        </w:rPr>
+        <w:t>先排序</w:t>
+      </w:r>
+      <w:r>
+        <w:rPr>
+          <w:rFonts w:asciiTheme="majorEastAsia" w:eastAsiaTheme="majorEastAsia" w:hAnsiTheme="majorEastAsia" w:hint="eastAsia"/>
+          <w:sz w:val="24"/>
+          <w:szCs w:val="24"/>
+        </w:rPr>
+        <w:t>后</w:t>
+      </w:r>
+      <w:r>
+        <w:rPr>
+          <w:rFonts w:asciiTheme="majorEastAsia" w:eastAsiaTheme="majorEastAsia" w:hAnsiTheme="majorEastAsia"/>
+          <w:sz w:val="24"/>
+          <w:szCs w:val="24"/>
+        </w:rPr>
+        <w:t>直接抽取</w:t>
+      </w:r>
+      <w:r>
+        <w:rPr>
+          <w:rFonts w:asciiTheme="majorEastAsia" w:eastAsiaTheme="majorEastAsia" w:hAnsiTheme="majorEastAsia" w:hint="eastAsia"/>
+          <w:sz w:val="24"/>
+          <w:szCs w:val="24"/>
+        </w:rPr>
+        <w:t>算法</w:t>
+      </w:r>
+    </w:p>
+    <w:p>
+      <w:pPr>
+        <w:numPr>
+          <w:ilvl w:val="0"/>
+          <w:numId w:val="9"/>
+        </w:numPr>
+        <w:rPr>
+          <w:rFonts w:asciiTheme="majorEastAsia" w:eastAsiaTheme="majorEastAsia" w:hAnsiTheme="majorEastAsia"/>
+          <w:sz w:val="24"/>
+          <w:szCs w:val="24"/>
+        </w:rPr>
+      </w:pPr>
+      <w:r>
+        <w:rPr>
+          <w:rFonts w:asciiTheme="majorEastAsia" w:eastAsiaTheme="majorEastAsia" w:hAnsiTheme="majorEastAsia" w:hint="eastAsia"/>
+          <w:sz w:val="24"/>
+          <w:szCs w:val="24"/>
+        </w:rPr>
+        <w:t>实现线性</w:t>
+      </w:r>
+      <w:r>
+        <w:rPr>
+          <w:rFonts w:asciiTheme="majorEastAsia" w:eastAsiaTheme="majorEastAsia" w:hAnsiTheme="majorEastAsia"/>
+          <w:sz w:val="24"/>
+          <w:szCs w:val="24"/>
+        </w:rPr>
+        <w:t>时间选取算法</w:t>
+      </w:r>
+    </w:p>
+    <w:p>
+      <w:pPr>
+        <w:numPr>
+          <w:ilvl w:val="0"/>
+          <w:numId w:val="9"/>
+        </w:numPr>
+        <w:rPr>
+          <w:rFonts w:asciiTheme="majorEastAsia" w:eastAsiaTheme="majorEastAsia" w:hAnsiTheme="majorEastAsia"/>
+          <w:sz w:val="24"/>
+          <w:szCs w:val="24"/>
+        </w:rPr>
+      </w:pPr>
+      <w:proofErr w:type="spellStart"/>
+      <w:r>
+        <w:rPr>
+          <w:rFonts w:asciiTheme="majorEastAsia" w:eastAsiaTheme="majorEastAsia" w:hAnsiTheme="majorEastAsia" w:hint="eastAsia"/>
+          <w:sz w:val="24"/>
+          <w:szCs w:val="24"/>
+        </w:rPr>
+        <w:t>lazySelect</w:t>
+      </w:r>
+      <w:proofErr w:type="spellEnd"/>
+      <w:r>
+        <w:rPr>
+          <w:rFonts w:asciiTheme="majorEastAsia" w:eastAsiaTheme="majorEastAsia" w:hAnsiTheme="majorEastAsia" w:hint="eastAsia"/>
+          <w:sz w:val="24"/>
+          <w:szCs w:val="24"/>
+        </w:rPr>
+        <w:t>随机</w:t>
+      </w:r>
+      <w:r>
+        <w:rPr>
+          <w:rFonts w:asciiTheme="majorEastAsia" w:eastAsiaTheme="majorEastAsia" w:hAnsiTheme="majorEastAsia"/>
+          <w:sz w:val="24"/>
+          <w:szCs w:val="24"/>
+        </w:rPr>
+        <w:t>算法</w:t>
+      </w:r>
+    </w:p>
+    <w:p>
+      <w:pPr>
+        <w:numPr>
+          <w:ilvl w:val="0"/>
+          <w:numId w:val="9"/>
+        </w:numPr>
+        <w:rPr>
+          <w:rFonts w:asciiTheme="majorEastAsia" w:eastAsiaTheme="majorEastAsia" w:hAnsiTheme="majorEastAsia"/>
+          <w:sz w:val="24"/>
+          <w:szCs w:val="24"/>
+        </w:rPr>
+      </w:pPr>
+      <w:r>
+        <w:rPr>
+          <w:rFonts w:asciiTheme="majorEastAsia" w:eastAsiaTheme="majorEastAsia" w:hAnsiTheme="majorEastAsia" w:hint="eastAsia"/>
+          <w:sz w:val="24"/>
+          <w:szCs w:val="24"/>
+        </w:rPr>
+        <w:t>随机产生服从</w:t>
+      </w:r>
+      <w:r>
+        <w:rPr>
+          <w:rFonts w:asciiTheme="majorEastAsia" w:eastAsiaTheme="majorEastAsia" w:hAnsiTheme="majorEastAsia"/>
+          <w:sz w:val="24"/>
+          <w:szCs w:val="24"/>
+        </w:rPr>
+        <w:t>均匀分布</w:t>
+      </w:r>
+      <w:r>
+        <w:rPr>
+          <w:rFonts w:asciiTheme="majorEastAsia" w:eastAsiaTheme="majorEastAsia" w:hAnsiTheme="majorEastAsia" w:hint="eastAsia"/>
+          <w:sz w:val="24"/>
+          <w:szCs w:val="24"/>
+        </w:rPr>
+        <w:t>、</w:t>
+      </w:r>
+      <w:r>
+        <w:rPr>
+          <w:rFonts w:asciiTheme="majorEastAsia" w:eastAsiaTheme="majorEastAsia" w:hAnsiTheme="majorEastAsia"/>
+          <w:sz w:val="24"/>
+          <w:szCs w:val="24"/>
+        </w:rPr>
+        <w:t>正态分布、</w:t>
+      </w:r>
+      <w:proofErr w:type="spellStart"/>
+      <w:r>
+        <w:rPr>
+          <w:rFonts w:asciiTheme="majorEastAsia" w:eastAsiaTheme="majorEastAsia" w:hAnsiTheme="majorEastAsia" w:hint="eastAsia"/>
+          <w:sz w:val="24"/>
+          <w:szCs w:val="24"/>
+        </w:rPr>
+        <w:t>Zipff</w:t>
+      </w:r>
+      <w:proofErr w:type="spellEnd"/>
+      <w:r>
+        <w:rPr>
+          <w:rFonts w:asciiTheme="majorEastAsia" w:eastAsiaTheme="majorEastAsia" w:hAnsiTheme="majorEastAsia" w:hint="eastAsia"/>
+          <w:sz w:val="24"/>
+          <w:szCs w:val="24"/>
+        </w:rPr>
+        <w:t>分布</w:t>
+      </w:r>
+      <w:r>
+        <w:rPr>
+          <w:rFonts w:asciiTheme="majorEastAsia" w:eastAsiaTheme="majorEastAsia" w:hAnsiTheme="majorEastAsia"/>
+          <w:sz w:val="24"/>
+          <w:szCs w:val="24"/>
+        </w:rPr>
+        <w:t>的数据和均匀选取的</w:t>
+      </w:r>
+      <w:r>
+        <w:rPr>
+          <w:rFonts w:asciiTheme="majorEastAsia" w:eastAsiaTheme="majorEastAsia" w:hAnsiTheme="majorEastAsia" w:hint="eastAsia"/>
+          <w:sz w:val="24"/>
+          <w:szCs w:val="24"/>
+        </w:rPr>
+        <w:t>k，</w:t>
+      </w:r>
+      <w:r>
+        <w:rPr>
+          <w:rFonts w:asciiTheme="majorEastAsia" w:eastAsiaTheme="majorEastAsia" w:hAnsiTheme="majorEastAsia"/>
+          <w:sz w:val="24"/>
+          <w:szCs w:val="24"/>
+        </w:rPr>
+        <w:t>开展实验，比较三种算法的性能</w:t>
+      </w:r>
+      <w:r>
+        <w:rPr>
+          <w:rFonts w:asciiTheme="majorEastAsia" w:eastAsiaTheme="majorEastAsia" w:hAnsiTheme="majorEastAsia" w:hint="eastAsia"/>
+          <w:sz w:val="24"/>
+          <w:szCs w:val="24"/>
+        </w:rPr>
+        <w:t>和</w:t>
+      </w:r>
+      <w:r>
+        <w:rPr>
+          <w:rFonts w:asciiTheme="majorEastAsia" w:eastAsiaTheme="majorEastAsia" w:hAnsiTheme="majorEastAsia"/>
+          <w:sz w:val="24"/>
+          <w:szCs w:val="24"/>
+        </w:rPr>
+        <w:t>扩展性</w:t>
+      </w:r>
+    </w:p>
+    <w:p>
+      <w:pPr>
+        <w:numPr>
+          <w:ilvl w:val="0"/>
+          <w:numId w:val="9"/>
+        </w:numPr>
+        <w:rPr>
+          <w:rFonts w:asciiTheme="majorEastAsia" w:eastAsiaTheme="majorEastAsia" w:hAnsiTheme="majorEastAsia"/>
+          <w:sz w:val="24"/>
+          <w:szCs w:val="24"/>
+        </w:rPr>
+      </w:pPr>
+      <w:r>
+        <w:rPr>
+          <w:rFonts w:asciiTheme="majorEastAsia" w:eastAsiaTheme="majorEastAsia" w:hAnsiTheme="majorEastAsia" w:hint="eastAsia"/>
+          <w:sz w:val="24"/>
+          <w:szCs w:val="24"/>
+        </w:rPr>
+        <w:t>变换随机算法中的关键参数3/4，重复实验，观察算法性能变化</w:t>
+      </w:r>
+    </w:p>
+    <w:p>
+      <w:pPr>
+        <w:numPr>
+          <w:ilvl w:val="0"/>
+          <w:numId w:val="9"/>
+        </w:numPr>
+        <w:rPr>
+          <w:rFonts w:asciiTheme="majorEastAsia" w:eastAsiaTheme="majorEastAsia" w:hAnsiTheme="majorEastAsia"/>
+          <w:sz w:val="24"/>
+          <w:szCs w:val="24"/>
+        </w:rPr>
+      </w:pPr>
+      <w:r>
+        <w:rPr>
+          <w:rFonts w:asciiTheme="majorEastAsia" w:eastAsiaTheme="majorEastAsia" w:hAnsiTheme="majorEastAsia" w:hint="eastAsia"/>
+          <w:sz w:val="24"/>
+          <w:szCs w:val="24"/>
+        </w:rPr>
+        <w:t>撰写</w:t>
+      </w:r>
+      <w:r>
+        <w:rPr>
+          <w:rFonts w:asciiTheme="majorEastAsia" w:eastAsiaTheme="majorEastAsia" w:hAnsiTheme="majorEastAsia"/>
+          <w:sz w:val="24"/>
+          <w:szCs w:val="24"/>
+        </w:rPr>
+        <w:t>实验报告</w:t>
+      </w:r>
+    </w:p>
+    <w:p>
+      <w:pPr>
+        <w:ind w:left="420"/>
+        <w:rPr>
+          <w:rFonts w:asciiTheme="majorEastAsia" w:eastAsiaTheme="majorEastAsia" w:hAnsiTheme="majorEastAsia"/>
+          <w:sz w:val="24"/>
+          <w:szCs w:val="24"/>
+        </w:rPr>
+      </w:pPr>
+    </w:p>
+    <w:p>
+      <w:pPr>
+        <w:ind w:left="420"/>
+        <w:rPr>
+          <w:rFonts w:asciiTheme="majorEastAsia" w:eastAsiaTheme="majorEastAsia" w:hAnsiTheme="majorEastAsia"/>
+          <w:sz w:val="24"/>
+          <w:szCs w:val="24"/>
+        </w:rPr>
+      </w:pPr>
+      <w:r>
+        <w:rPr>
+          <w:rFonts w:asciiTheme="majorEastAsia" w:eastAsiaTheme="majorEastAsia" w:hAnsiTheme="majorEastAsia" w:hint="eastAsia"/>
+          <w:sz w:val="24"/>
+          <w:szCs w:val="24"/>
+        </w:rPr>
+        <w:t>数据生成器</w:t>
+      </w:r>
+    </w:p>
+    <w:p>
+      <w:pPr>
+        <w:pStyle w:val="a9"/>
+        <w:numPr>
+          <w:ilvl w:val="0"/>
+          <w:numId w:val="10"/>
+        </w:numPr>
+        <w:ind w:firstLineChars="0"/>
+        <w:rPr>
+          <w:rFonts w:asciiTheme="majorEastAsia" w:eastAsiaTheme="majorEastAsia" w:hAnsiTheme="majorEastAsia" w:hint="eastAsia"/>
           <w:sz w:val="24"/>
           <w:szCs w:val="24"/>
         </w:rPr>
@@ -1159,7 +1633,7 @@
 </file>
 
 <file path=word/endnotes.xml><?xml version="1.0" encoding="utf-8"?>
-<w:endnotes xmlns:wpc="http://schemas.microsoft.com/office/word/2010/wordprocessingCanvas" xmlns:cx="http://schemas.microsoft.com/office/drawing/2014/chartex" xmlns:cx1="http://schemas.microsoft.com/office/drawing/2015/9/8/chartex" xmlns:cx2="http://schemas.microsoft.com/office/drawing/2015/10/21/chartex" xmlns:cx3="http://schemas.microsoft.com/office/drawing/2016/5/9/chartex" xmlns:cx4="http://schemas.microsoft.com/office/drawing/2016/5/10/chartex" xmlns:cx5="http://schemas.microsoft.com/office/drawing/2016/5/11/chartex" xmlns:cx6="http://schemas.microsoft.com/office/drawing/2016/5/12/chartex" xmlns:cx7="http://schemas.microsoft.com/office/drawing/2016/5/13/chartex" xmlns:cx8="http://schemas.microsoft.com/office/drawing/2016/5/14/chartex" xmlns:mc="http://schemas.openxmlformats.org/markup-compatibility/2006" xmlns:aink="http://schemas.microsoft.com/office/drawing/2016/ink" xmlns:am3d="http://schemas.microsoft.com/office/drawing/2017/model3d" xmlns:o="urn:schemas-microsoft-com:office:office" xmlns:oel="http://schemas.microsoft.com/office/2019/extlst" xmlns:r="http://schemas.openxmlformats.org/officeDocument/2006/relationships" xmlns:m="http://schemas.openxmlformats.org/officeDocument/2006/math" xmlns:v="urn:schemas-microsoft-com:vml" xmlns:wp14="http://schemas.microsoft.com/office/word/2010/wordprocessingDrawing" xmlns:wp="http://schemas.openxmlformats.org/drawingml/2006/wordprocessingDrawing" xmlns:w10="urn:schemas-microsoft-com:office:word" xmlns:w="http://schemas.openxmlformats.org/wordprocessingml/2006/main" xmlns:w14="http://schemas.microsoft.com/office/word/2010/wordml" xmlns:w15="http://schemas.microsoft.com/office/word/2012/wordml" xmlns:w16cex="http://schemas.microsoft.com/office/word/2018/wordml/cex" xmlns:w16cid="http://schemas.microsoft.com/office/word/2016/wordml/cid" xmlns:w16="http://schemas.microsoft.com/office/word/2018/wordml" xmlns:w16sdtdh="http://schemas.microsoft.com/office/word/2020/wordml/sdtdatahash" xmlns:w16se="http://schemas.microsoft.com/office/word/2015/wordml/symex" xmlns:wpg="http://schemas.microsoft.com/office/word/2010/wordprocessingGroup" xmlns:wpi="http://schemas.microsoft.com/office/word/2010/wordprocessingInk" xmlns:wne="http://schemas.microsoft.com/office/word/2006/wordml" xmlns:wps="http://schemas.microsoft.com/office/word/2010/wordprocessingShape" mc:Ignorable="w14 w15 w16se w16cid w16 w16cex w16sdtdh wp14">
+<w:endnotes xmlns:wpc="http://schemas.microsoft.com/office/word/2010/wordprocessingCanvas" xmlns:cx="http://schemas.microsoft.com/office/drawing/2014/chartex" xmlns:cx1="http://schemas.microsoft.com/office/drawing/2015/9/8/chartex" xmlns:cx2="http://schemas.microsoft.com/office/drawing/2015/10/21/chartex" xmlns:cx3="http://schemas.microsoft.com/office/drawing/2016/5/9/chartex" xmlns:cx4="http://schemas.microsoft.com/office/drawing/2016/5/10/chartex" xmlns:cx5="http://schemas.microsoft.com/office/drawing/2016/5/11/chartex" xmlns:cx6="http://schemas.microsoft.com/office/drawing/2016/5/12/chartex" xmlns:cx7="http://schemas.microsoft.com/office/drawing/2016/5/13/chartex" xmlns:cx8="http://schemas.microsoft.com/office/drawing/2016/5/14/chartex" xmlns:mc="http://schemas.openxmlformats.org/markup-compatibility/2006" xmlns:aink="http://schemas.microsoft.com/office/drawing/2016/ink" xmlns:am3d="http://schemas.microsoft.com/office/drawing/2017/model3d" xmlns:o="urn:schemas-microsoft-com:office:office" xmlns:oel="http://schemas.microsoft.com/office/2019/extlst" xmlns:r="http://schemas.openxmlformats.org/officeDocument/2006/relationships" xmlns:m="http://schemas.openxmlformats.org/officeDocument/2006/math" xmlns:v="urn:schemas-microsoft-com:vml" xmlns:wp14="http://schemas.microsoft.com/office/word/2010/wordprocessingDrawing" xmlns:wp="http://schemas.openxmlformats.org/drawingml/2006/wordprocessingDrawing" xmlns:w10="urn:schemas-microsoft-com:office:word" xmlns:w="http://schemas.openxmlformats.org/wordprocessingml/2006/main" xmlns:w14="http://schemas.microsoft.com/office/word/2010/wordml" xmlns:w15="http://schemas.microsoft.com/office/word/2012/wordml" xmlns:w16cex="http://schemas.microsoft.com/office/word/2018/wordml/cex" xmlns:w16cid="http://schemas.microsoft.com/office/word/2016/wordml/cid" xmlns:w16="http://schemas.microsoft.com/office/word/2018/wordml" xmlns:w16du="http://schemas.microsoft.com/office/word/2023/wordml/word16du" xmlns:w16sdtdh="http://schemas.microsoft.com/office/word/2020/wordml/sdtdatahash" xmlns:w16se="http://schemas.microsoft.com/office/word/2015/wordml/symex" xmlns:wpg="http://schemas.microsoft.com/office/word/2010/wordprocessingGroup" xmlns:wpi="http://schemas.microsoft.com/office/word/2010/wordprocessingInk" xmlns:wne="http://schemas.microsoft.com/office/word/2006/wordml" xmlns:wps="http://schemas.microsoft.com/office/word/2010/wordprocessingShape" mc:Ignorable="w14 w15 w16se w16cid w16 w16cex w16sdtdh w16du wp14">
   <w:endnote w:type="separator" w:id="-1">
     <w:p>
       <w:r>
@@ -1178,7 +1652,7 @@
 </file>
 
 <file path=word/footnotes.xml><?xml version="1.0" encoding="utf-8"?>
-<w:footnotes xmlns:wpc="http://schemas.microsoft.com/office/word/2010/wordprocessingCanvas" xmlns:cx="http://schemas.microsoft.com/office/drawing/2014/chartex" xmlns:cx1="http://schemas.microsoft.com/office/drawing/2015/9/8/chartex" xmlns:cx2="http://schemas.microsoft.com/office/drawing/2015/10/21/chartex" xmlns:cx3="http://schemas.microsoft.com/office/drawing/2016/5/9/chartex" xmlns:cx4="http://schemas.microsoft.com/office/drawing/2016/5/10/chartex" xmlns:cx5="http://schemas.microsoft.com/office/drawing/2016/5/11/chartex" xmlns:cx6="http://schemas.microsoft.com/office/drawing/2016/5/12/chartex" xmlns:cx7="http://schemas.microsoft.com/office/drawing/2016/5/13/chartex" xmlns:cx8="http://schemas.microsoft.com/office/drawing/2016/5/14/chartex" xmlns:mc="http://schemas.openxmlformats.org/markup-compatibility/2006" xmlns:aink="http://schemas.microsoft.com/office/drawing/2016/ink" xmlns:am3d="http://schemas.microsoft.com/office/drawing/2017/model3d" xmlns:o="urn:schemas-microsoft-com:office:office" xmlns:oel="http://schemas.microsoft.com/office/2019/extlst" xmlns:r="http://schemas.openxmlformats.org/officeDocument/2006/relationships" xmlns:m="http://schemas.openxmlformats.org/officeDocument/2006/math" xmlns:v="urn:schemas-microsoft-com:vml" xmlns:wp14="http://schemas.microsoft.com/office/word/2010/wordprocessingDrawing" xmlns:wp="http://schemas.openxmlformats.org/drawingml/2006/wordprocessingDrawing" xmlns:w10="urn:schemas-microsoft-com:office:word" xmlns:w="http://schemas.openxmlformats.org/wordprocessingml/2006/main" xmlns:w14="http://schemas.microsoft.com/office/word/2010/wordml" xmlns:w15="http://schemas.microsoft.com/office/word/2012/wordml" xmlns:w16cex="http://schemas.microsoft.com/office/word/2018/wordml/cex" xmlns:w16cid="http://schemas.microsoft.com/office/word/2016/wordml/cid" xmlns:w16="http://schemas.microsoft.com/office/word/2018/wordml" xmlns:w16sdtdh="http://schemas.microsoft.com/office/word/2020/wordml/sdtdatahash" xmlns:w16se="http://schemas.microsoft.com/office/word/2015/wordml/symex" xmlns:wpg="http://schemas.microsoft.com/office/word/2010/wordprocessingGroup" xmlns:wpi="http://schemas.microsoft.com/office/word/2010/wordprocessingInk" xmlns:wne="http://schemas.microsoft.com/office/word/2006/wordml" xmlns:wps="http://schemas.microsoft.com/office/word/2010/wordprocessingShape" mc:Ignorable="w14 w15 w16se w16cid w16 w16cex w16sdtdh wp14">
+<w:footnotes xmlns:wpc="http://schemas.microsoft.com/office/word/2010/wordprocessingCanvas" xmlns:cx="http://schemas.microsoft.com/office/drawing/2014/chartex" xmlns:cx1="http://schemas.microsoft.com/office/drawing/2015/9/8/chartex" xmlns:cx2="http://schemas.microsoft.com/office/drawing/2015/10/21/chartex" xmlns:cx3="http://schemas.microsoft.com/office/drawing/2016/5/9/chartex" xmlns:cx4="http://schemas.microsoft.com/office/drawing/2016/5/10/chartex" xmlns:cx5="http://schemas.microsoft.com/office/drawing/2016/5/11/chartex" xmlns:cx6="http://schemas.microsoft.com/office/drawing/2016/5/12/chartex" xmlns:cx7="http://schemas.microsoft.com/office/drawing/2016/5/13/chartex" xmlns:cx8="http://schemas.microsoft.com/office/drawing/2016/5/14/chartex" xmlns:mc="http://schemas.openxmlformats.org/markup-compatibility/2006" xmlns:aink="http://schemas.microsoft.com/office/drawing/2016/ink" xmlns:am3d="http://schemas.microsoft.com/office/drawing/2017/model3d" xmlns:o="urn:schemas-microsoft-com:office:office" xmlns:oel="http://schemas.microsoft.com/office/2019/extlst" xmlns:r="http://schemas.openxmlformats.org/officeDocument/2006/relationships" xmlns:m="http://schemas.openxmlformats.org/officeDocument/2006/math" xmlns:v="urn:schemas-microsoft-com:vml" xmlns:wp14="http://schemas.microsoft.com/office/word/2010/wordprocessingDrawing" xmlns:wp="http://schemas.openxmlformats.org/drawingml/2006/wordprocessingDrawing" xmlns:w10="urn:schemas-microsoft-com:office:word" xmlns:w="http://schemas.openxmlformats.org/wordprocessingml/2006/main" xmlns:w14="http://schemas.microsoft.com/office/word/2010/wordml" xmlns:w15="http://schemas.microsoft.com/office/word/2012/wordml" xmlns:w16cex="http://schemas.microsoft.com/office/word/2018/wordml/cex" xmlns:w16cid="http://schemas.microsoft.com/office/word/2016/wordml/cid" xmlns:w16="http://schemas.microsoft.com/office/word/2018/wordml" xmlns:w16du="http://schemas.microsoft.com/office/word/2023/wordml/word16du" xmlns:w16sdtdh="http://schemas.microsoft.com/office/word/2020/wordml/sdtdatahash" xmlns:w16se="http://schemas.microsoft.com/office/word/2015/wordml/symex" xmlns:wpg="http://schemas.microsoft.com/office/word/2010/wordprocessingGroup" xmlns:wpi="http://schemas.microsoft.com/office/word/2010/wordprocessingInk" xmlns:wne="http://schemas.microsoft.com/office/word/2006/wordml" xmlns:wps="http://schemas.microsoft.com/office/word/2010/wordprocessingShape" mc:Ignorable="w14 w15 w16se w16cid w16 w16cex w16sdtdh w16du wp14">
   <w:footnote w:type="separator" w:id="-1">
     <w:p>
       <w:r>
@@ -1197,8 +1671,186 @@
 </file>
 
 <file path=word/numbering.xml><?xml version="1.0" encoding="utf-8"?>
-<w:numbering xmlns:wpc="http://schemas.microsoft.com/office/word/2010/wordprocessingCanvas" xmlns:cx="http://schemas.microsoft.com/office/drawing/2014/chartex" xmlns:cx1="http://schemas.microsoft.com/office/drawing/2015/9/8/chartex" xmlns:cx2="http://schemas.microsoft.com/office/drawing/2015/10/21/chartex" xmlns:cx3="http://schemas.microsoft.com/office/drawing/2016/5/9/chartex" xmlns:cx4="http://schemas.microsoft.com/office/drawing/2016/5/10/chartex" xmlns:cx5="http://schemas.microsoft.com/office/drawing/2016/5/11/chartex" xmlns:cx6="http://schemas.microsoft.com/office/drawing/2016/5/12/chartex" xmlns:cx7="http://schemas.microsoft.com/office/drawing/2016/5/13/chartex" xmlns:cx8="http://schemas.microsoft.com/office/drawing/2016/5/14/chartex" xmlns:mc="http://schemas.openxmlformats.org/markup-compatibility/2006" xmlns:aink="http://schemas.microsoft.com/office/drawing/2016/ink" xmlns:am3d="http://schemas.microsoft.com/office/drawing/2017/model3d" xmlns:o="urn:schemas-microsoft-com:office:office" xmlns:oel="http://schemas.microsoft.com/office/2019/extlst" xmlns:r="http://schemas.openxmlformats.org/officeDocument/2006/relationships" xmlns:m="http://schemas.openxmlformats.org/officeDocument/2006/math" xmlns:v="urn:schemas-microsoft-com:vml" xmlns:wp14="http://schemas.microsoft.com/office/word/2010/wordprocessingDrawing" xmlns:wp="http://schemas.openxmlformats.org/drawingml/2006/wordprocessingDrawing" xmlns:w10="urn:schemas-microsoft-com:office:word" xmlns:w="http://schemas.openxmlformats.org/wordprocessingml/2006/main" xmlns:w14="http://schemas.microsoft.com/office/word/2010/wordml" xmlns:w15="http://schemas.microsoft.com/office/word/2012/wordml" xmlns:w16cex="http://schemas.microsoft.com/office/word/2018/wordml/cex" xmlns:w16cid="http://schemas.microsoft.com/office/word/2016/wordml/cid" xmlns:w16="http://schemas.microsoft.com/office/word/2018/wordml" xmlns:w16sdtdh="http://schemas.microsoft.com/office/word/2020/wordml/sdtdatahash" xmlns:w16se="http://schemas.microsoft.com/office/word/2015/wordml/symex" xmlns:wpg="http://schemas.microsoft.com/office/word/2010/wordprocessingGroup" xmlns:wpi="http://schemas.microsoft.com/office/word/2010/wordprocessingInk" xmlns:wne="http://schemas.microsoft.com/office/word/2006/wordml" xmlns:wps="http://schemas.microsoft.com/office/word/2010/wordprocessingShape" mc:Ignorable="w14 w15 w16se w16cid w16 w16cex w16sdtdh wp14">
+<w:numbering xmlns:wpc="http://schemas.microsoft.com/office/word/2010/wordprocessingCanvas" xmlns:cx="http://schemas.microsoft.com/office/drawing/2014/chartex" xmlns:cx1="http://schemas.microsoft.com/office/drawing/2015/9/8/chartex" xmlns:cx2="http://schemas.microsoft.com/office/drawing/2015/10/21/chartex" xmlns:cx3="http://schemas.microsoft.com/office/drawing/2016/5/9/chartex" xmlns:cx4="http://schemas.microsoft.com/office/drawing/2016/5/10/chartex" xmlns:cx5="http://schemas.microsoft.com/office/drawing/2016/5/11/chartex" xmlns:cx6="http://schemas.microsoft.com/office/drawing/2016/5/12/chartex" xmlns:cx7="http://schemas.microsoft.com/office/drawing/2016/5/13/chartex" xmlns:cx8="http://schemas.microsoft.com/office/drawing/2016/5/14/chartex" xmlns:mc="http://schemas.openxmlformats.org/markup-compatibility/2006" xmlns:aink="http://schemas.microsoft.com/office/drawing/2016/ink" xmlns:am3d="http://schemas.microsoft.com/office/drawing/2017/model3d" xmlns:o="urn:schemas-microsoft-com:office:office" xmlns:oel="http://schemas.microsoft.com/office/2019/extlst" xmlns:r="http://schemas.openxmlformats.org/officeDocument/2006/relationships" xmlns:m="http://schemas.openxmlformats.org/officeDocument/2006/math" xmlns:v="urn:schemas-microsoft-com:vml" xmlns:wp14="http://schemas.microsoft.com/office/word/2010/wordprocessingDrawing" xmlns:wp="http://schemas.openxmlformats.org/drawingml/2006/wordprocessingDrawing" xmlns:w10="urn:schemas-microsoft-com:office:word" xmlns:w="http://schemas.openxmlformats.org/wordprocessingml/2006/main" xmlns:w14="http://schemas.microsoft.com/office/word/2010/wordml" xmlns:w15="http://schemas.microsoft.com/office/word/2012/wordml" xmlns:w16cex="http://schemas.microsoft.com/office/word/2018/wordml/cex" xmlns:w16cid="http://schemas.microsoft.com/office/word/2016/wordml/cid" xmlns:w16="http://schemas.microsoft.com/office/word/2018/wordml" xmlns:w16du="http://schemas.microsoft.com/office/word/2023/wordml/word16du" xmlns:w16sdtdh="http://schemas.microsoft.com/office/word/2020/wordml/sdtdatahash" xmlns:w16se="http://schemas.microsoft.com/office/word/2015/wordml/symex" xmlns:wpg="http://schemas.microsoft.com/office/word/2010/wordprocessingGroup" xmlns:wpi="http://schemas.microsoft.com/office/word/2010/wordprocessingInk" xmlns:wne="http://schemas.microsoft.com/office/word/2006/wordml" xmlns:wps="http://schemas.microsoft.com/office/word/2010/wordprocessingShape" mc:Ignorable="w14 w15 w16se w16cid w16 w16cex w16sdtdh w16du wp14">
   <w:abstractNum w:abstractNumId="0" w15:restartNumberingAfterBreak="0">
+    <w:nsid w:val="014B4FD4"/>
+    <w:multiLevelType w:val="hybridMultilevel"/>
+    <w:tmpl w:val="537C56DA"/>
+    <w:lvl w:ilvl="0" w:tplc="F77AC918">
+      <w:start w:val="1"/>
+      <w:numFmt w:val="decimal"/>
+      <w:lvlText w:val="%1."/>
+      <w:lvlJc w:val="left"/>
+      <w:pPr>
+        <w:ind w:left="840" w:hanging="360"/>
+      </w:pPr>
+      <w:rPr>
+        <w:rFonts w:hint="default"/>
+      </w:rPr>
+    </w:lvl>
+    <w:lvl w:ilvl="1" w:tplc="04090019" w:tentative="1">
+      <w:start w:val="1"/>
+      <w:numFmt w:val="lowerLetter"/>
+      <w:lvlText w:val="%2)"/>
+      <w:lvlJc w:val="left"/>
+      <w:pPr>
+        <w:ind w:left="1320" w:hanging="420"/>
+      </w:pPr>
+    </w:lvl>
+    <w:lvl w:ilvl="2" w:tplc="0409001B" w:tentative="1">
+      <w:start w:val="1"/>
+      <w:numFmt w:val="lowerRoman"/>
+      <w:lvlText w:val="%3."/>
+      <w:lvlJc w:val="right"/>
+      <w:pPr>
+        <w:ind w:left="1740" w:hanging="420"/>
+      </w:pPr>
+    </w:lvl>
+    <w:lvl w:ilvl="3" w:tplc="0409000F" w:tentative="1">
+      <w:start w:val="1"/>
+      <w:numFmt w:val="decimal"/>
+      <w:lvlText w:val="%4."/>
+      <w:lvlJc w:val="left"/>
+      <w:pPr>
+        <w:ind w:left="2160" w:hanging="420"/>
+      </w:pPr>
+    </w:lvl>
+    <w:lvl w:ilvl="4" w:tplc="04090019" w:tentative="1">
+      <w:start w:val="1"/>
+      <w:numFmt w:val="lowerLetter"/>
+      <w:lvlText w:val="%5)"/>
+      <w:lvlJc w:val="left"/>
+      <w:pPr>
+        <w:ind w:left="2580" w:hanging="420"/>
+      </w:pPr>
+    </w:lvl>
+    <w:lvl w:ilvl="5" w:tplc="0409001B" w:tentative="1">
+      <w:start w:val="1"/>
+      <w:numFmt w:val="lowerRoman"/>
+      <w:lvlText w:val="%6."/>
+      <w:lvlJc w:val="right"/>
+      <w:pPr>
+        <w:ind w:left="3000" w:hanging="420"/>
+      </w:pPr>
+    </w:lvl>
+    <w:lvl w:ilvl="6" w:tplc="0409000F" w:tentative="1">
+      <w:start w:val="1"/>
+      <w:numFmt w:val="decimal"/>
+      <w:lvlText w:val="%7."/>
+      <w:lvlJc w:val="left"/>
+      <w:pPr>
+        <w:ind w:left="3420" w:hanging="420"/>
+      </w:pPr>
+    </w:lvl>
+    <w:lvl w:ilvl="7" w:tplc="04090019" w:tentative="1">
+      <w:start w:val="1"/>
+      <w:numFmt w:val="lowerLetter"/>
+      <w:lvlText w:val="%8)"/>
+      <w:lvlJc w:val="left"/>
+      <w:pPr>
+        <w:ind w:left="3840" w:hanging="420"/>
+      </w:pPr>
+    </w:lvl>
+    <w:lvl w:ilvl="8" w:tplc="0409001B" w:tentative="1">
+      <w:start w:val="1"/>
+      <w:numFmt w:val="lowerRoman"/>
+      <w:lvlText w:val="%9."/>
+      <w:lvlJc w:val="right"/>
+      <w:pPr>
+        <w:ind w:left="4260" w:hanging="420"/>
+      </w:pPr>
+    </w:lvl>
+  </w:abstractNum>
+  <w:abstractNum w:abstractNumId="1" w15:restartNumberingAfterBreak="0">
+    <w:nsid w:val="03F57A44"/>
+    <w:multiLevelType w:val="hybridMultilevel"/>
+    <w:tmpl w:val="61EADE3C"/>
+    <w:lvl w:ilvl="0" w:tplc="FFC85DA8">
+      <w:start w:val="1"/>
+      <w:numFmt w:val="decimal"/>
+      <w:lvlText w:val="%1."/>
+      <w:lvlJc w:val="left"/>
+      <w:pPr>
+        <w:ind w:left="840" w:hanging="360"/>
+      </w:pPr>
+      <w:rPr>
+        <w:rFonts w:hint="default"/>
+      </w:rPr>
+    </w:lvl>
+    <w:lvl w:ilvl="1" w:tplc="04090019" w:tentative="1">
+      <w:start w:val="1"/>
+      <w:numFmt w:val="lowerLetter"/>
+      <w:lvlText w:val="%2)"/>
+      <w:lvlJc w:val="left"/>
+      <w:pPr>
+        <w:ind w:left="1320" w:hanging="420"/>
+      </w:pPr>
+    </w:lvl>
+    <w:lvl w:ilvl="2" w:tplc="0409001B" w:tentative="1">
+      <w:start w:val="1"/>
+      <w:numFmt w:val="lowerRoman"/>
+      <w:lvlText w:val="%3."/>
+      <w:lvlJc w:val="right"/>
+      <w:pPr>
+        <w:ind w:left="1740" w:hanging="420"/>
+      </w:pPr>
+    </w:lvl>
+    <w:lvl w:ilvl="3" w:tplc="0409000F" w:tentative="1">
+      <w:start w:val="1"/>
+      <w:numFmt w:val="decimal"/>
+      <w:lvlText w:val="%4."/>
+      <w:lvlJc w:val="left"/>
+      <w:pPr>
+        <w:ind w:left="2160" w:hanging="420"/>
+      </w:pPr>
+    </w:lvl>
+    <w:lvl w:ilvl="4" w:tplc="04090019" w:tentative="1">
+      <w:start w:val="1"/>
+      <w:numFmt w:val="lowerLetter"/>
+      <w:lvlText w:val="%5)"/>
+      <w:lvlJc w:val="left"/>
+      <w:pPr>
+        <w:ind w:left="2580" w:hanging="420"/>
+      </w:pPr>
+    </w:lvl>
+    <w:lvl w:ilvl="5" w:tplc="0409001B" w:tentative="1">
+      <w:start w:val="1"/>
+      <w:numFmt w:val="lowerRoman"/>
+      <w:lvlText w:val="%6."/>
+      <w:lvlJc w:val="right"/>
+      <w:pPr>
+        <w:ind w:left="3000" w:hanging="420"/>
+      </w:pPr>
+    </w:lvl>
+    <w:lvl w:ilvl="6" w:tplc="0409000F" w:tentative="1">
+      <w:start w:val="1"/>
+      <w:numFmt w:val="decimal"/>
+      <w:lvlText w:val="%7."/>
+      <w:lvlJc w:val="left"/>
+      <w:pPr>
+        <w:ind w:left="3420" w:hanging="420"/>
+      </w:pPr>
+    </w:lvl>
+    <w:lvl w:ilvl="7" w:tplc="04090019" w:tentative="1">
+      <w:start w:val="1"/>
+      <w:numFmt w:val="lowerLetter"/>
+      <w:lvlText w:val="%8)"/>
+      <w:lvlJc w:val="left"/>
+      <w:pPr>
+        <w:ind w:left="3840" w:hanging="420"/>
+      </w:pPr>
+    </w:lvl>
+    <w:lvl w:ilvl="8" w:tplc="0409001B" w:tentative="1">
+      <w:start w:val="1"/>
+      <w:numFmt w:val="lowerRoman"/>
+      <w:lvlText w:val="%9."/>
+      <w:lvlJc w:val="right"/>
+      <w:pPr>
+        <w:ind w:left="4260" w:hanging="420"/>
+      </w:pPr>
+    </w:lvl>
+  </w:abstractNum>
+  <w:abstractNum w:abstractNumId="2" w15:restartNumberingAfterBreak="0">
     <w:nsid w:val="2DBD6A4D"/>
     <w:multiLevelType w:val="hybridMultilevel"/>
     <w:tmpl w:val="D472D758"/>
@@ -1287,7 +1939,7 @@
       </w:pPr>
     </w:lvl>
   </w:abstractNum>
-  <w:abstractNum w:abstractNumId="1" w15:restartNumberingAfterBreak="0">
+  <w:abstractNum w:abstractNumId="3" w15:restartNumberingAfterBreak="0">
     <w:nsid w:val="3D1106C0"/>
     <w:multiLevelType w:val="hybridMultilevel"/>
     <w:tmpl w:val="F4724FE8"/>
@@ -1376,7 +2028,96 @@
       </w:pPr>
     </w:lvl>
   </w:abstractNum>
-  <w:abstractNum w:abstractNumId="2" w15:restartNumberingAfterBreak="0">
+  <w:abstractNum w:abstractNumId="4" w15:restartNumberingAfterBreak="0">
+    <w:nsid w:val="475C69E5"/>
+    <w:multiLevelType w:val="hybridMultilevel"/>
+    <w:tmpl w:val="27CE6164"/>
+    <w:lvl w:ilvl="0" w:tplc="9D88077A">
+      <w:start w:val="1"/>
+      <w:numFmt w:val="decimal"/>
+      <w:lvlText w:val="%1."/>
+      <w:lvlJc w:val="left"/>
+      <w:pPr>
+        <w:ind w:left="780" w:hanging="360"/>
+      </w:pPr>
+      <w:rPr>
+        <w:rFonts w:hint="default"/>
+      </w:rPr>
+    </w:lvl>
+    <w:lvl w:ilvl="1" w:tplc="04090019" w:tentative="1">
+      <w:start w:val="1"/>
+      <w:numFmt w:val="lowerLetter"/>
+      <w:lvlText w:val="%2)"/>
+      <w:lvlJc w:val="left"/>
+      <w:pPr>
+        <w:ind w:left="1300" w:hanging="440"/>
+      </w:pPr>
+    </w:lvl>
+    <w:lvl w:ilvl="2" w:tplc="0409001B" w:tentative="1">
+      <w:start w:val="1"/>
+      <w:numFmt w:val="lowerRoman"/>
+      <w:lvlText w:val="%3."/>
+      <w:lvlJc w:val="right"/>
+      <w:pPr>
+        <w:ind w:left="1740" w:hanging="440"/>
+      </w:pPr>
+    </w:lvl>
+    <w:lvl w:ilvl="3" w:tplc="0409000F" w:tentative="1">
+      <w:start w:val="1"/>
+      <w:numFmt w:val="decimal"/>
+      <w:lvlText w:val="%4."/>
+      <w:lvlJc w:val="left"/>
+      <w:pPr>
+        <w:ind w:left="2180" w:hanging="440"/>
+      </w:pPr>
+    </w:lvl>
+    <w:lvl w:ilvl="4" w:tplc="04090019" w:tentative="1">
+      <w:start w:val="1"/>
+      <w:numFmt w:val="lowerLetter"/>
+      <w:lvlText w:val="%5)"/>
+      <w:lvlJc w:val="left"/>
+      <w:pPr>
+        <w:ind w:left="2620" w:hanging="440"/>
+      </w:pPr>
+    </w:lvl>
+    <w:lvl w:ilvl="5" w:tplc="0409001B" w:tentative="1">
+      <w:start w:val="1"/>
+      <w:numFmt w:val="lowerRoman"/>
+      <w:lvlText w:val="%6."/>
+      <w:lvlJc w:val="right"/>
+      <w:pPr>
+        <w:ind w:left="3060" w:hanging="440"/>
+      </w:pPr>
+    </w:lvl>
+    <w:lvl w:ilvl="6" w:tplc="0409000F" w:tentative="1">
+      <w:start w:val="1"/>
+      <w:numFmt w:val="decimal"/>
+      <w:lvlText w:val="%7."/>
+      <w:lvlJc w:val="left"/>
+      <w:pPr>
+        <w:ind w:left="3500" w:hanging="440"/>
+      </w:pPr>
+    </w:lvl>
+    <w:lvl w:ilvl="7" w:tplc="04090019" w:tentative="1">
+      <w:start w:val="1"/>
+      <w:numFmt w:val="lowerLetter"/>
+      <w:lvlText w:val="%8)"/>
+      <w:lvlJc w:val="left"/>
+      <w:pPr>
+        <w:ind w:left="3940" w:hanging="440"/>
+      </w:pPr>
+    </w:lvl>
+    <w:lvl w:ilvl="8" w:tplc="0409001B" w:tentative="1">
+      <w:start w:val="1"/>
+      <w:numFmt w:val="lowerRoman"/>
+      <w:lvlText w:val="%9."/>
+      <w:lvlJc w:val="right"/>
+      <w:pPr>
+        <w:ind w:left="4380" w:hanging="440"/>
+      </w:pPr>
+    </w:lvl>
+  </w:abstractNum>
+  <w:abstractNum w:abstractNumId="5" w15:restartNumberingAfterBreak="0">
     <w:nsid w:val="587A183A"/>
     <w:multiLevelType w:val="hybridMultilevel"/>
     <w:tmpl w:val="8B6052AE"/>
@@ -1466,7 +2207,7 @@
       </w:pPr>
     </w:lvl>
   </w:abstractNum>
-  <w:abstractNum w:abstractNumId="3" w15:restartNumberingAfterBreak="0">
+  <w:abstractNum w:abstractNumId="6" w15:restartNumberingAfterBreak="0">
     <w:nsid w:val="69745E6E"/>
     <w:multiLevelType w:val="hybridMultilevel"/>
     <w:tmpl w:val="93A6C962"/>
@@ -1555,7 +2296,7 @@
       </w:pPr>
     </w:lvl>
   </w:abstractNum>
-  <w:abstractNum w:abstractNumId="4" w15:restartNumberingAfterBreak="0">
+  <w:abstractNum w:abstractNumId="7" w15:restartNumberingAfterBreak="0">
     <w:nsid w:val="73724057"/>
     <w:multiLevelType w:val="hybridMultilevel"/>
     <w:tmpl w:val="D3F86356"/>
@@ -1668,7 +2409,7 @@
       </w:rPr>
     </w:lvl>
   </w:abstractNum>
-  <w:abstractNum w:abstractNumId="5" w15:restartNumberingAfterBreak="0">
+  <w:abstractNum w:abstractNumId="8" w15:restartNumberingAfterBreak="0">
     <w:nsid w:val="75353194"/>
     <w:multiLevelType w:val="hybridMultilevel"/>
     <w:tmpl w:val="3694242A"/>
@@ -1757,7 +2498,7 @@
       </w:pPr>
     </w:lvl>
   </w:abstractNum>
-  <w:abstractNum w:abstractNumId="6" w15:restartNumberingAfterBreak="0">
+  <w:abstractNum w:abstractNumId="9" w15:restartNumberingAfterBreak="0">
     <w:nsid w:val="7A9163F4"/>
     <w:multiLevelType w:val="hybridMultilevel"/>
     <w:tmpl w:val="9342EEA8"/>
@@ -1847,31 +2588,40 @@
     </w:lvl>
   </w:abstractNum>
   <w:num w:numId="1" w16cid:durableId="250086259">
+    <w:abstractNumId w:val="8"/>
+  </w:num>
+  <w:num w:numId="2" w16cid:durableId="327287961">
+    <w:abstractNumId w:val="7"/>
+  </w:num>
+  <w:num w:numId="3" w16cid:durableId="925304493">
+    <w:abstractNumId w:val="3"/>
+  </w:num>
+  <w:num w:numId="4" w16cid:durableId="1266579113">
     <w:abstractNumId w:val="5"/>
   </w:num>
-  <w:num w:numId="2" w16cid:durableId="327287961">
-    <w:abstractNumId w:val="4"/>
+  <w:num w:numId="5" w16cid:durableId="722368919">
+    <w:abstractNumId w:val="9"/>
   </w:num>
-  <w:num w:numId="3" w16cid:durableId="925304493">
+  <w:num w:numId="6" w16cid:durableId="274679633">
+    <w:abstractNumId w:val="2"/>
+  </w:num>
+  <w:num w:numId="7" w16cid:durableId="2135634913">
+    <w:abstractNumId w:val="6"/>
+  </w:num>
+  <w:num w:numId="8" w16cid:durableId="554659807">
+    <w:abstractNumId w:val="0"/>
+  </w:num>
+  <w:num w:numId="9" w16cid:durableId="1953245903">
     <w:abstractNumId w:val="1"/>
   </w:num>
-  <w:num w:numId="4" w16cid:durableId="1266579113">
-    <w:abstractNumId w:val="2"/>
-  </w:num>
-  <w:num w:numId="5" w16cid:durableId="722368919">
-    <w:abstractNumId w:val="6"/>
-  </w:num>
-  <w:num w:numId="6" w16cid:durableId="274679633">
-    <w:abstractNumId w:val="0"/>
-  </w:num>
-  <w:num w:numId="7" w16cid:durableId="2135634913">
-    <w:abstractNumId w:val="3"/>
+  <w:num w:numId="10" w16cid:durableId="1918586426">
+    <w:abstractNumId w:val="4"/>
   </w:num>
 </w:numbering>
 </file>
 
 <file path=word/styles.xml><?xml version="1.0" encoding="utf-8"?>
-<w:styles xmlns:mc="http://schemas.openxmlformats.org/markup-compatibility/2006" xmlns:r="http://schemas.openxmlformats.org/officeDocument/2006/relationships" xmlns:w="http://schemas.openxmlformats.org/wordprocessingml/2006/main" xmlns:w14="http://schemas.microsoft.com/office/word/2010/wordml" xmlns:w15="http://schemas.microsoft.com/office/word/2012/wordml" xmlns:w16cex="http://schemas.microsoft.com/office/word/2018/wordml/cex" xmlns:w16cid="http://schemas.microsoft.com/office/word/2016/wordml/cid" xmlns:w16="http://schemas.microsoft.com/office/word/2018/wordml" xmlns:w16sdtdh="http://schemas.microsoft.com/office/word/2020/wordml/sdtdatahash" xmlns:w16se="http://schemas.microsoft.com/office/word/2015/wordml/symex" mc:Ignorable="w14 w15 w16se w16cid w16 w16cex w16sdtdh">
+<w:styles xmlns:mc="http://schemas.openxmlformats.org/markup-compatibility/2006" xmlns:r="http://schemas.openxmlformats.org/officeDocument/2006/relationships" xmlns:w="http://schemas.openxmlformats.org/wordprocessingml/2006/main" xmlns:w14="http://schemas.microsoft.com/office/word/2010/wordml" xmlns:w15="http://schemas.microsoft.com/office/word/2012/wordml" xmlns:w16cex="http://schemas.microsoft.com/office/word/2018/wordml/cex" xmlns:w16cid="http://schemas.microsoft.com/office/word/2016/wordml/cid" xmlns:w16="http://schemas.microsoft.com/office/word/2018/wordml" xmlns:w16du="http://schemas.microsoft.com/office/word/2023/wordml/word16du" xmlns:w16sdtdh="http://schemas.microsoft.com/office/word/2020/wordml/sdtdatahash" xmlns:w16se="http://schemas.microsoft.com/office/word/2015/wordml/symex" mc:Ignorable="w14 w15 w16se w16cid w16 w16cex w16sdtdh w16du">
   <w:docDefaults>
     <w:rPrDefault>
       <w:rPr>
@@ -2273,7 +3023,6 @@
   <w:style w:type="character" w:default="1" w:styleId="a0">
     <w:name w:val="Default Paragraph Font"/>
     <w:uiPriority w:val="1"/>
-    <w:semiHidden/>
     <w:unhideWhenUsed/>
   </w:style>
   <w:style w:type="table" w:default="1" w:styleId="a1">

--- a/Lab/Lab2/report/实验报告模板.docx
+++ b/Lab/Lab2/report/实验报告模板.docx
@@ -168,7 +168,6 @@
         <w:ind w:firstLineChars="1250" w:firstLine="3000"/>
         <w:jc w:val="left"/>
         <w:rPr>
-          <w:rFonts w:hint="eastAsia"/>
           <w:sz w:val="24"/>
           <w:szCs w:val="24"/>
         </w:rPr>
@@ -212,7 +211,6 @@
         <w:ind w:firstLineChars="1250" w:firstLine="3000"/>
         <w:jc w:val="left"/>
         <w:rPr>
-          <w:rFonts w:hint="eastAsia"/>
           <w:sz w:val="24"/>
           <w:szCs w:val="24"/>
         </w:rPr>
@@ -881,7 +879,7 @@
     <w:p>
       <w:pPr>
         <w:rPr>
-          <w:rFonts w:asciiTheme="majorEastAsia" w:eastAsiaTheme="majorEastAsia" w:hAnsiTheme="majorEastAsia" w:hint="eastAsia"/>
+          <w:rFonts w:asciiTheme="majorEastAsia" w:eastAsiaTheme="majorEastAsia" w:hAnsiTheme="majorEastAsia"/>
           <w:sz w:val="24"/>
           <w:szCs w:val="24"/>
         </w:rPr>
@@ -1214,11 +1212,792 @@
         </w:numPr>
         <w:ind w:firstLineChars="0"/>
         <w:rPr>
-          <w:rFonts w:asciiTheme="majorEastAsia" w:eastAsiaTheme="majorEastAsia" w:hAnsiTheme="majorEastAsia" w:hint="eastAsia"/>
-          <w:sz w:val="24"/>
-          <w:szCs w:val="24"/>
-        </w:rPr>
-      </w:pPr>
+          <w:rFonts w:asciiTheme="majorEastAsia" w:eastAsiaTheme="majorEastAsia" w:hAnsiTheme="majorEastAsia"/>
+          <w:sz w:val="24"/>
+          <w:szCs w:val="24"/>
+        </w:rPr>
+      </w:pPr>
+      <w:r>
+        <w:rPr>
+          <w:rFonts w:asciiTheme="majorEastAsia" w:eastAsiaTheme="majorEastAsia" w:hAnsiTheme="majorEastAsia" w:hint="eastAsia"/>
+          <w:sz w:val="24"/>
+          <w:szCs w:val="24"/>
+        </w:rPr>
+        <w:t>从键盘获取输入n，进行合法性检查</w:t>
+      </w:r>
+      <w:r>
+        <w:rPr>
+          <w:rFonts w:asciiTheme="majorEastAsia" w:eastAsiaTheme="majorEastAsia" w:hAnsiTheme="majorEastAsia" w:hint="eastAsia"/>
+          <w:sz w:val="24"/>
+          <w:szCs w:val="24"/>
+        </w:rPr>
+        <w:t>，仅接受正整数</w:t>
+      </w:r>
+    </w:p>
+    <w:p>
+      <w:pPr>
+        <w:pStyle w:val="a9"/>
+        <w:numPr>
+          <w:ilvl w:val="0"/>
+          <w:numId w:val="10"/>
+        </w:numPr>
+        <w:ind w:firstLineChars="0"/>
+        <w:rPr>
+          <w:rFonts w:asciiTheme="majorEastAsia" w:eastAsiaTheme="majorEastAsia" w:hAnsiTheme="majorEastAsia"/>
+          <w:sz w:val="24"/>
+          <w:szCs w:val="24"/>
+        </w:rPr>
+      </w:pPr>
+      <w:r>
+        <w:rPr>
+          <w:rFonts w:asciiTheme="majorEastAsia" w:eastAsiaTheme="majorEastAsia" w:hAnsiTheme="majorEastAsia" w:hint="eastAsia"/>
+          <w:sz w:val="24"/>
+          <w:szCs w:val="24"/>
+        </w:rPr>
+        <w:t>根据输入数字n，在[0,10*n]范围内生成大小为n的</w:t>
+      </w:r>
+      <w:r>
+        <w:rPr>
+          <w:rFonts w:asciiTheme="majorEastAsia" w:eastAsiaTheme="majorEastAsia" w:hAnsiTheme="majorEastAsia" w:hint="eastAsia"/>
+          <w:sz w:val="24"/>
+          <w:szCs w:val="24"/>
+        </w:rPr>
+        <w:t>随机</w:t>
+      </w:r>
+      <w:r>
+        <w:rPr>
+          <w:rFonts w:asciiTheme="majorEastAsia" w:eastAsiaTheme="majorEastAsia" w:hAnsiTheme="majorEastAsia" w:hint="eastAsia"/>
+          <w:sz w:val="24"/>
+          <w:szCs w:val="24"/>
+        </w:rPr>
+        <w:t>数组</w:t>
+      </w:r>
+      <w:proofErr w:type="spellStart"/>
+      <w:r>
+        <w:rPr>
+          <w:rFonts w:asciiTheme="majorEastAsia" w:eastAsiaTheme="majorEastAsia" w:hAnsiTheme="majorEastAsia" w:hint="eastAsia"/>
+          <w:sz w:val="24"/>
+          <w:szCs w:val="24"/>
+        </w:rPr>
+        <w:t>nums</w:t>
+      </w:r>
+      <w:proofErr w:type="spellEnd"/>
+      <w:r>
+        <w:rPr>
+          <w:rFonts w:asciiTheme="majorEastAsia" w:eastAsiaTheme="majorEastAsia" w:hAnsiTheme="majorEastAsia" w:hint="eastAsia"/>
+          <w:sz w:val="24"/>
+          <w:szCs w:val="24"/>
+        </w:rPr>
+        <w:t xml:space="preserve"> []int</w:t>
+      </w:r>
+    </w:p>
+    <w:p>
+      <w:pPr>
+        <w:rPr>
+          <w:rFonts w:asciiTheme="majorEastAsia" w:eastAsiaTheme="majorEastAsia" w:hAnsiTheme="majorEastAsia"/>
+          <w:sz w:val="24"/>
+          <w:szCs w:val="24"/>
+        </w:rPr>
+      </w:pPr>
+    </w:p>
+    <w:p>
+      <w:pPr>
+        <w:ind w:left="420"/>
+        <w:rPr>
+          <w:rFonts w:asciiTheme="majorEastAsia" w:eastAsiaTheme="majorEastAsia" w:hAnsiTheme="majorEastAsia"/>
+          <w:sz w:val="24"/>
+          <w:szCs w:val="24"/>
+        </w:rPr>
+      </w:pPr>
+      <w:r>
+        <w:rPr>
+          <w:rFonts w:asciiTheme="majorEastAsia" w:eastAsiaTheme="majorEastAsia" w:hAnsiTheme="majorEastAsia" w:hint="eastAsia"/>
+          <w:sz w:val="24"/>
+          <w:szCs w:val="24"/>
+        </w:rPr>
+        <w:t>先排序后抽取算法</w:t>
+      </w:r>
+    </w:p>
+    <w:p>
+      <w:pPr>
+        <w:pStyle w:val="a9"/>
+        <w:numPr>
+          <w:ilvl w:val="0"/>
+          <w:numId w:val="11"/>
+        </w:numPr>
+        <w:ind w:firstLineChars="0"/>
+        <w:rPr>
+          <w:rFonts w:asciiTheme="majorEastAsia" w:eastAsiaTheme="majorEastAsia" w:hAnsiTheme="majorEastAsia"/>
+          <w:sz w:val="24"/>
+          <w:szCs w:val="24"/>
+        </w:rPr>
+      </w:pPr>
+      <w:r>
+        <w:rPr>
+          <w:rFonts w:asciiTheme="majorEastAsia" w:eastAsiaTheme="majorEastAsia" w:hAnsiTheme="majorEastAsia" w:hint="eastAsia"/>
+          <w:sz w:val="24"/>
+          <w:szCs w:val="24"/>
+        </w:rPr>
+        <w:t>获取随机数组，将其复制到类中</w:t>
+      </w:r>
+    </w:p>
+    <w:p>
+      <w:pPr>
+        <w:pStyle w:val="a9"/>
+        <w:numPr>
+          <w:ilvl w:val="0"/>
+          <w:numId w:val="11"/>
+        </w:numPr>
+        <w:ind w:firstLineChars="0"/>
+        <w:rPr>
+          <w:rFonts w:asciiTheme="majorEastAsia" w:eastAsiaTheme="majorEastAsia" w:hAnsiTheme="majorEastAsia"/>
+          <w:sz w:val="24"/>
+          <w:szCs w:val="24"/>
+        </w:rPr>
+      </w:pPr>
+      <w:r>
+        <w:rPr>
+          <w:rFonts w:asciiTheme="majorEastAsia" w:eastAsiaTheme="majorEastAsia" w:hAnsiTheme="majorEastAsia" w:hint="eastAsia"/>
+          <w:sz w:val="24"/>
+          <w:szCs w:val="24"/>
+        </w:rPr>
+        <w:t>自行实现快速排序算法</w:t>
+      </w:r>
+    </w:p>
+    <w:p>
+      <w:pPr>
+        <w:pStyle w:val="a9"/>
+        <w:numPr>
+          <w:ilvl w:val="0"/>
+          <w:numId w:val="11"/>
+        </w:numPr>
+        <w:ind w:firstLineChars="0"/>
+        <w:rPr>
+          <w:rFonts w:asciiTheme="majorEastAsia" w:eastAsiaTheme="majorEastAsia" w:hAnsiTheme="majorEastAsia"/>
+          <w:sz w:val="24"/>
+          <w:szCs w:val="24"/>
+        </w:rPr>
+      </w:pPr>
+      <w:r>
+        <w:rPr>
+          <w:rFonts w:asciiTheme="majorEastAsia" w:eastAsiaTheme="majorEastAsia" w:hAnsiTheme="majorEastAsia" w:hint="eastAsia"/>
+          <w:sz w:val="24"/>
+          <w:szCs w:val="24"/>
+        </w:rPr>
+        <w:t>数组排序</w:t>
+      </w:r>
+    </w:p>
+    <w:p>
+      <w:pPr>
+        <w:pStyle w:val="a9"/>
+        <w:numPr>
+          <w:ilvl w:val="0"/>
+          <w:numId w:val="11"/>
+        </w:numPr>
+        <w:ind w:firstLineChars="0"/>
+        <w:rPr>
+          <w:rFonts w:asciiTheme="majorEastAsia" w:eastAsiaTheme="majorEastAsia" w:hAnsiTheme="majorEastAsia"/>
+          <w:sz w:val="24"/>
+          <w:szCs w:val="24"/>
+        </w:rPr>
+      </w:pPr>
+      <w:r>
+        <w:rPr>
+          <w:rFonts w:asciiTheme="majorEastAsia" w:eastAsiaTheme="majorEastAsia" w:hAnsiTheme="majorEastAsia" w:hint="eastAsia"/>
+          <w:sz w:val="24"/>
+          <w:szCs w:val="24"/>
+        </w:rPr>
+        <w:t>在排序后的数组中直接给出中位数</w:t>
+      </w:r>
+    </w:p>
+    <w:p>
+      <w:pPr>
+        <w:ind w:left="420"/>
+        <w:rPr>
+          <w:rFonts w:asciiTheme="majorEastAsia" w:eastAsiaTheme="majorEastAsia" w:hAnsiTheme="majorEastAsia"/>
+          <w:sz w:val="24"/>
+          <w:szCs w:val="24"/>
+        </w:rPr>
+      </w:pPr>
+    </w:p>
+    <w:p>
+      <w:pPr>
+        <w:ind w:left="420"/>
+        <w:rPr>
+          <w:rFonts w:asciiTheme="majorEastAsia" w:eastAsiaTheme="majorEastAsia" w:hAnsiTheme="majorEastAsia"/>
+          <w:sz w:val="24"/>
+          <w:szCs w:val="24"/>
+        </w:rPr>
+      </w:pPr>
+      <w:r>
+        <w:rPr>
+          <w:rFonts w:asciiTheme="majorEastAsia" w:eastAsiaTheme="majorEastAsia" w:hAnsiTheme="majorEastAsia" w:hint="eastAsia"/>
+          <w:sz w:val="24"/>
+          <w:szCs w:val="24"/>
+        </w:rPr>
+        <w:t>线性时间选取算法</w:t>
+      </w:r>
+    </w:p>
+    <w:p>
+      <w:pPr>
+        <w:pStyle w:val="a9"/>
+        <w:numPr>
+          <w:ilvl w:val="0"/>
+          <w:numId w:val="12"/>
+        </w:numPr>
+        <w:ind w:firstLineChars="0"/>
+        <w:rPr>
+          <w:rFonts w:asciiTheme="majorEastAsia" w:eastAsiaTheme="majorEastAsia" w:hAnsiTheme="majorEastAsia"/>
+          <w:sz w:val="24"/>
+          <w:szCs w:val="24"/>
+        </w:rPr>
+      </w:pPr>
+      <w:r>
+        <w:rPr>
+          <w:rFonts w:asciiTheme="majorEastAsia" w:eastAsiaTheme="majorEastAsia" w:hAnsiTheme="majorEastAsia" w:hint="eastAsia"/>
+          <w:sz w:val="24"/>
+          <w:szCs w:val="24"/>
+        </w:rPr>
+        <w:t>获取随机数组，将其复制到类中</w:t>
+      </w:r>
+    </w:p>
+    <w:p>
+      <w:pPr>
+        <w:pStyle w:val="a9"/>
+        <w:numPr>
+          <w:ilvl w:val="0"/>
+          <w:numId w:val="12"/>
+        </w:numPr>
+        <w:ind w:firstLineChars="0"/>
+        <w:rPr>
+          <w:rFonts w:asciiTheme="majorEastAsia" w:eastAsiaTheme="majorEastAsia" w:hAnsiTheme="majorEastAsia"/>
+          <w:sz w:val="24"/>
+          <w:szCs w:val="24"/>
+        </w:rPr>
+      </w:pPr>
+      <w:r>
+        <w:rPr>
+          <w:rFonts w:asciiTheme="majorEastAsia" w:eastAsiaTheme="majorEastAsia" w:hAnsiTheme="majorEastAsia" w:hint="eastAsia"/>
+          <w:sz w:val="24"/>
+          <w:szCs w:val="24"/>
+        </w:rPr>
+        <w:t>基于快速排序的思想，实现寻找数组中第k小的算法</w:t>
+      </w:r>
+    </w:p>
+    <w:p>
+      <w:pPr>
+        <w:pStyle w:val="a9"/>
+        <w:numPr>
+          <w:ilvl w:val="1"/>
+          <w:numId w:val="12"/>
+        </w:numPr>
+        <w:ind w:firstLineChars="0"/>
+        <w:rPr>
+          <w:rFonts w:asciiTheme="majorEastAsia" w:eastAsiaTheme="majorEastAsia" w:hAnsiTheme="majorEastAsia"/>
+          <w:sz w:val="24"/>
+          <w:szCs w:val="24"/>
+        </w:rPr>
+      </w:pPr>
+      <w:r>
+        <w:rPr>
+          <w:rFonts w:asciiTheme="majorEastAsia" w:eastAsiaTheme="majorEastAsia" w:hAnsiTheme="majorEastAsia" w:hint="eastAsia"/>
+          <w:sz w:val="24"/>
+          <w:szCs w:val="24"/>
+        </w:rPr>
+        <w:t>从给定数组中随机抽取一项元素来划分数组，该元素记为pivot</w:t>
+      </w:r>
+    </w:p>
+    <w:p>
+      <w:pPr>
+        <w:pStyle w:val="a9"/>
+        <w:numPr>
+          <w:ilvl w:val="1"/>
+          <w:numId w:val="12"/>
+        </w:numPr>
+        <w:ind w:firstLineChars="0"/>
+        <w:rPr>
+          <w:rFonts w:asciiTheme="majorEastAsia" w:eastAsiaTheme="majorEastAsia" w:hAnsiTheme="majorEastAsia"/>
+          <w:sz w:val="24"/>
+          <w:szCs w:val="24"/>
+        </w:rPr>
+      </w:pPr>
+      <w:r>
+        <w:rPr>
+          <w:rFonts w:asciiTheme="majorEastAsia" w:eastAsiaTheme="majorEastAsia" w:hAnsiTheme="majorEastAsia" w:hint="eastAsia"/>
+          <w:sz w:val="24"/>
+          <w:szCs w:val="24"/>
+        </w:rPr>
+        <w:t>将数组中元素划分为小于等于pivot和大于pivot的两部分，比较前者数组元素数量与k，若相等，则返回这一部分；否则就在左侧排除pivot的部分中递归调用该算法。</w:t>
+      </w:r>
+    </w:p>
+    <w:p>
+      <w:pPr>
+        <w:pStyle w:val="a9"/>
+        <w:numPr>
+          <w:ilvl w:val="0"/>
+          <w:numId w:val="12"/>
+        </w:numPr>
+        <w:ind w:firstLineChars="0"/>
+        <w:rPr>
+          <w:rFonts w:asciiTheme="majorEastAsia" w:eastAsiaTheme="majorEastAsia" w:hAnsiTheme="majorEastAsia"/>
+          <w:sz w:val="24"/>
+          <w:szCs w:val="24"/>
+        </w:rPr>
+      </w:pPr>
+      <w:r>
+        <w:rPr>
+          <w:rFonts w:asciiTheme="majorEastAsia" w:eastAsiaTheme="majorEastAsia" w:hAnsiTheme="majorEastAsia" w:hint="eastAsia"/>
+          <w:sz w:val="24"/>
+          <w:szCs w:val="24"/>
+        </w:rPr>
+        <w:t>基于该算法可以在线性时间找到任意第k小的元素，调用并返回中位数</w:t>
+      </w:r>
+    </w:p>
+    <w:p>
+      <w:pPr>
+        <w:rPr>
+          <w:rFonts w:asciiTheme="majorEastAsia" w:eastAsiaTheme="majorEastAsia" w:hAnsiTheme="majorEastAsia"/>
+          <w:sz w:val="24"/>
+          <w:szCs w:val="24"/>
+        </w:rPr>
+      </w:pPr>
+    </w:p>
+    <w:p>
+      <w:pPr>
+        <w:ind w:left="420"/>
+        <w:rPr>
+          <w:rFonts w:asciiTheme="majorEastAsia" w:eastAsiaTheme="majorEastAsia" w:hAnsiTheme="majorEastAsia"/>
+          <w:sz w:val="24"/>
+          <w:szCs w:val="24"/>
+        </w:rPr>
+      </w:pPr>
+      <w:proofErr w:type="spellStart"/>
+      <w:r>
+        <w:rPr>
+          <w:rFonts w:asciiTheme="majorEastAsia" w:eastAsiaTheme="majorEastAsia" w:hAnsiTheme="majorEastAsia" w:hint="eastAsia"/>
+          <w:sz w:val="24"/>
+          <w:szCs w:val="24"/>
+        </w:rPr>
+        <w:t>lazySelect</w:t>
+      </w:r>
+      <w:proofErr w:type="spellEnd"/>
+      <w:r>
+        <w:rPr>
+          <w:rFonts w:asciiTheme="majorEastAsia" w:eastAsiaTheme="majorEastAsia" w:hAnsiTheme="majorEastAsia" w:hint="eastAsia"/>
+          <w:sz w:val="24"/>
+          <w:szCs w:val="24"/>
+        </w:rPr>
+        <w:t>算法</w:t>
+      </w:r>
+    </w:p>
+    <w:p>
+      <w:pPr>
+        <w:pStyle w:val="a9"/>
+        <w:numPr>
+          <w:ilvl w:val="0"/>
+          <w:numId w:val="13"/>
+        </w:numPr>
+        <w:ind w:firstLineChars="0"/>
+        <w:rPr>
+          <w:rFonts w:asciiTheme="majorEastAsia" w:eastAsiaTheme="majorEastAsia" w:hAnsiTheme="majorEastAsia"/>
+          <w:sz w:val="24"/>
+          <w:szCs w:val="24"/>
+        </w:rPr>
+      </w:pPr>
+      <w:r>
+        <w:rPr>
+          <w:rFonts w:asciiTheme="majorEastAsia" w:eastAsiaTheme="majorEastAsia" w:hAnsiTheme="majorEastAsia" w:hint="eastAsia"/>
+          <w:sz w:val="24"/>
+          <w:szCs w:val="24"/>
+        </w:rPr>
+        <w:t>写在前面：笔者实现的算法不能对项数少于3的数组使用，否则递归调用会导致</w:t>
+      </w:r>
+      <w:proofErr w:type="gramStart"/>
+      <w:r>
+        <w:rPr>
+          <w:rFonts w:asciiTheme="majorEastAsia" w:eastAsiaTheme="majorEastAsia" w:hAnsiTheme="majorEastAsia" w:hint="eastAsia"/>
+          <w:sz w:val="24"/>
+          <w:szCs w:val="24"/>
+        </w:rPr>
+        <w:t>栈</w:t>
+      </w:r>
+      <w:proofErr w:type="gramEnd"/>
+      <w:r>
+        <w:rPr>
+          <w:rFonts w:asciiTheme="majorEastAsia" w:eastAsiaTheme="majorEastAsia" w:hAnsiTheme="majorEastAsia" w:hint="eastAsia"/>
+          <w:sz w:val="24"/>
+          <w:szCs w:val="24"/>
+        </w:rPr>
+        <w:t>溢出</w:t>
+      </w:r>
+    </w:p>
+    <w:p>
+      <w:pPr>
+        <w:pStyle w:val="a9"/>
+        <w:numPr>
+          <w:ilvl w:val="0"/>
+          <w:numId w:val="13"/>
+        </w:numPr>
+        <w:ind w:firstLineChars="0"/>
+        <w:rPr>
+          <w:rFonts w:asciiTheme="majorEastAsia" w:eastAsiaTheme="majorEastAsia" w:hAnsiTheme="majorEastAsia"/>
+          <w:sz w:val="24"/>
+          <w:szCs w:val="24"/>
+        </w:rPr>
+      </w:pPr>
+      <w:r>
+        <w:rPr>
+          <w:rFonts w:asciiTheme="majorEastAsia" w:eastAsiaTheme="majorEastAsia" w:hAnsiTheme="majorEastAsia" w:hint="eastAsia"/>
+          <w:sz w:val="24"/>
+          <w:szCs w:val="24"/>
+        </w:rPr>
+        <w:t>首先实现线性时间Rank()函数，用于获取该元素在数组中的递增序</w:t>
+      </w:r>
+    </w:p>
+    <w:p>
+      <w:pPr>
+        <w:pStyle w:val="a9"/>
+        <w:numPr>
+          <w:ilvl w:val="1"/>
+          <w:numId w:val="13"/>
+        </w:numPr>
+        <w:ind w:firstLineChars="0"/>
+        <w:rPr>
+          <w:rFonts w:asciiTheme="majorEastAsia" w:eastAsiaTheme="majorEastAsia" w:hAnsiTheme="majorEastAsia"/>
+          <w:sz w:val="24"/>
+          <w:szCs w:val="24"/>
+        </w:rPr>
+      </w:pPr>
+      <w:r>
+        <w:rPr>
+          <w:rFonts w:asciiTheme="majorEastAsia" w:eastAsiaTheme="majorEastAsia" w:hAnsiTheme="majorEastAsia" w:hint="eastAsia"/>
+          <w:sz w:val="24"/>
+          <w:szCs w:val="24"/>
+        </w:rPr>
+        <w:t>遍历数组下所有元素，若该元素比给定元素小，则rank++</w:t>
+      </w:r>
+    </w:p>
+    <w:p>
+      <w:pPr>
+        <w:pStyle w:val="a9"/>
+        <w:numPr>
+          <w:ilvl w:val="1"/>
+          <w:numId w:val="13"/>
+        </w:numPr>
+        <w:ind w:firstLineChars="0"/>
+        <w:rPr>
+          <w:rFonts w:asciiTheme="majorEastAsia" w:eastAsiaTheme="majorEastAsia" w:hAnsiTheme="majorEastAsia"/>
+          <w:sz w:val="24"/>
+          <w:szCs w:val="24"/>
+        </w:rPr>
+      </w:pPr>
+      <w:r>
+        <w:rPr>
+          <w:rFonts w:asciiTheme="majorEastAsia" w:eastAsiaTheme="majorEastAsia" w:hAnsiTheme="majorEastAsia" w:hint="eastAsia"/>
+          <w:sz w:val="24"/>
+          <w:szCs w:val="24"/>
+        </w:rPr>
+        <w:t>遍历完成后，返回结果</w:t>
+      </w:r>
+    </w:p>
+    <w:p>
+      <w:pPr>
+        <w:pStyle w:val="a9"/>
+        <w:numPr>
+          <w:ilvl w:val="0"/>
+          <w:numId w:val="13"/>
+        </w:numPr>
+        <w:ind w:firstLineChars="0"/>
+        <w:rPr>
+          <w:rFonts w:asciiTheme="majorEastAsia" w:eastAsiaTheme="majorEastAsia" w:hAnsiTheme="majorEastAsia"/>
+          <w:sz w:val="24"/>
+          <w:szCs w:val="24"/>
+        </w:rPr>
+      </w:pPr>
+      <w:r>
+        <w:rPr>
+          <w:rFonts w:asciiTheme="majorEastAsia" w:eastAsiaTheme="majorEastAsia" w:hAnsiTheme="majorEastAsia" w:hint="eastAsia"/>
+          <w:sz w:val="24"/>
+          <w:szCs w:val="24"/>
+        </w:rPr>
+        <w:lastRenderedPageBreak/>
+        <w:t>基于</w:t>
+      </w:r>
+      <w:proofErr w:type="spellStart"/>
+      <w:r>
+        <w:rPr>
+          <w:rFonts w:asciiTheme="majorEastAsia" w:eastAsiaTheme="majorEastAsia" w:hAnsiTheme="majorEastAsia" w:hint="eastAsia"/>
+          <w:sz w:val="24"/>
+          <w:szCs w:val="24"/>
+        </w:rPr>
+        <w:t>lazySelect</w:t>
+      </w:r>
+      <w:proofErr w:type="spellEnd"/>
+      <w:r>
+        <w:rPr>
+          <w:rFonts w:asciiTheme="majorEastAsia" w:eastAsiaTheme="majorEastAsia" w:hAnsiTheme="majorEastAsia" w:hint="eastAsia"/>
+          <w:sz w:val="24"/>
+          <w:szCs w:val="24"/>
+        </w:rPr>
+        <w:t>思想实现一个寻找第k小的算法</w:t>
+      </w:r>
+    </w:p>
+    <w:p>
+      <w:pPr>
+        <w:pStyle w:val="a9"/>
+        <w:numPr>
+          <w:ilvl w:val="1"/>
+          <w:numId w:val="13"/>
+        </w:numPr>
+        <w:ind w:firstLineChars="0"/>
+        <w:rPr>
+          <w:rFonts w:asciiTheme="majorEastAsia" w:eastAsiaTheme="majorEastAsia" w:hAnsiTheme="majorEastAsia"/>
+          <w:sz w:val="24"/>
+          <w:szCs w:val="24"/>
+        </w:rPr>
+      </w:pPr>
+      <w:r>
+        <w:rPr>
+          <w:rFonts w:asciiTheme="majorEastAsia" w:eastAsiaTheme="majorEastAsia" w:hAnsiTheme="majorEastAsia" w:hint="eastAsia"/>
+          <w:sz w:val="24"/>
+          <w:szCs w:val="24"/>
+        </w:rPr>
+        <w:t>原数组大小为n，从原数组中随机选取n^{0.75}项元素构成</w:t>
+      </w:r>
+      <w:proofErr w:type="spellStart"/>
+      <w:r>
+        <w:rPr>
+          <w:rFonts w:asciiTheme="majorEastAsia" w:eastAsiaTheme="majorEastAsia" w:hAnsiTheme="majorEastAsia" w:hint="eastAsia"/>
+          <w:sz w:val="24"/>
+          <w:szCs w:val="24"/>
+        </w:rPr>
+        <w:t>selNum</w:t>
+      </w:r>
+      <w:proofErr w:type="spellEnd"/>
+      <w:r>
+        <w:rPr>
+          <w:rFonts w:asciiTheme="majorEastAsia" w:eastAsiaTheme="majorEastAsia" w:hAnsiTheme="majorEastAsia" w:hint="eastAsia"/>
+          <w:sz w:val="24"/>
+          <w:szCs w:val="24"/>
+        </w:rPr>
+        <w:t>数组</w:t>
+      </w:r>
+    </w:p>
+    <w:p>
+      <w:pPr>
+        <w:pStyle w:val="a9"/>
+        <w:numPr>
+          <w:ilvl w:val="1"/>
+          <w:numId w:val="13"/>
+        </w:numPr>
+        <w:ind w:firstLineChars="0"/>
+        <w:rPr>
+          <w:rFonts w:asciiTheme="majorEastAsia" w:eastAsiaTheme="majorEastAsia" w:hAnsiTheme="majorEastAsia"/>
+          <w:sz w:val="24"/>
+          <w:szCs w:val="24"/>
+        </w:rPr>
+      </w:pPr>
+      <w:r>
+        <w:rPr>
+          <w:rFonts w:asciiTheme="majorEastAsia" w:eastAsiaTheme="majorEastAsia" w:hAnsiTheme="majorEastAsia" w:hint="eastAsia"/>
+          <w:sz w:val="24"/>
+          <w:szCs w:val="24"/>
+        </w:rPr>
+        <w:t>调用快速排序，将</w:t>
+      </w:r>
+      <w:proofErr w:type="spellStart"/>
+      <w:r>
+        <w:rPr>
+          <w:rFonts w:asciiTheme="majorEastAsia" w:eastAsiaTheme="majorEastAsia" w:hAnsiTheme="majorEastAsia" w:hint="eastAsia"/>
+          <w:sz w:val="24"/>
+          <w:szCs w:val="24"/>
+        </w:rPr>
+        <w:t>selNum</w:t>
+      </w:r>
+      <w:proofErr w:type="spellEnd"/>
+      <w:r>
+        <w:rPr>
+          <w:rFonts w:asciiTheme="majorEastAsia" w:eastAsiaTheme="majorEastAsia" w:hAnsiTheme="majorEastAsia" w:hint="eastAsia"/>
+          <w:sz w:val="24"/>
+          <w:szCs w:val="24"/>
+        </w:rPr>
+        <w:t>数组排序，此时原数组中第k小的元素理论上在排序后的数组中的位置为k*n^{-0.25}，考察该位置大小为n^{0.5}的左右侧邻域（不能超过</w:t>
+      </w:r>
+      <w:proofErr w:type="spellStart"/>
+      <w:r>
+        <w:rPr>
+          <w:rFonts w:asciiTheme="majorEastAsia" w:eastAsiaTheme="majorEastAsia" w:hAnsiTheme="majorEastAsia" w:hint="eastAsia"/>
+          <w:sz w:val="24"/>
+          <w:szCs w:val="24"/>
+        </w:rPr>
+        <w:t>selNum</w:t>
+      </w:r>
+      <w:proofErr w:type="spellEnd"/>
+      <w:r>
+        <w:rPr>
+          <w:rFonts w:asciiTheme="majorEastAsia" w:eastAsiaTheme="majorEastAsia" w:hAnsiTheme="majorEastAsia" w:hint="eastAsia"/>
+          <w:sz w:val="24"/>
+          <w:szCs w:val="24"/>
+        </w:rPr>
+        <w:t>边界），找出边界值L和H</w:t>
+      </w:r>
+    </w:p>
+    <w:p>
+      <w:pPr>
+        <w:pStyle w:val="a9"/>
+        <w:numPr>
+          <w:ilvl w:val="1"/>
+          <w:numId w:val="13"/>
+        </w:numPr>
+        <w:ind w:firstLineChars="0"/>
+        <w:rPr>
+          <w:rFonts w:asciiTheme="majorEastAsia" w:eastAsiaTheme="majorEastAsia" w:hAnsiTheme="majorEastAsia"/>
+          <w:sz w:val="24"/>
+          <w:szCs w:val="24"/>
+        </w:rPr>
+      </w:pPr>
+      <w:r>
+        <w:rPr>
+          <w:rFonts w:asciiTheme="majorEastAsia" w:eastAsiaTheme="majorEastAsia" w:hAnsiTheme="majorEastAsia" w:hint="eastAsia"/>
+          <w:sz w:val="24"/>
+          <w:szCs w:val="24"/>
+        </w:rPr>
+        <w:t>计算L和H在原数组中的rank，得到</w:t>
+      </w:r>
+      <w:proofErr w:type="spellStart"/>
+      <w:r>
+        <w:rPr>
+          <w:rFonts w:asciiTheme="majorEastAsia" w:eastAsiaTheme="majorEastAsia" w:hAnsiTheme="majorEastAsia" w:hint="eastAsia"/>
+          <w:sz w:val="24"/>
+          <w:szCs w:val="24"/>
+        </w:rPr>
+        <w:t>Lp</w:t>
+      </w:r>
+      <w:proofErr w:type="spellEnd"/>
+      <w:r>
+        <w:rPr>
+          <w:rFonts w:asciiTheme="majorEastAsia" w:eastAsiaTheme="majorEastAsia" w:hAnsiTheme="majorEastAsia" w:hint="eastAsia"/>
+          <w:sz w:val="24"/>
+          <w:szCs w:val="24"/>
+        </w:rPr>
+        <w:t>和Hp。</w:t>
+      </w:r>
+    </w:p>
+    <w:p>
+      <w:pPr>
+        <w:pStyle w:val="a9"/>
+        <w:numPr>
+          <w:ilvl w:val="1"/>
+          <w:numId w:val="13"/>
+        </w:numPr>
+        <w:ind w:firstLineChars="0"/>
+        <w:rPr>
+          <w:rFonts w:asciiTheme="majorEastAsia" w:eastAsiaTheme="majorEastAsia" w:hAnsiTheme="majorEastAsia"/>
+          <w:sz w:val="24"/>
+          <w:szCs w:val="24"/>
+        </w:rPr>
+      </w:pPr>
+      <w:r>
+        <w:rPr>
+          <w:rFonts w:asciiTheme="majorEastAsia" w:eastAsiaTheme="majorEastAsia" w:hAnsiTheme="majorEastAsia" w:hint="eastAsia"/>
+          <w:sz w:val="24"/>
+          <w:szCs w:val="24"/>
+        </w:rPr>
+        <w:t>收集原数组中介于L和H之间的元素</w:t>
+      </w:r>
+      <w:r>
+        <w:rPr>
+          <w:rFonts w:asciiTheme="majorEastAsia" w:eastAsiaTheme="majorEastAsia" w:hAnsiTheme="majorEastAsia" w:hint="eastAsia"/>
+          <w:sz w:val="24"/>
+          <w:szCs w:val="24"/>
+        </w:rPr>
+        <w:t>，保存为数组P</w:t>
+      </w:r>
+    </w:p>
+    <w:p>
+      <w:pPr>
+        <w:pStyle w:val="a9"/>
+        <w:numPr>
+          <w:ilvl w:val="1"/>
+          <w:numId w:val="13"/>
+        </w:numPr>
+        <w:ind w:firstLineChars="0"/>
+        <w:rPr>
+          <w:rFonts w:asciiTheme="majorEastAsia" w:eastAsiaTheme="majorEastAsia" w:hAnsiTheme="majorEastAsia" w:hint="eastAsia"/>
+          <w:sz w:val="24"/>
+          <w:szCs w:val="24"/>
+        </w:rPr>
+      </w:pPr>
+      <w:r>
+        <w:rPr>
+          <w:rFonts w:asciiTheme="majorEastAsia" w:eastAsiaTheme="majorEastAsia" w:hAnsiTheme="majorEastAsia" w:hint="eastAsia"/>
+          <w:sz w:val="24"/>
+          <w:szCs w:val="24"/>
+        </w:rPr>
+        <w:t>判断是否满足</w:t>
+      </w:r>
+      <w:proofErr w:type="spellStart"/>
+      <w:r>
+        <w:rPr>
+          <w:rFonts w:asciiTheme="majorEastAsia" w:eastAsiaTheme="majorEastAsia" w:hAnsiTheme="majorEastAsia" w:hint="eastAsia"/>
+          <w:sz w:val="24"/>
+          <w:szCs w:val="24"/>
+        </w:rPr>
+        <w:t>Lp</w:t>
+      </w:r>
+      <w:proofErr w:type="spellEnd"/>
+      <w:r>
+        <w:rPr>
+          <w:rFonts w:asciiTheme="majorEastAsia" w:eastAsiaTheme="majorEastAsia" w:hAnsiTheme="majorEastAsia" w:hint="eastAsia"/>
+          <w:sz w:val="24"/>
+          <w:szCs w:val="24"/>
+        </w:rPr>
+        <w:t xml:space="preserve">&lt;=k &amp;&amp; Hp&gt;=k &amp;&amp; </w:t>
+      </w:r>
+      <w:proofErr w:type="spellStart"/>
+      <w:r>
+        <w:rPr>
+          <w:rFonts w:asciiTheme="majorEastAsia" w:eastAsiaTheme="majorEastAsia" w:hAnsiTheme="majorEastAsia" w:hint="eastAsia"/>
+          <w:sz w:val="24"/>
+          <w:szCs w:val="24"/>
+        </w:rPr>
+        <w:t>len</w:t>
+      </w:r>
+      <w:proofErr w:type="spellEnd"/>
+      <w:r>
+        <w:rPr>
+          <w:rFonts w:asciiTheme="majorEastAsia" w:eastAsiaTheme="majorEastAsia" w:hAnsiTheme="majorEastAsia" w:hint="eastAsia"/>
+          <w:sz w:val="24"/>
+          <w:szCs w:val="24"/>
+        </w:rPr>
+        <w:t>(P) &lt;= 4*n^(0.75) +1 ，若是，则认为选择成功，将数组P快速排序后</w:t>
+      </w:r>
+      <w:proofErr w:type="gramStart"/>
+      <w:r>
+        <w:rPr>
+          <w:rFonts w:asciiTheme="majorEastAsia" w:eastAsiaTheme="majorEastAsia" w:hAnsiTheme="majorEastAsia" w:hint="eastAsia"/>
+          <w:sz w:val="24"/>
+          <w:szCs w:val="24"/>
+        </w:rPr>
+        <w:t>返回第</w:t>
+      </w:r>
+      <w:proofErr w:type="gramEnd"/>
+      <w:r>
+        <w:rPr>
+          <w:rFonts w:asciiTheme="majorEastAsia" w:eastAsiaTheme="majorEastAsia" w:hAnsiTheme="majorEastAsia"/>
+          <w:sz w:val="24"/>
+          <w:szCs w:val="24"/>
+        </w:rPr>
+        <w:t>k-Lp-1</w:t>
+      </w:r>
+      <w:r>
+        <w:rPr>
+          <w:rFonts w:asciiTheme="majorEastAsia" w:eastAsiaTheme="majorEastAsia" w:hAnsiTheme="majorEastAsia" w:hint="eastAsia"/>
+          <w:sz w:val="24"/>
+          <w:szCs w:val="24"/>
+        </w:rPr>
+        <w:t>项元素；否则递归调用该算法，直到成功为止</w:t>
+      </w:r>
     </w:p>
     <w:p>
       <w:pPr>
@@ -1327,6 +2106,38 @@
           <w:szCs w:val="24"/>
         </w:rPr>
       </w:pPr>
+      <w:r>
+        <w:rPr>
+          <w:sz w:val="24"/>
+          <w:szCs w:val="24"/>
+        </w:rPr>
+        <w:t>G</w:t>
+      </w:r>
+      <w:r>
+        <w:rPr>
+          <w:rFonts w:hint="eastAsia"/>
+          <w:sz w:val="24"/>
+          <w:szCs w:val="24"/>
+        </w:rPr>
+        <w:t>olang 1.22.1</w:t>
+      </w:r>
+    </w:p>
+    <w:p>
+      <w:pPr>
+        <w:rPr>
+          <w:rFonts w:hint="eastAsia"/>
+          <w:sz w:val="24"/>
+          <w:szCs w:val="24"/>
+        </w:rPr>
+      </w:pPr>
+      <w:r>
+        <w:rPr>
+          <w:rFonts w:hint="eastAsia"/>
+          <w:sz w:val="24"/>
+          <w:szCs w:val="24"/>
+        </w:rPr>
+        <w:t>Windows 11</w:t>
+      </w:r>
     </w:p>
     <w:p>
       <w:pPr>
@@ -1363,7 +2174,40 @@
     <w:p>
       <w:pPr>
         <w:rPr>
-          <w:rFonts w:ascii="宋体" w:eastAsia="宋体" w:hAnsi="宋体"/>
+          <w:rFonts w:ascii="宋体" w:eastAsia="宋体" w:hAnsi="宋体" w:hint="eastAsia"/>
+          <w:sz w:val="24"/>
+          <w:szCs w:val="24"/>
+        </w:rPr>
+      </w:pPr>
+      <w:r>
+        <w:rPr>
+          <w:rFonts w:ascii="宋体" w:eastAsia="宋体" w:hAnsi="宋体" w:hint="eastAsia"/>
+          <w:sz w:val="24"/>
+          <w:szCs w:val="24"/>
+        </w:rPr>
+        <w:t>随机生成10k，100k，1000k</w:t>
+      </w:r>
+      <w:r>
+        <w:rPr>
+          <w:rFonts w:ascii="宋体" w:eastAsia="宋体" w:hAnsi="宋体" w:hint="eastAsia"/>
+          <w:sz w:val="24"/>
+          <w:szCs w:val="24"/>
+        </w:rPr>
+        <w:t>,1e9+1</w:t>
+      </w:r>
+      <w:r>
+        <w:rPr>
+          <w:rFonts w:ascii="宋体" w:eastAsia="宋体" w:hAnsi="宋体" w:hint="eastAsia"/>
+          <w:sz w:val="24"/>
+          <w:szCs w:val="24"/>
+        </w:rPr>
+        <w:t>数据，比较结果</w:t>
+      </w:r>
+    </w:p>
+    <w:p>
+      <w:pPr>
+        <w:rPr>
+          <w:rFonts w:ascii="宋体" w:eastAsia="宋体" w:hAnsi="宋体" w:hint="eastAsia"/>
           <w:sz w:val="24"/>
           <w:szCs w:val="24"/>
         </w:rPr>
@@ -1406,10 +2250,192 @@
         <w:t>实验结果</w:t>
       </w:r>
     </w:p>
-    <w:p/>
-    <w:p>
-      <w:pPr>
-        <w:rPr>
+    <w:p>
+      <w:pPr>
+        <w:rPr>
+          <w:rFonts w:ascii="宋体" w:eastAsia="宋体" w:hAnsi="宋体" w:hint="eastAsia"/>
+          <w:b/>
+          <w:sz w:val="24"/>
+          <w:szCs w:val="24"/>
+        </w:rPr>
+      </w:pPr>
+    </w:p>
+    <w:p>
+      <w:r>
+        <w:drawing>
+          <wp:inline distT="0" distB="0" distL="0" distR="0" wp14:anchorId="4495F0B8" wp14:editId="758AD25A">
+            <wp:extent cx="5278120" cy="2181225"/>
+            <wp:effectExtent l="0" t="0" r="0" b="9525"/>
+            <wp:docPr id="1389226662" name="图片 1" descr="文本&#10;&#10;描述已自动生成"/>
+            <wp:cNvGraphicFramePr>
+              <a:graphicFrameLocks xmlns:a="http://schemas.openxmlformats.org/drawingml/2006/main" noChangeAspect="1"/>
+            </wp:cNvGraphicFramePr>
+            <a:graphic xmlns:a="http://schemas.openxmlformats.org/drawingml/2006/main">
+              <a:graphicData uri="http://schemas.openxmlformats.org/drawingml/2006/picture">
+                <pic:pic xmlns:pic="http://schemas.openxmlformats.org/drawingml/2006/picture">
+                  <pic:nvPicPr>
+                    <pic:cNvPr id="1389226662" name="图片 1" descr="文本&#10;&#10;描述已自动生成"/>
+                    <pic:cNvPicPr/>
+                  </pic:nvPicPr>
+                  <pic:blipFill>
+                    <a:blip r:embed="rId8"/>
+                    <a:stretch>
+                      <a:fillRect/>
+                    </a:stretch>
+                  </pic:blipFill>
+                  <pic:spPr>
+                    <a:xfrm>
+                      <a:off x="0" y="0"/>
+                      <a:ext cx="5278120" cy="2181225"/>
+                    </a:xfrm>
+                    <a:prstGeom prst="rect">
+                      <a:avLst/>
+                    </a:prstGeom>
+                  </pic:spPr>
+                </pic:pic>
+              </a:graphicData>
+            </a:graphic>
+          </wp:inline>
+        </w:drawing>
+      </w:r>
+    </w:p>
+    <w:p>
+      <w:pPr>
+        <w:rPr>
+          <w:rFonts w:hint="eastAsia"/>
+        </w:rPr>
+      </w:pPr>
+      <w:r>
+        <w:drawing>
+          <wp:inline distT="0" distB="0" distL="0" distR="0" wp14:anchorId="29D4B8A0" wp14:editId="093615E1">
+            <wp:extent cx="5278120" cy="2192020"/>
+            <wp:effectExtent l="0" t="0" r="0" b="0"/>
+            <wp:docPr id="341133908" name="图片 1" descr="文本&#10;&#10;描述已自动生成"/>
+            <wp:cNvGraphicFramePr>
+              <a:graphicFrameLocks xmlns:a="http://schemas.openxmlformats.org/drawingml/2006/main" noChangeAspect="1"/>
+            </wp:cNvGraphicFramePr>
+            <a:graphic xmlns:a="http://schemas.openxmlformats.org/drawingml/2006/main">
+              <a:graphicData uri="http://schemas.openxmlformats.org/drawingml/2006/picture">
+                <pic:pic xmlns:pic="http://schemas.openxmlformats.org/drawingml/2006/picture">
+                  <pic:nvPicPr>
+                    <pic:cNvPr id="341133908" name="图片 1" descr="文本&#10;&#10;描述已自动生成"/>
+                    <pic:cNvPicPr/>
+                  </pic:nvPicPr>
+                  <pic:blipFill>
+                    <a:blip r:embed="rId9"/>
+                    <a:stretch>
+                      <a:fillRect/>
+                    </a:stretch>
+                  </pic:blipFill>
+                  <pic:spPr>
+                    <a:xfrm>
+                      <a:off x="0" y="0"/>
+                      <a:ext cx="5278120" cy="2192020"/>
+                    </a:xfrm>
+                    <a:prstGeom prst="rect">
+                      <a:avLst/>
+                    </a:prstGeom>
+                  </pic:spPr>
+                </pic:pic>
+              </a:graphicData>
+            </a:graphic>
+          </wp:inline>
+        </w:drawing>
+      </w:r>
+    </w:p>
+    <w:p>
+      <w:pPr>
+        <w:rPr>
+          <w:rFonts w:hint="eastAsia"/>
+        </w:rPr>
+      </w:pPr>
+      <w:r>
+        <w:lastRenderedPageBreak/>
+        <w:drawing>
+          <wp:inline distT="0" distB="0" distL="0" distR="0" wp14:anchorId="5C5E54A0" wp14:editId="40DDA28A">
+            <wp:extent cx="5278120" cy="2200910"/>
+            <wp:effectExtent l="0" t="0" r="0" b="8890"/>
+            <wp:docPr id="2020251473" name="图片 1" descr="文本&#10;&#10;描述已自动生成"/>
+            <wp:cNvGraphicFramePr>
+              <a:graphicFrameLocks xmlns:a="http://schemas.openxmlformats.org/drawingml/2006/main" noChangeAspect="1"/>
+            </wp:cNvGraphicFramePr>
+            <a:graphic xmlns:a="http://schemas.openxmlformats.org/drawingml/2006/main">
+              <a:graphicData uri="http://schemas.openxmlformats.org/drawingml/2006/picture">
+                <pic:pic xmlns:pic="http://schemas.openxmlformats.org/drawingml/2006/picture">
+                  <pic:nvPicPr>
+                    <pic:cNvPr id="2020251473" name="图片 1" descr="文本&#10;&#10;描述已自动生成"/>
+                    <pic:cNvPicPr/>
+                  </pic:nvPicPr>
+                  <pic:blipFill>
+                    <a:blip r:embed="rId10"/>
+                    <a:stretch>
+                      <a:fillRect/>
+                    </a:stretch>
+                  </pic:blipFill>
+                  <pic:spPr>
+                    <a:xfrm>
+                      <a:off x="0" y="0"/>
+                      <a:ext cx="5278120" cy="2200910"/>
+                    </a:xfrm>
+                    <a:prstGeom prst="rect">
+                      <a:avLst/>
+                    </a:prstGeom>
+                  </pic:spPr>
+                </pic:pic>
+              </a:graphicData>
+            </a:graphic>
+          </wp:inline>
+        </w:drawing>
+      </w:r>
+    </w:p>
+    <w:p>
+      <w:pPr>
+        <w:rPr>
+          <w:rFonts w:hint="eastAsia"/>
+        </w:rPr>
+      </w:pPr>
+      <w:r>
+        <w:drawing>
+          <wp:inline distT="0" distB="0" distL="0" distR="0" wp14:anchorId="6B6BB740" wp14:editId="2753B37E">
+            <wp:extent cx="5278120" cy="2207895"/>
+            <wp:effectExtent l="0" t="0" r="0" b="1905"/>
+            <wp:docPr id="820912409" name="图片 1" descr="文本&#10;&#10;描述已自动生成"/>
+            <wp:cNvGraphicFramePr>
+              <a:graphicFrameLocks xmlns:a="http://schemas.openxmlformats.org/drawingml/2006/main" noChangeAspect="1"/>
+            </wp:cNvGraphicFramePr>
+            <a:graphic xmlns:a="http://schemas.openxmlformats.org/drawingml/2006/main">
+              <a:graphicData uri="http://schemas.openxmlformats.org/drawingml/2006/picture">
+                <pic:pic xmlns:pic="http://schemas.openxmlformats.org/drawingml/2006/picture">
+                  <pic:nvPicPr>
+                    <pic:cNvPr id="820912409" name="图片 1" descr="文本&#10;&#10;描述已自动生成"/>
+                    <pic:cNvPicPr/>
+                  </pic:nvPicPr>
+                  <pic:blipFill>
+                    <a:blip r:embed="rId11"/>
+                    <a:stretch>
+                      <a:fillRect/>
+                    </a:stretch>
+                  </pic:blipFill>
+                  <pic:spPr>
+                    <a:xfrm>
+                      <a:off x="0" y="0"/>
+                      <a:ext cx="5278120" cy="2207895"/>
+                    </a:xfrm>
+                    <a:prstGeom prst="rect">
+                      <a:avLst/>
+                    </a:prstGeom>
+                  </pic:spPr>
+                </pic:pic>
+              </a:graphicData>
+            </a:graphic>
+          </wp:inline>
+        </w:drawing>
+      </w:r>
+    </w:p>
+    <w:p>
+      <w:pPr>
+        <w:rPr>
+          <w:rFonts w:hint="eastAsia"/>
           <w:b/>
           <w:sz w:val="28"/>
           <w:szCs w:val="28"/>
@@ -1478,12 +2504,188 @@
     </w:p>
     <w:p>
       <w:pPr>
-        <w:ind w:firstLine="420"/>
-        <w:rPr>
-          <w:sz w:val="24"/>
-          <w:szCs w:val="24"/>
-        </w:rPr>
-      </w:pPr>
+        <w:pStyle w:val="a9"/>
+        <w:numPr>
+          <w:ilvl w:val="0"/>
+          <w:numId w:val="14"/>
+        </w:numPr>
+        <w:ind w:firstLineChars="0"/>
+        <w:rPr>
+          <w:sz w:val="24"/>
+          <w:szCs w:val="24"/>
+        </w:rPr>
+      </w:pPr>
+      <w:r>
+        <w:rPr>
+          <w:rFonts w:hint="eastAsia"/>
+          <w:sz w:val="24"/>
+          <w:szCs w:val="24"/>
+        </w:rPr>
+        <w:t>总体来看，线性时间选择算法总是耗时最小</w:t>
+      </w:r>
+    </w:p>
+    <w:p>
+      <w:pPr>
+        <w:pStyle w:val="a9"/>
+        <w:numPr>
+          <w:ilvl w:val="0"/>
+          <w:numId w:val="14"/>
+        </w:numPr>
+        <w:ind w:firstLineChars="0"/>
+        <w:rPr>
+          <w:sz w:val="24"/>
+          <w:szCs w:val="24"/>
+        </w:rPr>
+      </w:pPr>
+      <w:r>
+        <w:rPr>
+          <w:rFonts w:hint="eastAsia"/>
+          <w:sz w:val="24"/>
+          <w:szCs w:val="24"/>
+        </w:rPr>
+        <w:t>当数据项较少时，快速排序算法耗时比</w:t>
+      </w:r>
+      <w:proofErr w:type="spellStart"/>
+      <w:r>
+        <w:rPr>
+          <w:rFonts w:hint="eastAsia"/>
+          <w:sz w:val="24"/>
+          <w:szCs w:val="24"/>
+        </w:rPr>
+        <w:t>lazySelect</w:t>
+      </w:r>
+      <w:proofErr w:type="spellEnd"/>
+      <w:r>
+        <w:rPr>
+          <w:rFonts w:hint="eastAsia"/>
+          <w:sz w:val="24"/>
+          <w:szCs w:val="24"/>
+        </w:rPr>
+        <w:t>耗时少，猜测可能此时抽取数据项以及递归的耗时较大，影响最终总运行时间</w:t>
+      </w:r>
+    </w:p>
+    <w:p>
+      <w:pPr>
+        <w:pStyle w:val="a9"/>
+        <w:numPr>
+          <w:ilvl w:val="0"/>
+          <w:numId w:val="14"/>
+        </w:numPr>
+        <w:ind w:firstLineChars="0"/>
+        <w:rPr>
+          <w:sz w:val="24"/>
+          <w:szCs w:val="24"/>
+        </w:rPr>
+      </w:pPr>
+      <w:r>
+        <w:rPr>
+          <w:rFonts w:hint="eastAsia"/>
+          <w:sz w:val="24"/>
+          <w:szCs w:val="24"/>
+        </w:rPr>
+        <w:t>当数据项较大时，</w:t>
+      </w:r>
+      <w:r>
+        <w:rPr>
+          <w:rFonts w:hint="eastAsia"/>
+          <w:sz w:val="24"/>
+          <w:szCs w:val="24"/>
+        </w:rPr>
+        <w:t xml:space="preserve"> </w:t>
+      </w:r>
+      <w:proofErr w:type="spellStart"/>
+      <w:r>
+        <w:rPr>
+          <w:rFonts w:hint="eastAsia"/>
+          <w:sz w:val="24"/>
+          <w:szCs w:val="24"/>
+        </w:rPr>
+        <w:t>lazySelect</w:t>
+      </w:r>
+      <w:proofErr w:type="spellEnd"/>
+      <w:r>
+        <w:rPr>
+          <w:rFonts w:hint="eastAsia"/>
+          <w:sz w:val="24"/>
+          <w:szCs w:val="24"/>
+        </w:rPr>
+        <w:t>耗时比快速排序算法耗时少</w:t>
+      </w:r>
+      <w:r>
+        <w:rPr>
+          <w:rFonts w:hint="eastAsia"/>
+          <w:sz w:val="24"/>
+          <w:szCs w:val="24"/>
+        </w:rPr>
+        <w:t>，这就意味着此时</w:t>
+      </w:r>
+      <w:proofErr w:type="gramStart"/>
+      <w:r>
+        <w:rPr>
+          <w:rFonts w:hint="eastAsia"/>
+          <w:sz w:val="24"/>
+          <w:szCs w:val="24"/>
+        </w:rPr>
+        <w:t>仅考察</w:t>
+      </w:r>
+      <w:proofErr w:type="gramEnd"/>
+      <w:r>
+        <w:rPr>
+          <w:rFonts w:hint="eastAsia"/>
+          <w:sz w:val="24"/>
+          <w:szCs w:val="24"/>
+        </w:rPr>
+        <w:t>部分元素来确定中位数的算法是高效的</w:t>
+      </w:r>
+    </w:p>
+    <w:p>
+      <w:pPr>
+        <w:pStyle w:val="a9"/>
+        <w:numPr>
+          <w:ilvl w:val="0"/>
+          <w:numId w:val="14"/>
+        </w:numPr>
+        <w:ind w:firstLineChars="0"/>
+        <w:rPr>
+          <w:rFonts w:hint="eastAsia"/>
+          <w:sz w:val="24"/>
+          <w:szCs w:val="24"/>
+        </w:rPr>
+      </w:pPr>
+      <w:r>
+        <w:rPr>
+          <w:rFonts w:hint="eastAsia"/>
+          <w:sz w:val="24"/>
+          <w:szCs w:val="24"/>
+        </w:rPr>
+        <w:t>当数据量继续增大时，一次递归就选中的概率也随之增大</w:t>
+      </w:r>
+      <w:r>
+        <w:rPr>
+          <w:rFonts w:hint="eastAsia"/>
+          <w:sz w:val="24"/>
+          <w:szCs w:val="24"/>
+        </w:rPr>
+        <w:t>，同时，</w:t>
+      </w:r>
+      <w:proofErr w:type="spellStart"/>
+      <w:r>
+        <w:rPr>
+          <w:rFonts w:hint="eastAsia"/>
+          <w:sz w:val="24"/>
+          <w:szCs w:val="24"/>
+        </w:rPr>
+        <w:t>lazySelect</w:t>
+      </w:r>
+      <w:proofErr w:type="spellEnd"/>
+      <w:r>
+        <w:rPr>
+          <w:rFonts w:hint="eastAsia"/>
+          <w:sz w:val="24"/>
+          <w:szCs w:val="24"/>
+        </w:rPr>
+        <w:t>的时间消耗和线性时间选择的消耗进一步靠近。</w:t>
+      </w:r>
     </w:p>
     <w:p/>
     <w:p>
@@ -1566,12 +2768,317 @@
     </w:p>
     <w:p>
       <w:pPr>
-        <w:ind w:firstLine="420"/>
-        <w:rPr>
-          <w:sz w:val="24"/>
-          <w:szCs w:val="24"/>
-        </w:rPr>
-      </w:pPr>
+        <w:pStyle w:val="a9"/>
+        <w:numPr>
+          <w:ilvl w:val="0"/>
+          <w:numId w:val="15"/>
+        </w:numPr>
+        <w:ind w:firstLineChars="0"/>
+        <w:rPr>
+          <w:sz w:val="24"/>
+          <w:szCs w:val="24"/>
+        </w:rPr>
+      </w:pPr>
+      <w:r>
+        <w:rPr>
+          <w:rFonts w:hint="eastAsia"/>
+          <w:sz w:val="24"/>
+          <w:szCs w:val="24"/>
+        </w:rPr>
+        <w:t>笔者实现的</w:t>
+      </w:r>
+      <w:proofErr w:type="spellStart"/>
+      <w:r>
+        <w:rPr>
+          <w:rFonts w:hint="eastAsia"/>
+          <w:sz w:val="24"/>
+          <w:szCs w:val="24"/>
+        </w:rPr>
+        <w:t>lazySelect</w:t>
+      </w:r>
+      <w:proofErr w:type="spellEnd"/>
+      <w:r>
+        <w:rPr>
+          <w:rFonts w:hint="eastAsia"/>
+          <w:sz w:val="24"/>
+          <w:szCs w:val="24"/>
+        </w:rPr>
+        <w:t>对于几个特殊长度的数组会产生不同的错误，例如</w:t>
+      </w:r>
+      <w:r>
+        <w:rPr>
+          <w:rFonts w:hint="eastAsia"/>
+          <w:sz w:val="24"/>
+          <w:szCs w:val="24"/>
+        </w:rPr>
+        <w:t>2</w:t>
+      </w:r>
+      <w:r>
+        <w:rPr>
+          <w:rFonts w:hint="eastAsia"/>
+          <w:sz w:val="24"/>
+          <w:szCs w:val="24"/>
+        </w:rPr>
+        <w:t>，</w:t>
+      </w:r>
+      <w:r>
+        <w:rPr>
+          <w:rFonts w:hint="eastAsia"/>
+          <w:sz w:val="24"/>
+          <w:szCs w:val="24"/>
+        </w:rPr>
+        <w:t>3</w:t>
+      </w:r>
+      <w:r>
+        <w:rPr>
+          <w:rFonts w:hint="eastAsia"/>
+          <w:sz w:val="24"/>
+          <w:szCs w:val="24"/>
+        </w:rPr>
+        <w:t>会导致</w:t>
+      </w:r>
+      <w:proofErr w:type="gramStart"/>
+      <w:r>
+        <w:rPr>
+          <w:rFonts w:hint="eastAsia"/>
+          <w:sz w:val="24"/>
+          <w:szCs w:val="24"/>
+        </w:rPr>
+        <w:t>栈</w:t>
+      </w:r>
+      <w:proofErr w:type="gramEnd"/>
+      <w:r>
+        <w:rPr>
+          <w:rFonts w:hint="eastAsia"/>
+          <w:sz w:val="24"/>
+          <w:szCs w:val="24"/>
+        </w:rPr>
+        <w:t>溢出，而</w:t>
+      </w:r>
+      <w:r>
+        <w:rPr>
+          <w:rFonts w:hint="eastAsia"/>
+          <w:sz w:val="24"/>
+          <w:szCs w:val="24"/>
+        </w:rPr>
+        <w:t>4</w:t>
+      </w:r>
+      <w:r>
+        <w:rPr>
+          <w:rFonts w:hint="eastAsia"/>
+          <w:sz w:val="24"/>
+          <w:szCs w:val="24"/>
+        </w:rPr>
+        <w:t>在递归超过</w:t>
+      </w:r>
+      <w:r>
+        <w:rPr>
+          <w:rFonts w:hint="eastAsia"/>
+          <w:sz w:val="24"/>
+          <w:szCs w:val="24"/>
+        </w:rPr>
+        <w:t>100</w:t>
+      </w:r>
+      <w:r>
+        <w:rPr>
+          <w:rFonts w:hint="eastAsia"/>
+          <w:sz w:val="24"/>
+          <w:szCs w:val="24"/>
+        </w:rPr>
+        <w:t>次的情况下勉强可以成功运行</w:t>
+      </w:r>
+    </w:p>
+    <w:p>
+      <w:pPr>
+        <w:pStyle w:val="a9"/>
+        <w:ind w:left="780" w:firstLineChars="0" w:firstLine="0"/>
+        <w:rPr>
+          <w:rFonts w:hint="eastAsia"/>
+          <w:sz w:val="24"/>
+          <w:szCs w:val="24"/>
+        </w:rPr>
+      </w:pPr>
+      <w:r>
+        <w:rPr>
+          <w:sz w:val="24"/>
+          <w:szCs w:val="24"/>
+        </w:rPr>
+        <w:drawing>
+          <wp:inline distT="0" distB="0" distL="0" distR="0" wp14:anchorId="44E3F1BE" wp14:editId="1CCCAB03">
+            <wp:extent cx="3745865" cy="1603439"/>
+            <wp:effectExtent l="0" t="0" r="6985" b="0"/>
+            <wp:docPr id="1991397434" name="图片 1" descr="图形用户界面, 文本, 应用程序&#10;&#10;描述已自动生成"/>
+            <wp:cNvGraphicFramePr>
+              <a:graphicFrameLocks xmlns:a="http://schemas.openxmlformats.org/drawingml/2006/main" noChangeAspect="1"/>
+            </wp:cNvGraphicFramePr>
+            <a:graphic xmlns:a="http://schemas.openxmlformats.org/drawingml/2006/main">
+              <a:graphicData uri="http://schemas.openxmlformats.org/drawingml/2006/picture">
+                <pic:pic xmlns:pic="http://schemas.openxmlformats.org/drawingml/2006/picture">
+                  <pic:nvPicPr>
+                    <pic:cNvPr id="1991397434" name="图片 1" descr="图形用户界面, 文本, 应用程序&#10;&#10;描述已自动生成"/>
+                    <pic:cNvPicPr/>
+                  </pic:nvPicPr>
+                  <pic:blipFill>
+                    <a:blip r:embed="rId12"/>
+                    <a:stretch>
+                      <a:fillRect/>
+                    </a:stretch>
+                  </pic:blipFill>
+                  <pic:spPr>
+                    <a:xfrm>
+                      <a:off x="0" y="0"/>
+                      <a:ext cx="3745865" cy="1603439"/>
+                    </a:xfrm>
+                    <a:prstGeom prst="rect">
+                      <a:avLst/>
+                    </a:prstGeom>
+                  </pic:spPr>
+                </pic:pic>
+              </a:graphicData>
+            </a:graphic>
+          </wp:inline>
+        </w:drawing>
+      </w:r>
+    </w:p>
+    <w:p>
+      <w:pPr>
+        <w:pStyle w:val="a9"/>
+        <w:numPr>
+          <w:ilvl w:val="0"/>
+          <w:numId w:val="15"/>
+        </w:numPr>
+        <w:ind w:firstLineChars="0"/>
+        <w:rPr>
+          <w:sz w:val="24"/>
+          <w:szCs w:val="24"/>
+        </w:rPr>
+      </w:pPr>
+      <w:r>
+        <w:rPr>
+          <w:rFonts w:hint="eastAsia"/>
+          <w:sz w:val="24"/>
+          <w:szCs w:val="24"/>
+        </w:rPr>
+        <w:lastRenderedPageBreak/>
+        <w:t>在对照课件实现</w:t>
+      </w:r>
+      <w:proofErr w:type="spellStart"/>
+      <w:r>
+        <w:rPr>
+          <w:rFonts w:hint="eastAsia"/>
+          <w:sz w:val="24"/>
+          <w:szCs w:val="24"/>
+        </w:rPr>
+        <w:t>lazySelect</w:t>
+      </w:r>
+      <w:proofErr w:type="spellEnd"/>
+      <w:r>
+        <w:rPr>
+          <w:rFonts w:hint="eastAsia"/>
+          <w:sz w:val="24"/>
+          <w:szCs w:val="24"/>
+        </w:rPr>
+        <w:t>算法时，会涉及到部分元素的下标错位问题，例如在最后返回结果时，下标实际上和计算结果相差了</w:t>
+      </w:r>
+      <w:r>
+        <w:rPr>
+          <w:rFonts w:hint="eastAsia"/>
+          <w:sz w:val="24"/>
+          <w:szCs w:val="24"/>
+        </w:rPr>
+        <w:t>1</w:t>
+      </w:r>
+    </w:p>
+    <w:p>
+      <w:pPr>
+        <w:pStyle w:val="a9"/>
+        <w:ind w:left="780" w:firstLineChars="0" w:firstLine="0"/>
+        <w:rPr>
+          <w:rFonts w:hint="eastAsia"/>
+          <w:sz w:val="24"/>
+          <w:szCs w:val="24"/>
+        </w:rPr>
+      </w:pPr>
+      <w:r>
+        <w:rPr>
+          <w:sz w:val="24"/>
+          <w:szCs w:val="24"/>
+        </w:rPr>
+        <w:drawing>
+          <wp:inline distT="0" distB="0" distL="0" distR="0" wp14:anchorId="122F7A16" wp14:editId="5B4B4BB8">
+            <wp:extent cx="5278120" cy="706755"/>
+            <wp:effectExtent l="0" t="0" r="0" b="0"/>
+            <wp:docPr id="1789606364" name="图片 1" descr="屏幕上有字&#10;&#10;描述已自动生成"/>
+            <wp:cNvGraphicFramePr>
+              <a:graphicFrameLocks xmlns:a="http://schemas.openxmlformats.org/drawingml/2006/main" noChangeAspect="1"/>
+            </wp:cNvGraphicFramePr>
+            <a:graphic xmlns:a="http://schemas.openxmlformats.org/drawingml/2006/main">
+              <a:graphicData uri="http://schemas.openxmlformats.org/drawingml/2006/picture">
+                <pic:pic xmlns:pic="http://schemas.openxmlformats.org/drawingml/2006/picture">
+                  <pic:nvPicPr>
+                    <pic:cNvPr id="1789606364" name="图片 1" descr="屏幕上有字&#10;&#10;描述已自动生成"/>
+                    <pic:cNvPicPr/>
+                  </pic:nvPicPr>
+                  <pic:blipFill>
+                    <a:blip r:embed="rId13"/>
+                    <a:stretch>
+                      <a:fillRect/>
+                    </a:stretch>
+                  </pic:blipFill>
+                  <pic:spPr>
+                    <a:xfrm>
+                      <a:off x="0" y="0"/>
+                      <a:ext cx="5278120" cy="706755"/>
+                    </a:xfrm>
+                    <a:prstGeom prst="rect">
+                      <a:avLst/>
+                    </a:prstGeom>
+                  </pic:spPr>
+                </pic:pic>
+              </a:graphicData>
+            </a:graphic>
+          </wp:inline>
+        </w:drawing>
+      </w:r>
+    </w:p>
+    <w:p>
+      <w:pPr>
+        <w:pStyle w:val="a9"/>
+        <w:numPr>
+          <w:ilvl w:val="0"/>
+          <w:numId w:val="15"/>
+        </w:numPr>
+        <w:ind w:firstLineChars="0"/>
+        <w:rPr>
+          <w:rFonts w:hint="eastAsia"/>
+          <w:sz w:val="24"/>
+          <w:szCs w:val="24"/>
+        </w:rPr>
+      </w:pPr>
+      <w:r>
+        <w:rPr>
+          <w:rFonts w:hint="eastAsia"/>
+          <w:sz w:val="24"/>
+          <w:szCs w:val="24"/>
+        </w:rPr>
+        <w:t>本实验原本是计划使用</w:t>
+      </w:r>
+      <w:r>
+        <w:rPr>
+          <w:rFonts w:hint="eastAsia"/>
+          <w:sz w:val="24"/>
+          <w:szCs w:val="24"/>
+        </w:rPr>
+        <w:t>python</w:t>
+      </w:r>
+      <w:r>
+        <w:rPr>
+          <w:rFonts w:hint="eastAsia"/>
+          <w:sz w:val="24"/>
+          <w:szCs w:val="24"/>
+        </w:rPr>
+        <w:t>实现的，但是笔者在很长一段时间内都认为没有指针不能完成三个算法的部分操作</w:t>
+      </w:r>
     </w:p>
     <w:p/>
     <w:p>
@@ -1582,45 +3089,6 @@
           <w:color w:val="FF0000"/>
         </w:rPr>
       </w:pPr>
-      <w:r>
-        <w:rPr>
-          <w:rFonts w:hint="eastAsia"/>
-          <w:color w:val="FF0000"/>
-        </w:rPr>
-        <w:t>注</w:t>
-      </w:r>
-      <w:r>
-        <w:rPr>
-          <w:color w:val="FF0000"/>
-        </w:rPr>
-        <w:t>：</w:t>
-      </w:r>
-      <w:r>
-        <w:rPr>
-          <w:rFonts w:hint="eastAsia"/>
-          <w:color w:val="FF0000"/>
-        </w:rPr>
-        <w:t>对</w:t>
-      </w:r>
-      <w:r>
-        <w:rPr>
-          <w:color w:val="FF0000"/>
-        </w:rPr>
-        <w:t>每个大项，可自主</w:t>
-      </w:r>
-      <w:r>
-        <w:rPr>
-          <w:rFonts w:hint="eastAsia"/>
-          <w:color w:val="FF0000"/>
-        </w:rPr>
-        <w:t>根据</w:t>
-      </w:r>
-      <w:r>
-        <w:rPr>
-          <w:color w:val="FF0000"/>
-        </w:rPr>
-        <w:t>需要添加小标题</w:t>
-      </w:r>
     </w:p>
     <w:sectPr>
       <w:pgSz w:w="11906" w:h="16838" w:code="9"/>
@@ -1762,6 +3230,95 @@
     </w:lvl>
   </w:abstractNum>
   <w:abstractNum w:abstractNumId="1" w15:restartNumberingAfterBreak="0">
+    <w:nsid w:val="022F6843"/>
+    <w:multiLevelType w:val="hybridMultilevel"/>
+    <w:tmpl w:val="AC4A282C"/>
+    <w:lvl w:ilvl="0" w:tplc="93C6AACA">
+      <w:start w:val="1"/>
+      <w:numFmt w:val="decimal"/>
+      <w:lvlText w:val="%1."/>
+      <w:lvlJc w:val="left"/>
+      <w:pPr>
+        <w:ind w:left="780" w:hanging="360"/>
+      </w:pPr>
+      <w:rPr>
+        <w:rFonts w:hint="default"/>
+      </w:rPr>
+    </w:lvl>
+    <w:lvl w:ilvl="1" w:tplc="04090019">
+      <w:start w:val="1"/>
+      <w:numFmt w:val="lowerLetter"/>
+      <w:lvlText w:val="%2)"/>
+      <w:lvlJc w:val="left"/>
+      <w:pPr>
+        <w:ind w:left="1300" w:hanging="440"/>
+      </w:pPr>
+    </w:lvl>
+    <w:lvl w:ilvl="2" w:tplc="0409001B" w:tentative="1">
+      <w:start w:val="1"/>
+      <w:numFmt w:val="lowerRoman"/>
+      <w:lvlText w:val="%3."/>
+      <w:lvlJc w:val="right"/>
+      <w:pPr>
+        <w:ind w:left="1740" w:hanging="440"/>
+      </w:pPr>
+    </w:lvl>
+    <w:lvl w:ilvl="3" w:tplc="0409000F" w:tentative="1">
+      <w:start w:val="1"/>
+      <w:numFmt w:val="decimal"/>
+      <w:lvlText w:val="%4."/>
+      <w:lvlJc w:val="left"/>
+      <w:pPr>
+        <w:ind w:left="2180" w:hanging="440"/>
+      </w:pPr>
+    </w:lvl>
+    <w:lvl w:ilvl="4" w:tplc="04090019" w:tentative="1">
+      <w:start w:val="1"/>
+      <w:numFmt w:val="lowerLetter"/>
+      <w:lvlText w:val="%5)"/>
+      <w:lvlJc w:val="left"/>
+      <w:pPr>
+        <w:ind w:left="2620" w:hanging="440"/>
+      </w:pPr>
+    </w:lvl>
+    <w:lvl w:ilvl="5" w:tplc="0409001B" w:tentative="1">
+      <w:start w:val="1"/>
+      <w:numFmt w:val="lowerRoman"/>
+      <w:lvlText w:val="%6."/>
+      <w:lvlJc w:val="right"/>
+      <w:pPr>
+        <w:ind w:left="3060" w:hanging="440"/>
+      </w:pPr>
+    </w:lvl>
+    <w:lvl w:ilvl="6" w:tplc="0409000F" w:tentative="1">
+      <w:start w:val="1"/>
+      <w:numFmt w:val="decimal"/>
+      <w:lvlText w:val="%7."/>
+      <w:lvlJc w:val="left"/>
+      <w:pPr>
+        <w:ind w:left="3500" w:hanging="440"/>
+      </w:pPr>
+    </w:lvl>
+    <w:lvl w:ilvl="7" w:tplc="04090019" w:tentative="1">
+      <w:start w:val="1"/>
+      <w:numFmt w:val="lowerLetter"/>
+      <w:lvlText w:val="%8)"/>
+      <w:lvlJc w:val="left"/>
+      <w:pPr>
+        <w:ind w:left="3940" w:hanging="440"/>
+      </w:pPr>
+    </w:lvl>
+    <w:lvl w:ilvl="8" w:tplc="0409001B" w:tentative="1">
+      <w:start w:val="1"/>
+      <w:numFmt w:val="lowerRoman"/>
+      <w:lvlText w:val="%9."/>
+      <w:lvlJc w:val="right"/>
+      <w:pPr>
+        <w:ind w:left="4380" w:hanging="440"/>
+      </w:pPr>
+    </w:lvl>
+  </w:abstractNum>
+  <w:abstractNum w:abstractNumId="2" w15:restartNumberingAfterBreak="0">
     <w:nsid w:val="03F57A44"/>
     <w:multiLevelType w:val="hybridMultilevel"/>
     <w:tmpl w:val="61EADE3C"/>
@@ -1850,7 +3407,7 @@
       </w:pPr>
     </w:lvl>
   </w:abstractNum>
-  <w:abstractNum w:abstractNumId="2" w15:restartNumberingAfterBreak="0">
+  <w:abstractNum w:abstractNumId="3" w15:restartNumberingAfterBreak="0">
     <w:nsid w:val="2DBD6A4D"/>
     <w:multiLevelType w:val="hybridMultilevel"/>
     <w:tmpl w:val="D472D758"/>
@@ -1939,7 +3496,7 @@
       </w:pPr>
     </w:lvl>
   </w:abstractNum>
-  <w:abstractNum w:abstractNumId="3" w15:restartNumberingAfterBreak="0">
+  <w:abstractNum w:abstractNumId="4" w15:restartNumberingAfterBreak="0">
     <w:nsid w:val="3D1106C0"/>
     <w:multiLevelType w:val="hybridMultilevel"/>
     <w:tmpl w:val="F4724FE8"/>
@@ -2028,7 +3585,7 @@
       </w:pPr>
     </w:lvl>
   </w:abstractNum>
-  <w:abstractNum w:abstractNumId="4" w15:restartNumberingAfterBreak="0">
+  <w:abstractNum w:abstractNumId="5" w15:restartNumberingAfterBreak="0">
     <w:nsid w:val="475C69E5"/>
     <w:multiLevelType w:val="hybridMultilevel"/>
     <w:tmpl w:val="27CE6164"/>
@@ -2117,7 +3674,274 @@
       </w:pPr>
     </w:lvl>
   </w:abstractNum>
-  <w:abstractNum w:abstractNumId="5" w15:restartNumberingAfterBreak="0">
+  <w:abstractNum w:abstractNumId="6" w15:restartNumberingAfterBreak="0">
+    <w:nsid w:val="51FB44CF"/>
+    <w:multiLevelType w:val="hybridMultilevel"/>
+    <w:tmpl w:val="717E90D6"/>
+    <w:lvl w:ilvl="0" w:tplc="EE20C762">
+      <w:start w:val="1"/>
+      <w:numFmt w:val="decimal"/>
+      <w:lvlText w:val="%1."/>
+      <w:lvlJc w:val="left"/>
+      <w:pPr>
+        <w:ind w:left="780" w:hanging="360"/>
+      </w:pPr>
+      <w:rPr>
+        <w:rFonts w:hint="default"/>
+      </w:rPr>
+    </w:lvl>
+    <w:lvl w:ilvl="1" w:tplc="04090019" w:tentative="1">
+      <w:start w:val="1"/>
+      <w:numFmt w:val="lowerLetter"/>
+      <w:lvlText w:val="%2)"/>
+      <w:lvlJc w:val="left"/>
+      <w:pPr>
+        <w:ind w:left="1300" w:hanging="440"/>
+      </w:pPr>
+    </w:lvl>
+    <w:lvl w:ilvl="2" w:tplc="0409001B" w:tentative="1">
+      <w:start w:val="1"/>
+      <w:numFmt w:val="lowerRoman"/>
+      <w:lvlText w:val="%3."/>
+      <w:lvlJc w:val="right"/>
+      <w:pPr>
+        <w:ind w:left="1740" w:hanging="440"/>
+      </w:pPr>
+    </w:lvl>
+    <w:lvl w:ilvl="3" w:tplc="0409000F" w:tentative="1">
+      <w:start w:val="1"/>
+      <w:numFmt w:val="decimal"/>
+      <w:lvlText w:val="%4."/>
+      <w:lvlJc w:val="left"/>
+      <w:pPr>
+        <w:ind w:left="2180" w:hanging="440"/>
+      </w:pPr>
+    </w:lvl>
+    <w:lvl w:ilvl="4" w:tplc="04090019" w:tentative="1">
+      <w:start w:val="1"/>
+      <w:numFmt w:val="lowerLetter"/>
+      <w:lvlText w:val="%5)"/>
+      <w:lvlJc w:val="left"/>
+      <w:pPr>
+        <w:ind w:left="2620" w:hanging="440"/>
+      </w:pPr>
+    </w:lvl>
+    <w:lvl w:ilvl="5" w:tplc="0409001B" w:tentative="1">
+      <w:start w:val="1"/>
+      <w:numFmt w:val="lowerRoman"/>
+      <w:lvlText w:val="%6."/>
+      <w:lvlJc w:val="right"/>
+      <w:pPr>
+        <w:ind w:left="3060" w:hanging="440"/>
+      </w:pPr>
+    </w:lvl>
+    <w:lvl w:ilvl="6" w:tplc="0409000F" w:tentative="1">
+      <w:start w:val="1"/>
+      <w:numFmt w:val="decimal"/>
+      <w:lvlText w:val="%7."/>
+      <w:lvlJc w:val="left"/>
+      <w:pPr>
+        <w:ind w:left="3500" w:hanging="440"/>
+      </w:pPr>
+    </w:lvl>
+    <w:lvl w:ilvl="7" w:tplc="04090019" w:tentative="1">
+      <w:start w:val="1"/>
+      <w:numFmt w:val="lowerLetter"/>
+      <w:lvlText w:val="%8)"/>
+      <w:lvlJc w:val="left"/>
+      <w:pPr>
+        <w:ind w:left="3940" w:hanging="440"/>
+      </w:pPr>
+    </w:lvl>
+    <w:lvl w:ilvl="8" w:tplc="0409001B" w:tentative="1">
+      <w:start w:val="1"/>
+      <w:numFmt w:val="lowerRoman"/>
+      <w:lvlText w:val="%9."/>
+      <w:lvlJc w:val="right"/>
+      <w:pPr>
+        <w:ind w:left="4380" w:hanging="440"/>
+      </w:pPr>
+    </w:lvl>
+  </w:abstractNum>
+  <w:abstractNum w:abstractNumId="7" w15:restartNumberingAfterBreak="0">
+    <w:nsid w:val="535D4E1D"/>
+    <w:multiLevelType w:val="hybridMultilevel"/>
+    <w:tmpl w:val="F28A2894"/>
+    <w:lvl w:ilvl="0" w:tplc="F13AFF84">
+      <w:start w:val="1"/>
+      <w:numFmt w:val="decimal"/>
+      <w:lvlText w:val="%1."/>
+      <w:lvlJc w:val="left"/>
+      <w:pPr>
+        <w:ind w:left="780" w:hanging="360"/>
+      </w:pPr>
+      <w:rPr>
+        <w:rFonts w:hint="default"/>
+      </w:rPr>
+    </w:lvl>
+    <w:lvl w:ilvl="1" w:tplc="04090019" w:tentative="1">
+      <w:start w:val="1"/>
+      <w:numFmt w:val="lowerLetter"/>
+      <w:lvlText w:val="%2)"/>
+      <w:lvlJc w:val="left"/>
+      <w:pPr>
+        <w:ind w:left="1300" w:hanging="440"/>
+      </w:pPr>
+    </w:lvl>
+    <w:lvl w:ilvl="2" w:tplc="0409001B" w:tentative="1">
+      <w:start w:val="1"/>
+      <w:numFmt w:val="lowerRoman"/>
+      <w:lvlText w:val="%3."/>
+      <w:lvlJc w:val="right"/>
+      <w:pPr>
+        <w:ind w:left="1740" w:hanging="440"/>
+      </w:pPr>
+    </w:lvl>
+    <w:lvl w:ilvl="3" w:tplc="0409000F" w:tentative="1">
+      <w:start w:val="1"/>
+      <w:numFmt w:val="decimal"/>
+      <w:lvlText w:val="%4."/>
+      <w:lvlJc w:val="left"/>
+      <w:pPr>
+        <w:ind w:left="2180" w:hanging="440"/>
+      </w:pPr>
+    </w:lvl>
+    <w:lvl w:ilvl="4" w:tplc="04090019" w:tentative="1">
+      <w:start w:val="1"/>
+      <w:numFmt w:val="lowerLetter"/>
+      <w:lvlText w:val="%5)"/>
+      <w:lvlJc w:val="left"/>
+      <w:pPr>
+        <w:ind w:left="2620" w:hanging="440"/>
+      </w:pPr>
+    </w:lvl>
+    <w:lvl w:ilvl="5" w:tplc="0409001B" w:tentative="1">
+      <w:start w:val="1"/>
+      <w:numFmt w:val="lowerRoman"/>
+      <w:lvlText w:val="%6."/>
+      <w:lvlJc w:val="right"/>
+      <w:pPr>
+        <w:ind w:left="3060" w:hanging="440"/>
+      </w:pPr>
+    </w:lvl>
+    <w:lvl w:ilvl="6" w:tplc="0409000F" w:tentative="1">
+      <w:start w:val="1"/>
+      <w:numFmt w:val="decimal"/>
+      <w:lvlText w:val="%7."/>
+      <w:lvlJc w:val="left"/>
+      <w:pPr>
+        <w:ind w:left="3500" w:hanging="440"/>
+      </w:pPr>
+    </w:lvl>
+    <w:lvl w:ilvl="7" w:tplc="04090019" w:tentative="1">
+      <w:start w:val="1"/>
+      <w:numFmt w:val="lowerLetter"/>
+      <w:lvlText w:val="%8)"/>
+      <w:lvlJc w:val="left"/>
+      <w:pPr>
+        <w:ind w:left="3940" w:hanging="440"/>
+      </w:pPr>
+    </w:lvl>
+    <w:lvl w:ilvl="8" w:tplc="0409001B" w:tentative="1">
+      <w:start w:val="1"/>
+      <w:numFmt w:val="lowerRoman"/>
+      <w:lvlText w:val="%9."/>
+      <w:lvlJc w:val="right"/>
+      <w:pPr>
+        <w:ind w:left="4380" w:hanging="440"/>
+      </w:pPr>
+    </w:lvl>
+  </w:abstractNum>
+  <w:abstractNum w:abstractNumId="8" w15:restartNumberingAfterBreak="0">
+    <w:nsid w:val="57C02E84"/>
+    <w:multiLevelType w:val="hybridMultilevel"/>
+    <w:tmpl w:val="F866FA60"/>
+    <w:lvl w:ilvl="0" w:tplc="923A68E8">
+      <w:start w:val="1"/>
+      <w:numFmt w:val="decimal"/>
+      <w:lvlText w:val="%1."/>
+      <w:lvlJc w:val="left"/>
+      <w:pPr>
+        <w:ind w:left="780" w:hanging="360"/>
+      </w:pPr>
+      <w:rPr>
+        <w:rFonts w:hint="default"/>
+      </w:rPr>
+    </w:lvl>
+    <w:lvl w:ilvl="1" w:tplc="04090019">
+      <w:start w:val="1"/>
+      <w:numFmt w:val="lowerLetter"/>
+      <w:lvlText w:val="%2)"/>
+      <w:lvlJc w:val="left"/>
+      <w:pPr>
+        <w:ind w:left="1300" w:hanging="440"/>
+      </w:pPr>
+    </w:lvl>
+    <w:lvl w:ilvl="2" w:tplc="0409001B" w:tentative="1">
+      <w:start w:val="1"/>
+      <w:numFmt w:val="lowerRoman"/>
+      <w:lvlText w:val="%3."/>
+      <w:lvlJc w:val="right"/>
+      <w:pPr>
+        <w:ind w:left="1740" w:hanging="440"/>
+      </w:pPr>
+    </w:lvl>
+    <w:lvl w:ilvl="3" w:tplc="0409000F" w:tentative="1">
+      <w:start w:val="1"/>
+      <w:numFmt w:val="decimal"/>
+      <w:lvlText w:val="%4."/>
+      <w:lvlJc w:val="left"/>
+      <w:pPr>
+        <w:ind w:left="2180" w:hanging="440"/>
+      </w:pPr>
+    </w:lvl>
+    <w:lvl w:ilvl="4" w:tplc="04090019" w:tentative="1">
+      <w:start w:val="1"/>
+      <w:numFmt w:val="lowerLetter"/>
+      <w:lvlText w:val="%5)"/>
+      <w:lvlJc w:val="left"/>
+      <w:pPr>
+        <w:ind w:left="2620" w:hanging="440"/>
+      </w:pPr>
+    </w:lvl>
+    <w:lvl w:ilvl="5" w:tplc="0409001B" w:tentative="1">
+      <w:start w:val="1"/>
+      <w:numFmt w:val="lowerRoman"/>
+      <w:lvlText w:val="%6."/>
+      <w:lvlJc w:val="right"/>
+      <w:pPr>
+        <w:ind w:left="3060" w:hanging="440"/>
+      </w:pPr>
+    </w:lvl>
+    <w:lvl w:ilvl="6" w:tplc="0409000F" w:tentative="1">
+      <w:start w:val="1"/>
+      <w:numFmt w:val="decimal"/>
+      <w:lvlText w:val="%7."/>
+      <w:lvlJc w:val="left"/>
+      <w:pPr>
+        <w:ind w:left="3500" w:hanging="440"/>
+      </w:pPr>
+    </w:lvl>
+    <w:lvl w:ilvl="7" w:tplc="04090019" w:tentative="1">
+      <w:start w:val="1"/>
+      <w:numFmt w:val="lowerLetter"/>
+      <w:lvlText w:val="%8)"/>
+      <w:lvlJc w:val="left"/>
+      <w:pPr>
+        <w:ind w:left="3940" w:hanging="440"/>
+      </w:pPr>
+    </w:lvl>
+    <w:lvl w:ilvl="8" w:tplc="0409001B" w:tentative="1">
+      <w:start w:val="1"/>
+      <w:numFmt w:val="lowerRoman"/>
+      <w:lvlText w:val="%9."/>
+      <w:lvlJc w:val="right"/>
+      <w:pPr>
+        <w:ind w:left="4380" w:hanging="440"/>
+      </w:pPr>
+    </w:lvl>
+  </w:abstractNum>
+  <w:abstractNum w:abstractNumId="9" w15:restartNumberingAfterBreak="0">
     <w:nsid w:val="587A183A"/>
     <w:multiLevelType w:val="hybridMultilevel"/>
     <w:tmpl w:val="8B6052AE"/>
@@ -2207,7 +4031,7 @@
       </w:pPr>
     </w:lvl>
   </w:abstractNum>
-  <w:abstractNum w:abstractNumId="6" w15:restartNumberingAfterBreak="0">
+  <w:abstractNum w:abstractNumId="10" w15:restartNumberingAfterBreak="0">
     <w:nsid w:val="69745E6E"/>
     <w:multiLevelType w:val="hybridMultilevel"/>
     <w:tmpl w:val="93A6C962"/>
@@ -2296,7 +4120,7 @@
       </w:pPr>
     </w:lvl>
   </w:abstractNum>
-  <w:abstractNum w:abstractNumId="7" w15:restartNumberingAfterBreak="0">
+  <w:abstractNum w:abstractNumId="11" w15:restartNumberingAfterBreak="0">
     <w:nsid w:val="73724057"/>
     <w:multiLevelType w:val="hybridMultilevel"/>
     <w:tmpl w:val="D3F86356"/>
@@ -2409,7 +4233,7 @@
       </w:rPr>
     </w:lvl>
   </w:abstractNum>
-  <w:abstractNum w:abstractNumId="8" w15:restartNumberingAfterBreak="0">
+  <w:abstractNum w:abstractNumId="12" w15:restartNumberingAfterBreak="0">
     <w:nsid w:val="75353194"/>
     <w:multiLevelType w:val="hybridMultilevel"/>
     <w:tmpl w:val="3694242A"/>
@@ -2498,7 +4322,7 @@
       </w:pPr>
     </w:lvl>
   </w:abstractNum>
-  <w:abstractNum w:abstractNumId="9" w15:restartNumberingAfterBreak="0">
+  <w:abstractNum w:abstractNumId="13" w15:restartNumberingAfterBreak="0">
     <w:nsid w:val="7A9163F4"/>
     <w:multiLevelType w:val="hybridMultilevel"/>
     <w:tmpl w:val="9342EEA8"/>
@@ -2587,35 +4411,139 @@
       </w:pPr>
     </w:lvl>
   </w:abstractNum>
+  <w:abstractNum w:abstractNumId="14" w15:restartNumberingAfterBreak="0">
+    <w:nsid w:val="7EAA1074"/>
+    <w:multiLevelType w:val="hybridMultilevel"/>
+    <w:tmpl w:val="C3F64808"/>
+    <w:lvl w:ilvl="0" w:tplc="4A60B3BC">
+      <w:start w:val="1"/>
+      <w:numFmt w:val="decimal"/>
+      <w:lvlText w:val="%1."/>
+      <w:lvlJc w:val="left"/>
+      <w:pPr>
+        <w:ind w:left="780" w:hanging="360"/>
+      </w:pPr>
+      <w:rPr>
+        <w:rFonts w:hint="default"/>
+      </w:rPr>
+    </w:lvl>
+    <w:lvl w:ilvl="1" w:tplc="04090019" w:tentative="1">
+      <w:start w:val="1"/>
+      <w:numFmt w:val="lowerLetter"/>
+      <w:lvlText w:val="%2)"/>
+      <w:lvlJc w:val="left"/>
+      <w:pPr>
+        <w:ind w:left="1300" w:hanging="440"/>
+      </w:pPr>
+    </w:lvl>
+    <w:lvl w:ilvl="2" w:tplc="0409001B" w:tentative="1">
+      <w:start w:val="1"/>
+      <w:numFmt w:val="lowerRoman"/>
+      <w:lvlText w:val="%3."/>
+      <w:lvlJc w:val="right"/>
+      <w:pPr>
+        <w:ind w:left="1740" w:hanging="440"/>
+      </w:pPr>
+    </w:lvl>
+    <w:lvl w:ilvl="3" w:tplc="0409000F" w:tentative="1">
+      <w:start w:val="1"/>
+      <w:numFmt w:val="decimal"/>
+      <w:lvlText w:val="%4."/>
+      <w:lvlJc w:val="left"/>
+      <w:pPr>
+        <w:ind w:left="2180" w:hanging="440"/>
+      </w:pPr>
+    </w:lvl>
+    <w:lvl w:ilvl="4" w:tplc="04090019" w:tentative="1">
+      <w:start w:val="1"/>
+      <w:numFmt w:val="lowerLetter"/>
+      <w:lvlText w:val="%5)"/>
+      <w:lvlJc w:val="left"/>
+      <w:pPr>
+        <w:ind w:left="2620" w:hanging="440"/>
+      </w:pPr>
+    </w:lvl>
+    <w:lvl w:ilvl="5" w:tplc="0409001B" w:tentative="1">
+      <w:start w:val="1"/>
+      <w:numFmt w:val="lowerRoman"/>
+      <w:lvlText w:val="%6."/>
+      <w:lvlJc w:val="right"/>
+      <w:pPr>
+        <w:ind w:left="3060" w:hanging="440"/>
+      </w:pPr>
+    </w:lvl>
+    <w:lvl w:ilvl="6" w:tplc="0409000F" w:tentative="1">
+      <w:start w:val="1"/>
+      <w:numFmt w:val="decimal"/>
+      <w:lvlText w:val="%7."/>
+      <w:lvlJc w:val="left"/>
+      <w:pPr>
+        <w:ind w:left="3500" w:hanging="440"/>
+      </w:pPr>
+    </w:lvl>
+    <w:lvl w:ilvl="7" w:tplc="04090019" w:tentative="1">
+      <w:start w:val="1"/>
+      <w:numFmt w:val="lowerLetter"/>
+      <w:lvlText w:val="%8)"/>
+      <w:lvlJc w:val="left"/>
+      <w:pPr>
+        <w:ind w:left="3940" w:hanging="440"/>
+      </w:pPr>
+    </w:lvl>
+    <w:lvl w:ilvl="8" w:tplc="0409001B" w:tentative="1">
+      <w:start w:val="1"/>
+      <w:numFmt w:val="lowerRoman"/>
+      <w:lvlText w:val="%9."/>
+      <w:lvlJc w:val="right"/>
+      <w:pPr>
+        <w:ind w:left="4380" w:hanging="440"/>
+      </w:pPr>
+    </w:lvl>
+  </w:abstractNum>
   <w:num w:numId="1" w16cid:durableId="250086259">
-    <w:abstractNumId w:val="8"/>
+    <w:abstractNumId w:val="12"/>
   </w:num>
   <w:num w:numId="2" w16cid:durableId="327287961">
-    <w:abstractNumId w:val="7"/>
+    <w:abstractNumId w:val="11"/>
   </w:num>
   <w:num w:numId="3" w16cid:durableId="925304493">
+    <w:abstractNumId w:val="4"/>
+  </w:num>
+  <w:num w:numId="4" w16cid:durableId="1266579113">
+    <w:abstractNumId w:val="9"/>
+  </w:num>
+  <w:num w:numId="5" w16cid:durableId="722368919">
+    <w:abstractNumId w:val="13"/>
+  </w:num>
+  <w:num w:numId="6" w16cid:durableId="274679633">
     <w:abstractNumId w:val="3"/>
   </w:num>
-  <w:num w:numId="4" w16cid:durableId="1266579113">
-    <w:abstractNumId w:val="5"/>
-  </w:num>
-  <w:num w:numId="5" w16cid:durableId="722368919">
-    <w:abstractNumId w:val="9"/>
-  </w:num>
-  <w:num w:numId="6" w16cid:durableId="274679633">
-    <w:abstractNumId w:val="2"/>
-  </w:num>
   <w:num w:numId="7" w16cid:durableId="2135634913">
-    <w:abstractNumId w:val="6"/>
+    <w:abstractNumId w:val="10"/>
   </w:num>
   <w:num w:numId="8" w16cid:durableId="554659807">
     <w:abstractNumId w:val="0"/>
   </w:num>
   <w:num w:numId="9" w16cid:durableId="1953245903">
+    <w:abstractNumId w:val="2"/>
+  </w:num>
+  <w:num w:numId="10" w16cid:durableId="1918586426">
+    <w:abstractNumId w:val="5"/>
+  </w:num>
+  <w:num w:numId="11" w16cid:durableId="1642227768">
+    <w:abstractNumId w:val="7"/>
+  </w:num>
+  <w:num w:numId="12" w16cid:durableId="1085034112">
+    <w:abstractNumId w:val="8"/>
+  </w:num>
+  <w:num w:numId="13" w16cid:durableId="170874380">
     <w:abstractNumId w:val="1"/>
   </w:num>
-  <w:num w:numId="10" w16cid:durableId="1918586426">
-    <w:abstractNumId w:val="4"/>
+  <w:num w:numId="14" w16cid:durableId="681473779">
+    <w:abstractNumId w:val="14"/>
+  </w:num>
+  <w:num w:numId="15" w16cid:durableId="469593885">
+    <w:abstractNumId w:val="6"/>
   </w:num>
 </w:numbering>
 </file>
@@ -3023,6 +4951,7 @@
   <w:style w:type="character" w:default="1" w:styleId="a0">
     <w:name w:val="Default Paragraph Font"/>
     <w:uiPriority w:val="1"/>
+    <w:semiHidden/>
     <w:unhideWhenUsed/>
   </w:style>
   <w:style w:type="table" w:default="1" w:styleId="a1">

--- a/Lab/Lab2/report/实验报告模板.docx
+++ b/Lab/Lab2/report/实验报告模板.docx
@@ -995,23 +995,13 @@
           <w:szCs w:val="24"/>
         </w:rPr>
       </w:pPr>
-      <w:proofErr w:type="spellStart"/>
       <w:r>
         <w:rPr>
           <w:rFonts w:asciiTheme="majorEastAsia" w:eastAsiaTheme="majorEastAsia" w:hAnsiTheme="majorEastAsia" w:hint="eastAsia"/>
           <w:sz w:val="24"/>
           <w:szCs w:val="24"/>
         </w:rPr>
-        <w:t>lazySelect</w:t>
-      </w:r>
-      <w:proofErr w:type="spellEnd"/>
-      <w:r>
-        <w:rPr>
-          <w:rFonts w:asciiTheme="majorEastAsia" w:eastAsiaTheme="majorEastAsia" w:hAnsiTheme="majorEastAsia" w:hint="eastAsia"/>
-          <w:sz w:val="24"/>
-          <w:szCs w:val="24"/>
-        </w:rPr>
-        <w:t>随机</w:t>
+        <w:t>lazySelect随机</w:t>
       </w:r>
       <w:r>
         <w:rPr>
@@ -1066,23 +1056,13 @@
         </w:rPr>
         <w:t>正态分布、</w:t>
       </w:r>
-      <w:proofErr w:type="spellStart"/>
       <w:r>
         <w:rPr>
           <w:rFonts w:asciiTheme="majorEastAsia" w:eastAsiaTheme="majorEastAsia" w:hAnsiTheme="majorEastAsia" w:hint="eastAsia"/>
           <w:sz w:val="24"/>
           <w:szCs w:val="24"/>
         </w:rPr>
-        <w:t>Zipff</w:t>
-      </w:r>
-      <w:proofErr w:type="spellEnd"/>
-      <w:r>
-        <w:rPr>
-          <w:rFonts w:asciiTheme="majorEastAsia" w:eastAsiaTheme="majorEastAsia" w:hAnsiTheme="majorEastAsia" w:hint="eastAsia"/>
-          <w:sz w:val="24"/>
-          <w:szCs w:val="24"/>
-        </w:rPr>
-        <w:t>分布</w:t>
+        <w:t>Zipff分布</w:t>
       </w:r>
       <w:r>
         <w:rPr>
@@ -1254,7 +1234,7 @@
           <w:sz w:val="24"/>
           <w:szCs w:val="24"/>
         </w:rPr>
-        <w:t>根据输入数字n，在[0,10*n]范围内生成大小为n的</w:t>
+        <w:t>根据输入数字n，在[0,10*n]范围内生成大小为n的随机数组</w:t>
       </w:r>
       <w:r>
         <w:rPr>
@@ -1262,33 +1242,7 @@
           <w:sz w:val="24"/>
           <w:szCs w:val="24"/>
         </w:rPr>
-        <w:t>随机</w:t>
-      </w:r>
-      <w:r>
-        <w:rPr>
-          <w:rFonts w:asciiTheme="majorEastAsia" w:eastAsiaTheme="majorEastAsia" w:hAnsiTheme="majorEastAsia" w:hint="eastAsia"/>
-          <w:sz w:val="24"/>
-          <w:szCs w:val="24"/>
-        </w:rPr>
-        <w:t>数组</w:t>
-      </w:r>
-      <w:proofErr w:type="spellStart"/>
-      <w:r>
-        <w:rPr>
-          <w:rFonts w:asciiTheme="majorEastAsia" w:eastAsiaTheme="majorEastAsia" w:hAnsiTheme="majorEastAsia" w:hint="eastAsia"/>
-          <w:sz w:val="24"/>
-          <w:szCs w:val="24"/>
-        </w:rPr>
-        <w:t>nums</w:t>
-      </w:r>
-      <w:proofErr w:type="spellEnd"/>
-      <w:r>
-        <w:rPr>
-          <w:rFonts w:asciiTheme="majorEastAsia" w:eastAsiaTheme="majorEastAsia" w:hAnsiTheme="majorEastAsia" w:hint="eastAsia"/>
-          <w:sz w:val="24"/>
-          <w:szCs w:val="24"/>
-        </w:rPr>
-        <w:t xml:space="preserve"> []int</w:t>
+        <w:t>nums []int</w:t>
       </w:r>
     </w:p>
     <w:p>
@@ -1571,23 +1525,13 @@
           <w:szCs w:val="24"/>
         </w:rPr>
       </w:pPr>
-      <w:proofErr w:type="spellStart"/>
       <w:r>
         <w:rPr>
           <w:rFonts w:asciiTheme="majorEastAsia" w:eastAsiaTheme="majorEastAsia" w:hAnsiTheme="majorEastAsia" w:hint="eastAsia"/>
           <w:sz w:val="24"/>
           <w:szCs w:val="24"/>
         </w:rPr>
-        <w:t>lazySelect</w:t>
-      </w:r>
-      <w:proofErr w:type="spellEnd"/>
-      <w:r>
-        <w:rPr>
-          <w:rFonts w:asciiTheme="majorEastAsia" w:eastAsiaTheme="majorEastAsia" w:hAnsiTheme="majorEastAsia" w:hint="eastAsia"/>
-          <w:sz w:val="24"/>
-          <w:szCs w:val="24"/>
-        </w:rPr>
-        <w:t>算法</w:t>
+        <w:t>lazySelect算法</w:t>
       </w:r>
     </w:p>
     <w:p>
@@ -1610,25 +1554,7 @@
           <w:sz w:val="24"/>
           <w:szCs w:val="24"/>
         </w:rPr>
-        <w:t>写在前面：笔者实现的算法不能对项数少于3的数组使用，否则递归调用会导致</w:t>
-      </w:r>
-      <w:proofErr w:type="gramStart"/>
-      <w:r>
-        <w:rPr>
-          <w:rFonts w:asciiTheme="majorEastAsia" w:eastAsiaTheme="majorEastAsia" w:hAnsiTheme="majorEastAsia" w:hint="eastAsia"/>
-          <w:sz w:val="24"/>
-          <w:szCs w:val="24"/>
-        </w:rPr>
-        <w:t>栈</w:t>
-      </w:r>
-      <w:proofErr w:type="gramEnd"/>
-      <w:r>
-        <w:rPr>
-          <w:rFonts w:asciiTheme="majorEastAsia" w:eastAsiaTheme="majorEastAsia" w:hAnsiTheme="majorEastAsia" w:hint="eastAsia"/>
-          <w:sz w:val="24"/>
-          <w:szCs w:val="24"/>
-        </w:rPr>
-        <w:t>溢出</w:t>
+        <w:t>写在前面：笔者实现的算法不能对项数少于3的数组使用，否则递归调用会导致栈溢出</w:t>
       </w:r>
     </w:p>
     <w:p>
@@ -1721,25 +1647,7 @@
           <w:szCs w:val="24"/>
         </w:rPr>
         <w:lastRenderedPageBreak/>
-        <w:t>基于</w:t>
-      </w:r>
-      <w:proofErr w:type="spellStart"/>
-      <w:r>
-        <w:rPr>
-          <w:rFonts w:asciiTheme="majorEastAsia" w:eastAsiaTheme="majorEastAsia" w:hAnsiTheme="majorEastAsia" w:hint="eastAsia"/>
-          <w:sz w:val="24"/>
-          <w:szCs w:val="24"/>
-        </w:rPr>
-        <w:t>lazySelect</w:t>
-      </w:r>
-      <w:proofErr w:type="spellEnd"/>
-      <w:r>
-        <w:rPr>
-          <w:rFonts w:asciiTheme="majorEastAsia" w:eastAsiaTheme="majorEastAsia" w:hAnsiTheme="majorEastAsia" w:hint="eastAsia"/>
-          <w:sz w:val="24"/>
-          <w:szCs w:val="24"/>
-        </w:rPr>
-        <w:t>思想实现一个寻找第k小的算法</w:t>
+        <w:t>基于lazySelect思想实现一个寻找第k小的算法</w:t>
       </w:r>
     </w:p>
     <w:p>
@@ -1762,25 +1670,7 @@
           <w:sz w:val="24"/>
           <w:szCs w:val="24"/>
         </w:rPr>
-        <w:t>原数组大小为n，从原数组中随机选取n^{0.75}项元素构成</w:t>
-      </w:r>
-      <w:proofErr w:type="spellStart"/>
-      <w:r>
-        <w:rPr>
-          <w:rFonts w:asciiTheme="majorEastAsia" w:eastAsiaTheme="majorEastAsia" w:hAnsiTheme="majorEastAsia" w:hint="eastAsia"/>
-          <w:sz w:val="24"/>
-          <w:szCs w:val="24"/>
-        </w:rPr>
-        <w:t>selNum</w:t>
-      </w:r>
-      <w:proofErr w:type="spellEnd"/>
-      <w:r>
-        <w:rPr>
-          <w:rFonts w:asciiTheme="majorEastAsia" w:eastAsiaTheme="majorEastAsia" w:hAnsiTheme="majorEastAsia" w:hint="eastAsia"/>
-          <w:sz w:val="24"/>
-          <w:szCs w:val="24"/>
-        </w:rPr>
-        <w:t>数组</w:t>
+        <w:t>原数组大小为n，从原数组中随机选取n^{0.75}项元素构成selNum数组</w:t>
       </w:r>
     </w:p>
     <w:p>
@@ -1803,43 +1693,7 @@
           <w:sz w:val="24"/>
           <w:szCs w:val="24"/>
         </w:rPr>
-        <w:t>调用快速排序，将</w:t>
-      </w:r>
-      <w:proofErr w:type="spellStart"/>
-      <w:r>
-        <w:rPr>
-          <w:rFonts w:asciiTheme="majorEastAsia" w:eastAsiaTheme="majorEastAsia" w:hAnsiTheme="majorEastAsia" w:hint="eastAsia"/>
-          <w:sz w:val="24"/>
-          <w:szCs w:val="24"/>
-        </w:rPr>
-        <w:t>selNum</w:t>
-      </w:r>
-      <w:proofErr w:type="spellEnd"/>
-      <w:r>
-        <w:rPr>
-          <w:rFonts w:asciiTheme="majorEastAsia" w:eastAsiaTheme="majorEastAsia" w:hAnsiTheme="majorEastAsia" w:hint="eastAsia"/>
-          <w:sz w:val="24"/>
-          <w:szCs w:val="24"/>
-        </w:rPr>
-        <w:t>数组排序，此时原数组中第k小的元素理论上在排序后的数组中的位置为k*n^{-0.25}，考察该位置大小为n^{0.5}的左右侧邻域（不能超过</w:t>
-      </w:r>
-      <w:proofErr w:type="spellStart"/>
-      <w:r>
-        <w:rPr>
-          <w:rFonts w:asciiTheme="majorEastAsia" w:eastAsiaTheme="majorEastAsia" w:hAnsiTheme="majorEastAsia" w:hint="eastAsia"/>
-          <w:sz w:val="24"/>
-          <w:szCs w:val="24"/>
-        </w:rPr>
-        <w:t>selNum</w:t>
-      </w:r>
-      <w:proofErr w:type="spellEnd"/>
-      <w:r>
-        <w:rPr>
-          <w:rFonts w:asciiTheme="majorEastAsia" w:eastAsiaTheme="majorEastAsia" w:hAnsiTheme="majorEastAsia" w:hint="eastAsia"/>
-          <w:sz w:val="24"/>
-          <w:szCs w:val="24"/>
-        </w:rPr>
-        <w:t>边界），找出边界值L和H</w:t>
+        <w:t>调用快速排序，将selNum数组排序，此时原数组中第k小的元素理论上在排序后的数组中的位置为k*n^{-0.25}，考察该位置大小为n^{0.5}的左右侧邻域（不能超过selNum边界），找出边界值L和H</w:t>
       </w:r>
     </w:p>
     <w:p>
@@ -1862,25 +1716,7 @@
           <w:sz w:val="24"/>
           <w:szCs w:val="24"/>
         </w:rPr>
-        <w:t>计算L和H在原数组中的rank，得到</w:t>
-      </w:r>
-      <w:proofErr w:type="spellStart"/>
-      <w:r>
-        <w:rPr>
-          <w:rFonts w:asciiTheme="majorEastAsia" w:eastAsiaTheme="majorEastAsia" w:hAnsiTheme="majorEastAsia" w:hint="eastAsia"/>
-          <w:sz w:val="24"/>
-          <w:szCs w:val="24"/>
-        </w:rPr>
-        <w:t>Lp</w:t>
-      </w:r>
-      <w:proofErr w:type="spellEnd"/>
-      <w:r>
-        <w:rPr>
-          <w:rFonts w:asciiTheme="majorEastAsia" w:eastAsiaTheme="majorEastAsia" w:hAnsiTheme="majorEastAsia" w:hint="eastAsia"/>
-          <w:sz w:val="24"/>
-          <w:szCs w:val="24"/>
-        </w:rPr>
-        <w:t>和Hp。</w:t>
+        <w:t>计算L和H在原数组中的rank，得到Lp和Hp。</w:t>
       </w:r>
     </w:p>
     <w:p>
@@ -1923,65 +1759,19 @@
         </w:numPr>
         <w:ind w:firstLineChars="0"/>
         <w:rPr>
+          <w:rFonts w:asciiTheme="majorEastAsia" w:eastAsiaTheme="majorEastAsia" w:hAnsiTheme="majorEastAsia"/>
+          <w:sz w:val="24"/>
+          <w:szCs w:val="24"/>
+        </w:rPr>
+      </w:pPr>
+      <w:r>
+        <w:rPr>
           <w:rFonts w:asciiTheme="majorEastAsia" w:eastAsiaTheme="majorEastAsia" w:hAnsiTheme="majorEastAsia" w:hint="eastAsia"/>
           <w:sz w:val="24"/>
           <w:szCs w:val="24"/>
         </w:rPr>
-      </w:pPr>
-      <w:r>
-        <w:rPr>
-          <w:rFonts w:asciiTheme="majorEastAsia" w:eastAsiaTheme="majorEastAsia" w:hAnsiTheme="majorEastAsia" w:hint="eastAsia"/>
-          <w:sz w:val="24"/>
-          <w:szCs w:val="24"/>
-        </w:rPr>
-        <w:t>判断是否满足</w:t>
-      </w:r>
-      <w:proofErr w:type="spellStart"/>
-      <w:r>
-        <w:rPr>
-          <w:rFonts w:asciiTheme="majorEastAsia" w:eastAsiaTheme="majorEastAsia" w:hAnsiTheme="majorEastAsia" w:hint="eastAsia"/>
-          <w:sz w:val="24"/>
-          <w:szCs w:val="24"/>
-        </w:rPr>
-        <w:t>Lp</w:t>
-      </w:r>
-      <w:proofErr w:type="spellEnd"/>
-      <w:r>
-        <w:rPr>
-          <w:rFonts w:asciiTheme="majorEastAsia" w:eastAsiaTheme="majorEastAsia" w:hAnsiTheme="majorEastAsia" w:hint="eastAsia"/>
-          <w:sz w:val="24"/>
-          <w:szCs w:val="24"/>
-        </w:rPr>
-        <w:t xml:space="preserve">&lt;=k &amp;&amp; Hp&gt;=k &amp;&amp; </w:t>
-      </w:r>
-      <w:proofErr w:type="spellStart"/>
-      <w:r>
-        <w:rPr>
-          <w:rFonts w:asciiTheme="majorEastAsia" w:eastAsiaTheme="majorEastAsia" w:hAnsiTheme="majorEastAsia" w:hint="eastAsia"/>
-          <w:sz w:val="24"/>
-          <w:szCs w:val="24"/>
-        </w:rPr>
-        <w:t>len</w:t>
-      </w:r>
-      <w:proofErr w:type="spellEnd"/>
-      <w:r>
-        <w:rPr>
-          <w:rFonts w:asciiTheme="majorEastAsia" w:eastAsiaTheme="majorEastAsia" w:hAnsiTheme="majorEastAsia" w:hint="eastAsia"/>
-          <w:sz w:val="24"/>
-          <w:szCs w:val="24"/>
-        </w:rPr>
-        <w:t>(P) &lt;= 4*n^(0.75) +1 ，若是，则认为选择成功，将数组P快速排序后</w:t>
-      </w:r>
-      <w:proofErr w:type="gramStart"/>
-      <w:r>
-        <w:rPr>
-          <w:rFonts w:asciiTheme="majorEastAsia" w:eastAsiaTheme="majorEastAsia" w:hAnsiTheme="majorEastAsia" w:hint="eastAsia"/>
-          <w:sz w:val="24"/>
-          <w:szCs w:val="24"/>
-        </w:rPr>
-        <w:t>返回第</w:t>
-      </w:r>
-      <w:proofErr w:type="gramEnd"/>
+        <w:t>判断是否满足Lp&lt;=k &amp;&amp; Hp&gt;=k &amp;&amp; len(P) &lt;= 4*n^(0.75) +1 ，若是，则认为选择成功，将数组P快速排序后返回第</w:t>
+      </w:r>
       <w:r>
         <w:rPr>
           <w:rFonts w:asciiTheme="majorEastAsia" w:eastAsiaTheme="majorEastAsia" w:hAnsiTheme="majorEastAsia"/>
@@ -2125,7 +1915,6 @@
     <w:p>
       <w:pPr>
         <w:rPr>
-          <w:rFonts w:hint="eastAsia"/>
           <w:sz w:val="24"/>
           <w:szCs w:val="24"/>
         </w:rPr>
@@ -2174,18 +1963,26 @@
     <w:p>
       <w:pPr>
         <w:rPr>
+          <w:rFonts w:ascii="宋体" w:eastAsia="宋体" w:hAnsi="宋体"/>
+          <w:sz w:val="24"/>
+          <w:szCs w:val="24"/>
+        </w:rPr>
+      </w:pPr>
+      <w:r>
+        <w:rPr>
           <w:rFonts w:ascii="宋体" w:eastAsia="宋体" w:hAnsi="宋体" w:hint="eastAsia"/>
           <w:sz w:val="24"/>
           <w:szCs w:val="24"/>
         </w:rPr>
-      </w:pPr>
+        <w:t>随机生成10k，100k，1000k</w:t>
+      </w:r>
       <w:r>
         <w:rPr>
           <w:rFonts w:ascii="宋体" w:eastAsia="宋体" w:hAnsi="宋体" w:hint="eastAsia"/>
           <w:sz w:val="24"/>
           <w:szCs w:val="24"/>
         </w:rPr>
-        <w:t>随机生成10k，100k，1000k</w:t>
+        <w:t>,1e9+1</w:t>
       </w:r>
       <w:r>
         <w:rPr>
@@ -2193,7 +1990,7 @@
           <w:sz w:val="24"/>
           <w:szCs w:val="24"/>
         </w:rPr>
-        <w:t>,1e9+1</w:t>
+        <w:t>数据，比较结果</w:t>
       </w:r>
       <w:r>
         <w:rPr>
@@ -2201,13 +1998,13 @@
           <w:sz w:val="24"/>
           <w:szCs w:val="24"/>
         </w:rPr>
-        <w:t>数据，比较结果</w:t>
-      </w:r>
-    </w:p>
-    <w:p>
-      <w:pPr>
-        <w:rPr>
-          <w:rFonts w:ascii="宋体" w:eastAsia="宋体" w:hAnsi="宋体" w:hint="eastAsia"/>
+        <w:t>，此处数据均为均匀分布生成。</w:t>
+      </w:r>
+    </w:p>
+    <w:p>
+      <w:pPr>
+        <w:rPr>
+          <w:rFonts w:ascii="宋体" w:eastAsia="宋体" w:hAnsi="宋体"/>
           <w:sz w:val="24"/>
           <w:szCs w:val="24"/>
         </w:rPr>
@@ -2253,7 +2050,7 @@
     <w:p>
       <w:pPr>
         <w:rPr>
-          <w:rFonts w:ascii="宋体" w:eastAsia="宋体" w:hAnsi="宋体" w:hint="eastAsia"/>
+          <w:rFonts w:ascii="宋体" w:eastAsia="宋体" w:hAnsi="宋体"/>
           <w:b/>
           <w:sz w:val="24"/>
           <w:szCs w:val="24"/>
@@ -2262,6 +2059,9 @@
     </w:p>
     <w:p>
       <w:r>
+        <w:rPr>
+          <w:noProof/>
+        </w:rPr>
         <w:drawing>
           <wp:inline distT="0" distB="0" distL="0" distR="0" wp14:anchorId="4495F0B8" wp14:editId="758AD25A">
             <wp:extent cx="5278120" cy="2181225"/>
@@ -2300,12 +2100,11 @@
       </w:r>
     </w:p>
     <w:p>
-      <w:pPr>
-        <w:rPr>
-          <w:rFonts w:hint="eastAsia"/>
-        </w:rPr>
-      </w:pPr>
-      <w:r>
+      <w:r>
+        <w:rPr>
+          <w:noProof/>
+        </w:rPr>
+        <w:lastRenderedPageBreak/>
         <w:drawing>
           <wp:inline distT="0" distB="0" distL="0" distR="0" wp14:anchorId="29D4B8A0" wp14:editId="093615E1">
             <wp:extent cx="5278120" cy="2192020"/>
@@ -2344,13 +2143,10 @@
       </w:r>
     </w:p>
     <w:p>
-      <w:pPr>
-        <w:rPr>
-          <w:rFonts w:hint="eastAsia"/>
-        </w:rPr>
-      </w:pPr>
-      <w:r>
-        <w:lastRenderedPageBreak/>
+      <w:r>
+        <w:rPr>
+          <w:noProof/>
+        </w:rPr>
         <w:drawing>
           <wp:inline distT="0" distB="0" distL="0" distR="0" wp14:anchorId="5C5E54A0" wp14:editId="40DDA28A">
             <wp:extent cx="5278120" cy="2200910"/>
@@ -2389,12 +2185,10 @@
       </w:r>
     </w:p>
     <w:p>
-      <w:pPr>
-        <w:rPr>
-          <w:rFonts w:hint="eastAsia"/>
-        </w:rPr>
-      </w:pPr>
-      <w:r>
+      <w:r>
+        <w:rPr>
+          <w:noProof/>
+        </w:rPr>
         <w:drawing>
           <wp:inline distT="0" distB="0" distL="0" distR="0" wp14:anchorId="6B6BB740" wp14:editId="2753B37E">
             <wp:extent cx="5278120" cy="2207895"/>
@@ -2435,7 +2229,6 @@
     <w:p>
       <w:pPr>
         <w:rPr>
-          <w:rFonts w:hint="eastAsia"/>
           <w:b/>
           <w:sz w:val="28"/>
           <w:szCs w:val="28"/>
@@ -2545,7 +2338,6 @@
         </w:rPr>
         <w:t>当数据项较少时，快速排序算法耗时比</w:t>
       </w:r>
-      <w:proofErr w:type="spellStart"/>
       <w:r>
         <w:rPr>
           <w:rFonts w:hint="eastAsia"/>
@@ -2554,7 +2346,6 @@
         </w:rPr>
         <w:t>lazySelect</w:t>
       </w:r>
-      <w:proofErr w:type="spellEnd"/>
       <w:r>
         <w:rPr>
           <w:rFonts w:hint="eastAsia"/>
@@ -2591,51 +2382,15 @@
           <w:sz w:val="24"/>
           <w:szCs w:val="24"/>
         </w:rPr>
-        <w:t xml:space="preserve"> </w:t>
-      </w:r>
-      <w:proofErr w:type="spellStart"/>
-      <w:r>
-        <w:rPr>
-          <w:rFonts w:hint="eastAsia"/>
-          <w:sz w:val="24"/>
-          <w:szCs w:val="24"/>
-        </w:rPr>
-        <w:t>lazySelect</w:t>
-      </w:r>
-      <w:proofErr w:type="spellEnd"/>
-      <w:r>
-        <w:rPr>
-          <w:rFonts w:hint="eastAsia"/>
-          <w:sz w:val="24"/>
-          <w:szCs w:val="24"/>
-        </w:rPr>
-        <w:t>耗时比快速排序算法耗时少</w:t>
-      </w:r>
-      <w:r>
-        <w:rPr>
-          <w:rFonts w:hint="eastAsia"/>
-          <w:sz w:val="24"/>
-          <w:szCs w:val="24"/>
-        </w:rPr>
-        <w:t>，这就意味着此时</w:t>
-      </w:r>
-      <w:proofErr w:type="gramStart"/>
-      <w:r>
-        <w:rPr>
-          <w:rFonts w:hint="eastAsia"/>
-          <w:sz w:val="24"/>
-          <w:szCs w:val="24"/>
-        </w:rPr>
-        <w:t>仅考察</w:t>
-      </w:r>
-      <w:proofErr w:type="gramEnd"/>
-      <w:r>
-        <w:rPr>
-          <w:rFonts w:hint="eastAsia"/>
-          <w:sz w:val="24"/>
-          <w:szCs w:val="24"/>
-        </w:rPr>
-        <w:t>部分元素来确定中位数的算法是高效的</w:t>
+        <w:t xml:space="preserve"> lazySelect</w:t>
+      </w:r>
+      <w:r>
+        <w:rPr>
+          <w:rFonts w:hint="eastAsia"/>
+          <w:sz w:val="24"/>
+          <w:szCs w:val="24"/>
+        </w:rPr>
+        <w:t>耗时比快速排序算法耗时少，这就意味着此时仅考察部分元素来确定中位数的算法是高效的</w:t>
       </w:r>
     </w:p>
     <w:p>
@@ -2647,7 +2402,6 @@
         </w:numPr>
         <w:ind w:firstLineChars="0"/>
         <w:rPr>
-          <w:rFonts w:hint="eastAsia"/>
           <w:sz w:val="24"/>
           <w:szCs w:val="24"/>
         </w:rPr>
@@ -2668,7 +2422,6 @@
         </w:rPr>
         <w:t>，同时，</w:t>
       </w:r>
-      <w:proofErr w:type="spellStart"/>
       <w:r>
         <w:rPr>
           <w:rFonts w:hint="eastAsia"/>
@@ -2677,7 +2430,6 @@
         </w:rPr>
         <w:t>lazySelect</w:t>
       </w:r>
-      <w:proofErr w:type="spellEnd"/>
       <w:r>
         <w:rPr>
           <w:rFonts w:hint="eastAsia"/>
@@ -2685,6 +2437,68 @@
           <w:szCs w:val="24"/>
         </w:rPr>
         <w:t>的时间消耗和线性时间选择的消耗进一步靠近。</w:t>
+      </w:r>
+    </w:p>
+    <w:p>
+      <w:pPr>
+        <w:pStyle w:val="a9"/>
+        <w:numPr>
+          <w:ilvl w:val="0"/>
+          <w:numId w:val="14"/>
+        </w:numPr>
+        <w:ind w:firstLineChars="0"/>
+        <w:rPr>
+          <w:sz w:val="24"/>
+          <w:szCs w:val="24"/>
+        </w:rPr>
+      </w:pPr>
+      <w:r>
+        <w:rPr>
+          <w:rFonts w:hint="eastAsia"/>
+          <w:sz w:val="24"/>
+          <w:szCs w:val="24"/>
+        </w:rPr>
+        <w:t>Zipf</w:t>
+      </w:r>
+      <w:r>
+        <w:rPr>
+          <w:rFonts w:hint="eastAsia"/>
+          <w:sz w:val="24"/>
+          <w:szCs w:val="24"/>
+        </w:rPr>
+        <w:t>分布的数组有概率无法使用</w:t>
+      </w:r>
+      <w:r>
+        <w:rPr>
+          <w:rFonts w:hint="eastAsia"/>
+          <w:sz w:val="24"/>
+          <w:szCs w:val="24"/>
+        </w:rPr>
+        <w:t>lazySelect</w:t>
+      </w:r>
+      <w:r>
+        <w:rPr>
+          <w:rFonts w:hint="eastAsia"/>
+          <w:sz w:val="24"/>
+          <w:szCs w:val="24"/>
+        </w:rPr>
+        <w:t>，猜测可能是由于相同的项数太多导致</w:t>
+      </w:r>
+      <w:r>
+        <w:rPr>
+          <w:rFonts w:hint="eastAsia"/>
+          <w:sz w:val="24"/>
+          <w:szCs w:val="24"/>
+        </w:rPr>
+        <w:t>lazySelect</w:t>
+      </w:r>
+      <w:r>
+        <w:rPr>
+          <w:rFonts w:hint="eastAsia"/>
+          <w:sz w:val="24"/>
+          <w:szCs w:val="24"/>
+        </w:rPr>
+        <w:t>难以找到正确解</w:t>
       </w:r>
     </w:p>
     <w:p/>
@@ -2787,7 +2601,6 @@
         </w:rPr>
         <w:t>笔者实现的</w:t>
       </w:r>
-      <w:proofErr w:type="spellStart"/>
       <w:r>
         <w:rPr>
           <w:rFonts w:hint="eastAsia"/>
@@ -2796,7 +2609,6 @@
         </w:rPr>
         <w:t>lazySelect</w:t>
       </w:r>
-      <w:proofErr w:type="spellEnd"/>
       <w:r>
         <w:rPr>
           <w:rFonts w:hint="eastAsia"/>
@@ -2835,25 +2647,7 @@
           <w:sz w:val="24"/>
           <w:szCs w:val="24"/>
         </w:rPr>
-        <w:t>会导致</w:t>
-      </w:r>
-      <w:proofErr w:type="gramStart"/>
-      <w:r>
-        <w:rPr>
-          <w:rFonts w:hint="eastAsia"/>
-          <w:sz w:val="24"/>
-          <w:szCs w:val="24"/>
-        </w:rPr>
-        <w:t>栈</w:t>
-      </w:r>
-      <w:proofErr w:type="gramEnd"/>
-      <w:r>
-        <w:rPr>
-          <w:rFonts w:hint="eastAsia"/>
-          <w:sz w:val="24"/>
-          <w:szCs w:val="24"/>
-        </w:rPr>
-        <w:t>溢出，而</w:t>
+        <w:t>会导致栈溢出，而</w:t>
       </w:r>
       <w:r>
         <w:rPr>
@@ -2893,13 +2687,13 @@
         <w:pStyle w:val="a9"/>
         <w:ind w:left="780" w:firstLineChars="0" w:firstLine="0"/>
         <w:rPr>
-          <w:rFonts w:hint="eastAsia"/>
-          <w:sz w:val="24"/>
-          <w:szCs w:val="24"/>
-        </w:rPr>
-      </w:pPr>
-      <w:r>
-        <w:rPr>
+          <w:sz w:val="24"/>
+          <w:szCs w:val="24"/>
+        </w:rPr>
+      </w:pPr>
+      <w:r>
+        <w:rPr>
+          <w:noProof/>
           <w:sz w:val="24"/>
           <w:szCs w:val="24"/>
         </w:rPr>
@@ -2959,10 +2753,8 @@
           <w:sz w:val="24"/>
           <w:szCs w:val="24"/>
         </w:rPr>
-        <w:lastRenderedPageBreak/>
         <w:t>在对照课件实现</w:t>
       </w:r>
-      <w:proofErr w:type="spellStart"/>
       <w:r>
         <w:rPr>
           <w:rFonts w:hint="eastAsia"/>
@@ -2971,7 +2763,6 @@
         </w:rPr>
         <w:t>lazySelect</w:t>
       </w:r>
-      <w:proofErr w:type="spellEnd"/>
       <w:r>
         <w:rPr>
           <w:rFonts w:hint="eastAsia"/>
@@ -2994,13 +2785,13 @@
         <w:pStyle w:val="a9"/>
         <w:ind w:left="780" w:firstLineChars="0" w:firstLine="0"/>
         <w:rPr>
-          <w:rFonts w:hint="eastAsia"/>
-          <w:sz w:val="24"/>
-          <w:szCs w:val="24"/>
-        </w:rPr>
-      </w:pPr>
-      <w:r>
-        <w:rPr>
+          <w:sz w:val="24"/>
+          <w:szCs w:val="24"/>
+        </w:rPr>
+      </w:pPr>
+      <w:r>
+        <w:rPr>
+          <w:noProof/>
           <w:sz w:val="24"/>
           <w:szCs w:val="24"/>
         </w:rPr>
@@ -3050,7 +2841,6 @@
         </w:numPr>
         <w:ind w:firstLineChars="0"/>
         <w:rPr>
-          <w:rFonts w:hint="eastAsia"/>
           <w:sz w:val="24"/>
           <w:szCs w:val="24"/>
         </w:rPr>

--- a/Lab/Lab2/report/实验报告模板.docx
+++ b/Lab/Lab2/report/实验报告模板.docx
@@ -1962,6 +1962,7 @@
     </w:p>
     <w:p>
       <w:pPr>
+        <w:ind w:firstLine="420"/>
         <w:rPr>
           <w:rFonts w:ascii="宋体" w:eastAsia="宋体" w:hAnsi="宋体"/>
           <w:sz w:val="24"/>
@@ -1974,6 +1975,14 @@
           <w:sz w:val="24"/>
           <w:szCs w:val="24"/>
         </w:rPr>
+        <w:t>首先</w:t>
+      </w:r>
+      <w:r>
+        <w:rPr>
+          <w:rFonts w:ascii="宋体" w:eastAsia="宋体" w:hAnsi="宋体" w:hint="eastAsia"/>
+          <w:sz w:val="24"/>
+          <w:szCs w:val="24"/>
+        </w:rPr>
         <w:t>随机生成10k，100k，1000k</w:t>
       </w:r>
       <w:r>
@@ -1990,7 +1999,7 @@
           <w:sz w:val="24"/>
           <w:szCs w:val="24"/>
         </w:rPr>
-        <w:t>数据，比较结果</w:t>
+        <w:t>数据，比较</w:t>
       </w:r>
       <w:r>
         <w:rPr>
@@ -1998,7 +2007,39 @@
           <w:sz w:val="24"/>
           <w:szCs w:val="24"/>
         </w:rPr>
-        <w:t>，此处数据均为均匀分布生成。</w:t>
+        <w:t>运行时间</w:t>
+      </w:r>
+      <w:r>
+        <w:rPr>
+          <w:rFonts w:ascii="宋体" w:eastAsia="宋体" w:hAnsi="宋体" w:hint="eastAsia"/>
+          <w:sz w:val="24"/>
+          <w:szCs w:val="24"/>
+        </w:rPr>
+        <w:t>，此处数据均为均匀分布生成</w:t>
+      </w:r>
+      <w:r>
+        <w:rPr>
+          <w:rFonts w:ascii="宋体" w:eastAsia="宋体" w:hAnsi="宋体" w:hint="eastAsia"/>
+          <w:sz w:val="24"/>
+          <w:szCs w:val="24"/>
+        </w:rPr>
+        <w:t>，随机算法参数为0.75</w:t>
+      </w:r>
+      <w:r>
+        <w:rPr>
+          <w:rFonts w:ascii="宋体" w:eastAsia="宋体" w:hAnsi="宋体" w:hint="eastAsia"/>
+          <w:sz w:val="24"/>
+          <w:szCs w:val="24"/>
+        </w:rPr>
+        <w:t>。</w:t>
+      </w:r>
+      <w:r>
+        <w:rPr>
+          <w:rFonts w:ascii="宋体" w:eastAsia="宋体" w:hAnsi="宋体" w:hint="eastAsia"/>
+          <w:sz w:val="24"/>
+          <w:szCs w:val="24"/>
+        </w:rPr>
+        <w:t>之后调整随机算法参数，考察递归次数。</w:t>
       </w:r>
     </w:p>
     <w:p>
@@ -2012,13 +2053,31 @@
     </w:p>
     <w:p>
       <w:pPr>
+        <w:rPr>
+          <w:rFonts w:ascii="宋体" w:eastAsia="宋体" w:hAnsi="宋体" w:hint="eastAsia"/>
+          <w:b/>
+          <w:sz w:val="24"/>
+          <w:szCs w:val="24"/>
+        </w:rPr>
+      </w:pPr>
+      <w:r>
+        <w:rPr>
+          <w:rFonts w:ascii="宋体" w:eastAsia="宋体" w:hAnsi="宋体" w:hint="eastAsia"/>
+          <w:b/>
+          <w:sz w:val="24"/>
+          <w:szCs w:val="24"/>
+        </w:rPr>
+        <w:t>2</w:t>
+      </w:r>
+      <w:r>
         <w:rPr>
           <w:rFonts w:ascii="宋体" w:eastAsia="宋体" w:hAnsi="宋体"/>
           <w:b/>
           <w:sz w:val="24"/>
           <w:szCs w:val="24"/>
         </w:rPr>
-      </w:pPr>
+        <w:t xml:space="preserve">. </w:t>
+      </w:r>
       <w:r>
         <w:rPr>
           <w:rFonts w:ascii="宋体" w:eastAsia="宋体" w:hAnsi="宋体" w:hint="eastAsia"/>
@@ -2026,46 +2085,18 @@
           <w:sz w:val="24"/>
           <w:szCs w:val="24"/>
         </w:rPr>
-        <w:t>2</w:t>
-      </w:r>
-      <w:r>
-        <w:rPr>
-          <w:rFonts w:ascii="宋体" w:eastAsia="宋体" w:hAnsi="宋体"/>
-          <w:b/>
-          <w:sz w:val="24"/>
-          <w:szCs w:val="24"/>
-        </w:rPr>
-        <w:t xml:space="preserve">. </w:t>
-      </w:r>
-      <w:r>
-        <w:rPr>
-          <w:rFonts w:ascii="宋体" w:eastAsia="宋体" w:hAnsi="宋体" w:hint="eastAsia"/>
-          <w:b/>
-          <w:sz w:val="24"/>
-          <w:szCs w:val="24"/>
-        </w:rPr>
         <w:t>实验结果</w:t>
       </w:r>
     </w:p>
     <w:p>
-      <w:pPr>
-        <w:rPr>
-          <w:rFonts w:ascii="宋体" w:eastAsia="宋体" w:hAnsi="宋体"/>
-          <w:b/>
-          <w:sz w:val="24"/>
-          <w:szCs w:val="24"/>
-        </w:rPr>
-      </w:pPr>
-    </w:p>
-    <w:p>
       <w:r>
         <w:rPr>
           <w:noProof/>
         </w:rPr>
         <w:drawing>
-          <wp:inline distT="0" distB="0" distL="0" distR="0" wp14:anchorId="4495F0B8" wp14:editId="758AD25A">
-            <wp:extent cx="5278120" cy="2181225"/>
-            <wp:effectExtent l="0" t="0" r="0" b="9525"/>
+          <wp:inline distT="0" distB="0" distL="0" distR="0" wp14:anchorId="4495F0B8" wp14:editId="5E90D0A2">
+            <wp:extent cx="5278120" cy="2181224"/>
+            <wp:effectExtent l="0" t="0" r="0" b="0"/>
             <wp:docPr id="1389226662" name="图片 1" descr="文本&#10;&#10;描述已自动生成"/>
             <wp:cNvGraphicFramePr>
               <a:graphicFrameLocks xmlns:a="http://schemas.openxmlformats.org/drawingml/2006/main" noChangeAspect="1"/>
@@ -2086,7 +2117,7 @@
                   <pic:spPr>
                     <a:xfrm>
                       <a:off x="0" y="0"/>
-                      <a:ext cx="5278120" cy="2181225"/>
+                      <a:ext cx="5291234" cy="2186644"/>
                     </a:xfrm>
                     <a:prstGeom prst="rect">
                       <a:avLst/>
@@ -2104,7 +2135,6 @@
         <w:rPr>
           <w:noProof/>
         </w:rPr>
-        <w:lastRenderedPageBreak/>
         <w:drawing>
           <wp:inline distT="0" distB="0" distL="0" distR="0" wp14:anchorId="29D4B8A0" wp14:editId="093615E1">
             <wp:extent cx="5278120" cy="2192020"/>
@@ -2147,6 +2177,7 @@
         <w:rPr>
           <w:noProof/>
         </w:rPr>
+        <w:lastRenderedPageBreak/>
         <w:drawing>
           <wp:inline distT="0" distB="0" distL="0" distR="0" wp14:anchorId="5C5E54A0" wp14:editId="40DDA28A">
             <wp:extent cx="5278120" cy="2200910"/>
@@ -2226,6 +2257,156 @@
         </w:drawing>
       </w:r>
     </w:p>
+    <w:p/>
+    <w:p/>
+    <w:p>
+      <w:pPr>
+        <w:ind w:firstLine="420"/>
+        <w:rPr>
+          <w:rFonts w:ascii="宋体" w:eastAsia="宋体" w:hAnsi="宋体" w:hint="eastAsia"/>
+          <w:sz w:val="24"/>
+          <w:szCs w:val="24"/>
+        </w:rPr>
+      </w:pPr>
+      <w:r>
+        <w:rPr>
+          <w:rFonts w:ascii="宋体" w:eastAsia="宋体" w:hAnsi="宋体" w:hint="eastAsia"/>
+          <w:sz w:val="24"/>
+          <w:szCs w:val="24"/>
+        </w:rPr>
+        <w:t>生成长度为100的数列，</w:t>
+      </w:r>
+      <w:r>
+        <w:rPr>
+          <w:rFonts w:ascii="宋体" w:eastAsia="宋体" w:hAnsi="宋体" w:hint="eastAsia"/>
+          <w:sz w:val="24"/>
+          <w:szCs w:val="24"/>
+        </w:rPr>
+        <w:t>调整随机算法参数为0.5，结果如下</w:t>
+      </w:r>
+    </w:p>
+    <w:p>
+      <w:pPr>
+        <w:jc w:val="center"/>
+      </w:pPr>
+      <w:r>
+        <w:drawing>
+          <wp:inline distT="0" distB="0" distL="0" distR="0" wp14:anchorId="2C072B79" wp14:editId="4C9BFBD8">
+            <wp:extent cx="5209518" cy="2844800"/>
+            <wp:effectExtent l="0" t="0" r="0" b="0"/>
+            <wp:docPr id="1507560822" name="图片 1" descr="文本&#10;&#10;描述已自动生成"/>
+            <wp:cNvGraphicFramePr>
+              <a:graphicFrameLocks xmlns:a="http://schemas.openxmlformats.org/drawingml/2006/main" noChangeAspect="1"/>
+            </wp:cNvGraphicFramePr>
+            <a:graphic xmlns:a="http://schemas.openxmlformats.org/drawingml/2006/main">
+              <a:graphicData uri="http://schemas.openxmlformats.org/drawingml/2006/picture">
+                <pic:pic xmlns:pic="http://schemas.openxmlformats.org/drawingml/2006/picture">
+                  <pic:nvPicPr>
+                    <pic:cNvPr id="1507560822" name="图片 1" descr="文本&#10;&#10;描述已自动生成"/>
+                    <pic:cNvPicPr/>
+                  </pic:nvPicPr>
+                  <pic:blipFill>
+                    <a:blip r:embed="rId12"/>
+                    <a:stretch>
+                      <a:fillRect/>
+                    </a:stretch>
+                  </pic:blipFill>
+                  <pic:spPr>
+                    <a:xfrm>
+                      <a:off x="0" y="0"/>
+                      <a:ext cx="5266178" cy="2875741"/>
+                    </a:xfrm>
+                    <a:prstGeom prst="rect">
+                      <a:avLst/>
+                    </a:prstGeom>
+                  </pic:spPr>
+                </pic:pic>
+              </a:graphicData>
+            </a:graphic>
+          </wp:inline>
+        </w:drawing>
+      </w:r>
+    </w:p>
+    <w:p>
+      <w:pPr>
+        <w:widowControl/>
+        <w:jc w:val="left"/>
+      </w:pPr>
+      <w:r>
+        <w:br w:type="page"/>
+      </w:r>
+    </w:p>
+    <w:p>
+      <w:pPr>
+        <w:ind w:firstLine="420"/>
+        <w:rPr>
+          <w:rFonts w:ascii="宋体" w:eastAsia="宋体" w:hAnsi="宋体" w:hint="eastAsia"/>
+          <w:sz w:val="24"/>
+          <w:szCs w:val="24"/>
+        </w:rPr>
+      </w:pPr>
+      <w:r>
+        <w:rPr>
+          <w:rFonts w:ascii="宋体" w:eastAsia="宋体" w:hAnsi="宋体" w:hint="eastAsia"/>
+          <w:sz w:val="24"/>
+          <w:szCs w:val="24"/>
+        </w:rPr>
+        <w:lastRenderedPageBreak/>
+        <w:t>长度不变，</w:t>
+      </w:r>
+      <w:r>
+        <w:rPr>
+          <w:rFonts w:ascii="宋体" w:eastAsia="宋体" w:hAnsi="宋体" w:hint="eastAsia"/>
+          <w:sz w:val="24"/>
+          <w:szCs w:val="24"/>
+        </w:rPr>
+        <w:t>调整随机算法参数为0.9时</w:t>
+      </w:r>
+    </w:p>
+    <w:p>
+      <w:pPr>
+        <w:rPr>
+          <w:rFonts w:hint="eastAsia"/>
+        </w:rPr>
+      </w:pPr>
+      <w:r>
+        <w:drawing>
+          <wp:inline distT="0" distB="0" distL="0" distR="0" wp14:anchorId="7AAD3EB5" wp14:editId="4562DD02">
+            <wp:extent cx="5278120" cy="2211070"/>
+            <wp:effectExtent l="0" t="0" r="0" b="0"/>
+            <wp:docPr id="1101540927" name="图片 1" descr="图形用户界面, 文本, 应用程序&#10;&#10;描述已自动生成"/>
+            <wp:cNvGraphicFramePr>
+              <a:graphicFrameLocks xmlns:a="http://schemas.openxmlformats.org/drawingml/2006/main" noChangeAspect="1"/>
+            </wp:cNvGraphicFramePr>
+            <a:graphic xmlns:a="http://schemas.openxmlformats.org/drawingml/2006/main">
+              <a:graphicData uri="http://schemas.openxmlformats.org/drawingml/2006/picture">
+                <pic:pic xmlns:pic="http://schemas.openxmlformats.org/drawingml/2006/picture">
+                  <pic:nvPicPr>
+                    <pic:cNvPr id="1101540927" name="图片 1" descr="图形用户界面, 文本, 应用程序&#10;&#10;描述已自动生成"/>
+                    <pic:cNvPicPr/>
+                  </pic:nvPicPr>
+                  <pic:blipFill>
+                    <a:blip r:embed="rId13"/>
+                    <a:stretch>
+                      <a:fillRect/>
+                    </a:stretch>
+                  </pic:blipFill>
+                  <pic:spPr>
+                    <a:xfrm>
+                      <a:off x="0" y="0"/>
+                      <a:ext cx="5278120" cy="2211070"/>
+                    </a:xfrm>
+                    <a:prstGeom prst="rect">
+                      <a:avLst/>
+                    </a:prstGeom>
+                  </pic:spPr>
+                </pic:pic>
+              </a:graphicData>
+            </a:graphic>
+          </wp:inline>
+        </w:drawing>
+      </w:r>
+    </w:p>
     <w:p>
       <w:pPr>
         <w:rPr>
@@ -2499,6 +2680,100 @@
           <w:szCs w:val="24"/>
         </w:rPr>
         <w:t>难以找到正确解</w:t>
+      </w:r>
+    </w:p>
+    <w:p>
+      <w:pPr>
+        <w:pStyle w:val="a9"/>
+        <w:numPr>
+          <w:ilvl w:val="0"/>
+          <w:numId w:val="14"/>
+        </w:numPr>
+        <w:ind w:firstLineChars="0"/>
+        <w:rPr>
+          <w:sz w:val="24"/>
+          <w:szCs w:val="24"/>
+        </w:rPr>
+      </w:pPr>
+      <w:r>
+        <w:rPr>
+          <w:rFonts w:hint="eastAsia"/>
+          <w:sz w:val="24"/>
+          <w:szCs w:val="24"/>
+        </w:rPr>
+        <w:t>当调整随机算法参数为</w:t>
+      </w:r>
+      <w:r>
+        <w:rPr>
+          <w:rFonts w:hint="eastAsia"/>
+          <w:sz w:val="24"/>
+          <w:szCs w:val="24"/>
+        </w:rPr>
+        <w:t>0.5</w:t>
+      </w:r>
+      <w:r>
+        <w:rPr>
+          <w:rFonts w:hint="eastAsia"/>
+          <w:sz w:val="24"/>
+          <w:szCs w:val="24"/>
+        </w:rPr>
+        <w:t>时，递归的次数显著增加，</w:t>
+      </w:r>
+      <w:r>
+        <w:rPr>
+          <w:rFonts w:hint="eastAsia"/>
+          <w:sz w:val="24"/>
+          <w:szCs w:val="24"/>
+        </w:rPr>
+        <w:t>调整为</w:t>
+      </w:r>
+      <w:r>
+        <w:rPr>
+          <w:rFonts w:hint="eastAsia"/>
+          <w:sz w:val="24"/>
+          <w:szCs w:val="24"/>
+        </w:rPr>
+        <w:t>0.9</w:t>
+      </w:r>
+      <w:r>
+        <w:rPr>
+          <w:rFonts w:hint="eastAsia"/>
+          <w:sz w:val="24"/>
+          <w:szCs w:val="24"/>
+        </w:rPr>
+        <w:t>时，递归次数</w:t>
+      </w:r>
+      <w:r>
+        <w:rPr>
+          <w:rFonts w:hint="eastAsia"/>
+          <w:sz w:val="24"/>
+          <w:szCs w:val="24"/>
+        </w:rPr>
+        <w:t>也有增加。</w:t>
+      </w:r>
+      <w:r>
+        <w:rPr>
+          <w:rFonts w:hint="eastAsia"/>
+          <w:sz w:val="24"/>
+          <w:szCs w:val="24"/>
+        </w:rPr>
+        <w:t>可见之前所使用的</w:t>
+      </w:r>
+      <w:r>
+        <w:rPr>
+          <w:rFonts w:hint="eastAsia"/>
+          <w:sz w:val="24"/>
+          <w:szCs w:val="24"/>
+        </w:rPr>
+        <w:t>0.75</w:t>
+      </w:r>
+      <w:r>
+        <w:rPr>
+          <w:rFonts w:hint="eastAsia"/>
+          <w:sz w:val="24"/>
+          <w:szCs w:val="24"/>
+        </w:rPr>
+        <w:t>是一个较好的数字。</w:t>
       </w:r>
     </w:p>
     <w:p/>
@@ -2713,7 +2988,7 @@
                     <pic:cNvPicPr/>
                   </pic:nvPicPr>
                   <pic:blipFill>
-                    <a:blip r:embed="rId12"/>
+                    <a:blip r:embed="rId14"/>
                     <a:stretch>
                       <a:fillRect/>
                     </a:stretch>
@@ -2811,7 +3086,7 @@
                     <pic:cNvPicPr/>
                   </pic:nvPicPr>
                   <pic:blipFill>
-                    <a:blip r:embed="rId13"/>
+                    <a:blip r:embed="rId15"/>
                     <a:stretch>
                       <a:fillRect/>
                     </a:stretch>
@@ -2851,6 +3126,7 @@
           <w:sz w:val="24"/>
           <w:szCs w:val="24"/>
         </w:rPr>
+        <w:lastRenderedPageBreak/>
         <w:t>本实验原本是计划使用</w:t>
       </w:r>
       <w:r>
